--- a/00_GESTAO_GERAL/05_ORDEM_SERVICO/06_OS4797/01_GESTAO/OS 4797 - Plano de Teste - Produto Arrecadação - Subproduto DARE-e Versão 1.0.docx
+++ b/00_GESTAO_GERAL/05_ORDEM_SERVICO/06_OS4797/01_GESTAO/OS 4797 - Plano de Teste - Produto Arrecadação - Subproduto DARE-e Versão 1.0.docx
@@ -1,6 +1,6 @@
 
 <file path=word/document.xml><?xml version="1.0" encoding="utf-8"?>
-<w:document xmlns:wpc="http://schemas.microsoft.com/office/word/2010/wordprocessingCanvas" xmlns:cx="http://schemas.microsoft.com/office/drawing/2014/chartex" xmlns:cx1="http://schemas.microsoft.com/office/drawing/2015/9/8/chartex" xmlns:cx2="http://schemas.microsoft.com/office/drawing/2015/10/21/chartex" xmlns:mc="http://schemas.openxmlformats.org/markup-compatibility/2006" xmlns:o="urn:schemas-microsoft-com:office:office" xmlns:r="http://schemas.openxmlformats.org/officeDocument/2006/relationships" xmlns:m="http://schemas.openxmlformats.org/officeDocument/2006/math" xmlns:v="urn:schemas-microsoft-com:vml" xmlns:wp14="http://schemas.microsoft.com/office/word/2010/wordprocessingDrawing" xmlns:wp="http://schemas.openxmlformats.org/drawingml/2006/wordprocessingDrawing" xmlns:w10="urn:schemas-microsoft-com:office:word" xmlns:w="http://schemas.openxmlformats.org/wordprocessingml/2006/main" xmlns:w14="http://schemas.microsoft.com/office/word/2010/wordml" xmlns:w15="http://schemas.microsoft.com/office/word/2012/wordml" xmlns:w16se="http://schemas.microsoft.com/office/word/2015/wordml/symex" xmlns:wpg="http://schemas.microsoft.com/office/word/2010/wordprocessingGroup" xmlns:wpi="http://schemas.microsoft.com/office/word/2010/wordprocessingInk" xmlns:wne="http://schemas.microsoft.com/office/word/2006/wordml" xmlns:wps="http://schemas.microsoft.com/office/word/2010/wordprocessingShape" mc:Ignorable="w14 w15 w16se wp14">
+<w:document xmlns:wpc="http://schemas.microsoft.com/office/word/2010/wordprocessingCanvas" xmlns:mo="http://schemas.microsoft.com/office/mac/office/2008/main" xmlns:mc="http://schemas.openxmlformats.org/markup-compatibility/2006" xmlns:mv="urn:schemas-microsoft-com:mac:vml" xmlns:o="urn:schemas-microsoft-com:office:office" xmlns:r="http://schemas.openxmlformats.org/officeDocument/2006/relationships" xmlns:m="http://schemas.openxmlformats.org/officeDocument/2006/math" xmlns:v="urn:schemas-microsoft-com:vml" xmlns:wp14="http://schemas.microsoft.com/office/word/2010/wordprocessingDrawing" xmlns:wp="http://schemas.openxmlformats.org/drawingml/2006/wordprocessingDrawing" xmlns:w10="urn:schemas-microsoft-com:office:word" xmlns:w="http://schemas.openxmlformats.org/wordprocessingml/2006/main" xmlns:w14="http://schemas.microsoft.com/office/word/2010/wordml" xmlns:w15="http://schemas.microsoft.com/office/word/2012/wordml" xmlns:wpg="http://schemas.microsoft.com/office/word/2010/wordprocessingGroup" xmlns:wpi="http://schemas.microsoft.com/office/word/2010/wordprocessingInk" xmlns:wne="http://schemas.microsoft.com/office/word/2006/wordml" xmlns:wps="http://schemas.microsoft.com/office/word/2010/wordprocessingShape" mc:Ignorable="w14 w15 wp14">
   <w:body>
     <w:p>
       <w:pPr>
@@ -366,7 +366,6 @@
         </w:rPr>
         <w:t xml:space="preserve">COMPONENTE: </w:t>
       </w:r>
-      <w:proofErr w:type="spellStart"/>
       <w:r>
         <w:rPr>
           <w:b/>
@@ -377,9 +376,8 @@
           <w:szCs w:val="28"/>
           <w:lang w:val="pt-BR" w:eastAsia="ja-JP"/>
         </w:rPr>
-        <w:t>DARE-e</w:t>
+        <w:t>Parametrização da Arrecadação</w:t>
       </w:r>
-      <w:proofErr w:type="spellEnd"/>
     </w:p>
     <w:p>
       <w:pPr>
@@ -416,32 +414,6 @@
         </w:rPr>
         <w:t xml:space="preserve">OS: </w:t>
       </w:r>
-      <w:r>
-        <w:rPr>
-          <w:b/>
-          <w:iCs/>
-          <w:snapToGrid/>
-          <w:spacing w:val="15"/>
-          <w:sz w:val="28"/>
-          <w:szCs w:val="28"/>
-          <w:lang w:val="pt-BR" w:eastAsia="ja-JP"/>
-        </w:rPr>
-        <w:tab/>
-      </w:r>
-      <w:r>
-        <w:rPr>
-          <w:b/>
-          <w:iCs/>
-          <w:snapToGrid/>
-          <w:spacing w:val="15"/>
-          <w:sz w:val="28"/>
-          <w:szCs w:val="28"/>
-          <w:lang w:val="pt-BR" w:eastAsia="ja-JP"/>
-        </w:rPr>
-        <w:t>4797</w:t>
-      </w:r>
-      <w:bookmarkStart w:id="0" w:name="_GoBack"/>
-      <w:bookmarkEnd w:id="0"/>
     </w:p>
     <w:p>
       <w:pPr>
@@ -490,7 +462,6 @@
         </w:rPr>
         <w:t xml:space="preserve">Produto Arrecadação - Subproduto </w:t>
       </w:r>
-      <w:proofErr w:type="spellStart"/>
       <w:r>
         <w:rPr>
           <w:b/>
@@ -503,7 +474,18 @@
         </w:rPr>
         <w:t>DARE-e</w:t>
       </w:r>
-      <w:proofErr w:type="spellEnd"/>
+      <w:r>
+        <w:rPr>
+          <w:b/>
+          <w:iCs/>
+          <w:snapToGrid/>
+          <w:spacing w:val="15"/>
+          <w:sz w:val="28"/>
+          <w:szCs w:val="28"/>
+          <w:lang w:val="pt-BR" w:eastAsia="ja-JP"/>
+        </w:rPr>
+        <w:t xml:space="preserve"> Versão (1.0)</w:t>
+      </w:r>
     </w:p>
     <w:p>
       <w:pPr>
@@ -687,7 +669,7 @@
           <w:szCs w:val="22"/>
           <w:lang w:val="pt-BR" w:eastAsia="ja-JP"/>
         </w:rPr>
-        <w:t>02</w:t>
+        <w:t>31</w:t>
       </w:r>
       <w:r>
         <w:rPr>
@@ -714,7 +696,7 @@
           <w:szCs w:val="22"/>
           <w:lang w:val="pt-BR" w:eastAsia="ja-JP"/>
         </w:rPr>
-        <w:t>6</w:t>
+        <w:t>3</w:t>
       </w:r>
       <w:r>
         <w:rPr>
@@ -997,7 +979,14 @@
                 <w:color w:val="000000"/>
                 <w:lang w:val="pt-BR"/>
               </w:rPr>
-              <w:t>Elaboração do Plano de Teste</w:t>
+              <w:t xml:space="preserve">Elaboração do Plano de Teste da OS </w:t>
+            </w:r>
+            <w:r>
+              <w:rPr>
+                <w:color w:val="000000"/>
+                <w:lang w:val="pt-BR"/>
+              </w:rPr>
+              <w:t>XXXX</w:t>
             </w:r>
           </w:p>
         </w:tc>
@@ -1286,10 +1275,10 @@
         </w:rPr>
         <w:fldChar w:fldCharType="separate"/>
       </w:r>
-      <w:hyperlink w:anchor="_Toc453234820" w:history="1">
-        <w:r>
-          <w:rPr>
-            <w:rStyle w:val="Hyperlink"/>
+      <w:hyperlink w:anchor="_Toc447205676" w:history="1">
+        <w:r>
+          <w:rPr>
+            <w:rStyle w:val="Hiperlink"/>
             <w:noProof/>
             <w:lang w:val="pt-BR"/>
           </w:rPr>
@@ -1311,7 +1300,7 @@
         </w:r>
         <w:r>
           <w:rPr>
-            <w:rStyle w:val="Hyperlink"/>
+            <w:rStyle w:val="Hiperlink"/>
             <w:noProof/>
             <w:lang w:val="pt-BR"/>
           </w:rPr>
@@ -1336,7 +1325,7 @@
             <w:noProof/>
             <w:webHidden/>
           </w:rPr>
-          <w:instrText xml:space="preserve"> PAGEREF _Toc453234820 \h </w:instrText>
+          <w:instrText xml:space="preserve"> PAGEREF _Toc447205676 \h </w:instrText>
         </w:r>
         <w:r>
           <w:rPr>
@@ -1386,10 +1375,10 @@
           <w:lang w:val="pt-BR" w:eastAsia="pt-BR"/>
         </w:rPr>
       </w:pPr>
-      <w:hyperlink w:anchor="_Toc453234821" w:history="1">
-        <w:r>
-          <w:rPr>
-            <w:rStyle w:val="Hyperlink"/>
+      <w:hyperlink w:anchor="_Toc447205677" w:history="1">
+        <w:r>
+          <w:rPr>
+            <w:rStyle w:val="Hiperlink"/>
             <w:noProof/>
             <w:lang w:val="pt-BR"/>
           </w:rPr>
@@ -1411,7 +1400,7 @@
         </w:r>
         <w:r>
           <w:rPr>
-            <w:rStyle w:val="Hyperlink"/>
+            <w:rStyle w:val="Hiperlink"/>
             <w:noProof/>
             <w:lang w:val="pt-BR"/>
           </w:rPr>
@@ -1436,7 +1425,7 @@
             <w:noProof/>
             <w:webHidden/>
           </w:rPr>
-          <w:instrText xml:space="preserve"> PAGEREF _Toc453234821 \h </w:instrText>
+          <w:instrText xml:space="preserve"> PAGEREF _Toc447205677 \h </w:instrText>
         </w:r>
         <w:r>
           <w:rPr>
@@ -1486,10 +1475,10 @@
           <w:lang w:val="pt-BR" w:eastAsia="pt-BR"/>
         </w:rPr>
       </w:pPr>
-      <w:hyperlink w:anchor="_Toc453234822" w:history="1">
-        <w:r>
-          <w:rPr>
-            <w:rStyle w:val="Hyperlink"/>
+      <w:hyperlink w:anchor="_Toc447205678" w:history="1">
+        <w:r>
+          <w:rPr>
+            <w:rStyle w:val="Hiperlink"/>
             <w:noProof/>
             <w:lang w:val="pt-BR"/>
           </w:rPr>
@@ -1511,7 +1500,7 @@
         </w:r>
         <w:r>
           <w:rPr>
-            <w:rStyle w:val="Hyperlink"/>
+            <w:rStyle w:val="Hiperlink"/>
             <w:noProof/>
             <w:lang w:val="pt-BR"/>
           </w:rPr>
@@ -1536,7 +1525,7 @@
             <w:noProof/>
             <w:webHidden/>
           </w:rPr>
-          <w:instrText xml:space="preserve"> PAGEREF _Toc453234822 \h </w:instrText>
+          <w:instrText xml:space="preserve"> PAGEREF _Toc447205678 \h </w:instrText>
         </w:r>
         <w:r>
           <w:rPr>
@@ -1586,10 +1575,10 @@
           <w:lang w:val="pt-BR" w:eastAsia="pt-BR"/>
         </w:rPr>
       </w:pPr>
-      <w:hyperlink w:anchor="_Toc453234823" w:history="1">
-        <w:r>
-          <w:rPr>
-            <w:rStyle w:val="Hyperlink"/>
+      <w:hyperlink w:anchor="_Toc447205679" w:history="1">
+        <w:r>
+          <w:rPr>
+            <w:rStyle w:val="Hiperlink"/>
             <w:noProof/>
             <w:lang w:val="pt-BR"/>
           </w:rPr>
@@ -1611,7 +1600,7 @@
         </w:r>
         <w:r>
           <w:rPr>
-            <w:rStyle w:val="Hyperlink"/>
+            <w:rStyle w:val="Hiperlink"/>
             <w:noProof/>
             <w:lang w:val="pt-BR"/>
           </w:rPr>
@@ -1636,7 +1625,7 @@
             <w:noProof/>
             <w:webHidden/>
           </w:rPr>
-          <w:instrText xml:space="preserve"> PAGEREF _Toc453234823 \h </w:instrText>
+          <w:instrText xml:space="preserve"> PAGEREF _Toc447205679 \h </w:instrText>
         </w:r>
         <w:r>
           <w:rPr>
@@ -1686,10 +1675,10 @@
           <w:lang w:val="pt-BR" w:eastAsia="pt-BR"/>
         </w:rPr>
       </w:pPr>
-      <w:hyperlink w:anchor="_Toc453234824" w:history="1">
-        <w:r>
-          <w:rPr>
-            <w:rStyle w:val="Hyperlink"/>
+      <w:hyperlink w:anchor="_Toc447205680" w:history="1">
+        <w:r>
+          <w:rPr>
+            <w:rStyle w:val="Hiperlink"/>
             <w:noProof/>
             <w:lang w:val="pt-BR"/>
           </w:rPr>
@@ -1711,7 +1700,7 @@
         </w:r>
         <w:r>
           <w:rPr>
-            <w:rStyle w:val="Hyperlink"/>
+            <w:rStyle w:val="Hiperlink"/>
             <w:noProof/>
             <w:lang w:val="pt-BR"/>
           </w:rPr>
@@ -1736,7 +1725,7 @@
             <w:noProof/>
             <w:webHidden/>
           </w:rPr>
-          <w:instrText xml:space="preserve"> PAGEREF _Toc453234824 \h </w:instrText>
+          <w:instrText xml:space="preserve"> PAGEREF _Toc447205680 \h </w:instrText>
         </w:r>
         <w:r>
           <w:rPr>
@@ -1784,10 +1773,10 @@
           <w:lang w:val="pt-BR" w:eastAsia="pt-BR"/>
         </w:rPr>
       </w:pPr>
-      <w:hyperlink w:anchor="_Toc453234825" w:history="1">
-        <w:r>
-          <w:rPr>
-            <w:rStyle w:val="Hyperlink"/>
+      <w:hyperlink w:anchor="_Toc447205681" w:history="1">
+        <w:r>
+          <w:rPr>
+            <w:rStyle w:val="Hiperlink"/>
             <w:noProof/>
             <w:lang w:val="pt-BR"/>
           </w:rPr>
@@ -1807,11 +1796,11 @@
         </w:r>
         <w:r>
           <w:rPr>
-            <w:rStyle w:val="Hyperlink"/>
+            <w:rStyle w:val="Hiperlink"/>
             <w:noProof/>
             <w:lang w:val="pt-BR"/>
           </w:rPr>
-          <w:t>ARRUC0210 - Gerar DARE-e</w:t>
+          <w:t>ARRUC0910 - Parametrizar Bancos</w:t>
         </w:r>
         <w:r>
           <w:rPr>
@@ -1832,7 +1821,7 @@
             <w:noProof/>
             <w:webHidden/>
           </w:rPr>
-          <w:instrText xml:space="preserve"> PAGEREF _Toc453234825 \h </w:instrText>
+          <w:instrText xml:space="preserve"> PAGEREF _Toc447205681 \h </w:instrText>
         </w:r>
         <w:r>
           <w:rPr>
@@ -1880,10 +1869,10 @@
           <w:lang w:val="pt-BR" w:eastAsia="pt-BR"/>
         </w:rPr>
       </w:pPr>
-      <w:hyperlink w:anchor="_Toc453234826" w:history="1">
-        <w:r>
-          <w:rPr>
-            <w:rStyle w:val="Hyperlink"/>
+      <w:hyperlink w:anchor="_Toc447205682" w:history="1">
+        <w:r>
+          <w:rPr>
+            <w:rStyle w:val="Hiperlink"/>
             <w:noProof/>
             <w:lang w:val="pt-BR"/>
           </w:rPr>
@@ -1903,7 +1892,7 @@
         </w:r>
         <w:r>
           <w:rPr>
-            <w:rStyle w:val="Hyperlink"/>
+            <w:rStyle w:val="Hiperlink"/>
             <w:noProof/>
             <w:lang w:val="pt-BR"/>
           </w:rPr>
@@ -1928,7 +1917,7 @@
             <w:noProof/>
             <w:webHidden/>
           </w:rPr>
-          <w:instrText xml:space="preserve"> PAGEREF _Toc453234826 \h </w:instrText>
+          <w:instrText xml:space="preserve"> PAGEREF _Toc447205682 \h </w:instrText>
         </w:r>
         <w:r>
           <w:rPr>
@@ -1976,10 +1965,10 @@
           <w:lang w:val="pt-BR" w:eastAsia="pt-BR"/>
         </w:rPr>
       </w:pPr>
-      <w:hyperlink w:anchor="_Toc453234827" w:history="1">
-        <w:r>
-          <w:rPr>
-            <w:rStyle w:val="Hyperlink"/>
+      <w:hyperlink w:anchor="_Toc447205683" w:history="1">
+        <w:r>
+          <w:rPr>
+            <w:rStyle w:val="Hiperlink"/>
             <w:noProof/>
             <w:lang w:val="pt-BR"/>
           </w:rPr>
@@ -1999,7 +1988,7 @@
         </w:r>
         <w:r>
           <w:rPr>
-            <w:rStyle w:val="Hyperlink"/>
+            <w:rStyle w:val="Hiperlink"/>
             <w:noProof/>
             <w:lang w:val="pt-BR"/>
           </w:rPr>
@@ -2024,7 +2013,7 @@
             <w:noProof/>
             <w:webHidden/>
           </w:rPr>
-          <w:instrText xml:space="preserve"> PAGEREF _Toc453234827 \h </w:instrText>
+          <w:instrText xml:space="preserve"> PAGEREF _Toc447205683 \h </w:instrText>
         </w:r>
         <w:r>
           <w:rPr>
@@ -2072,10 +2061,10 @@
           <w:lang w:val="pt-BR" w:eastAsia="pt-BR"/>
         </w:rPr>
       </w:pPr>
-      <w:hyperlink w:anchor="_Toc453234828" w:history="1">
-        <w:r>
-          <w:rPr>
-            <w:rStyle w:val="Hyperlink"/>
+      <w:hyperlink w:anchor="_Toc447205684" w:history="1">
+        <w:r>
+          <w:rPr>
+            <w:rStyle w:val="Hiperlink"/>
             <w:noProof/>
             <w:lang w:val="pt-BR"/>
           </w:rPr>
@@ -2095,11 +2084,11 @@
         </w:r>
         <w:r>
           <w:rPr>
-            <w:rStyle w:val="Hyperlink"/>
+            <w:rStyle w:val="Hiperlink"/>
             <w:noProof/>
             <w:lang w:val="pt-BR"/>
           </w:rPr>
-          <w:t>ARRUC0240 - Processar Barra DARE</w:t>
+          <w:t>ARRUC0911 - Parametrizar Agencias Bancarias</w:t>
         </w:r>
         <w:r>
           <w:rPr>
@@ -2120,7 +2109,7 @@
             <w:noProof/>
             <w:webHidden/>
           </w:rPr>
-          <w:instrText xml:space="preserve"> PAGEREF _Toc453234828 \h </w:instrText>
+          <w:instrText xml:space="preserve"> PAGEREF _Toc447205684 \h </w:instrText>
         </w:r>
         <w:r>
           <w:rPr>
@@ -2140,7 +2129,7 @@
             <w:noProof/>
             <w:webHidden/>
           </w:rPr>
-          <w:t>9</w:t>
+          <w:t>6</w:t>
         </w:r>
         <w:r>
           <w:rPr>
@@ -2168,10 +2157,10 @@
           <w:lang w:val="pt-BR" w:eastAsia="pt-BR"/>
         </w:rPr>
       </w:pPr>
-      <w:hyperlink w:anchor="_Toc453234829" w:history="1">
-        <w:r>
-          <w:rPr>
-            <w:rStyle w:val="Hyperlink"/>
+      <w:hyperlink w:anchor="_Toc447205685" w:history="1">
+        <w:r>
+          <w:rPr>
+            <w:rStyle w:val="Hiperlink"/>
             <w:noProof/>
             <w:lang w:val="pt-BR"/>
           </w:rPr>
@@ -2191,7 +2180,7 @@
         </w:r>
         <w:r>
           <w:rPr>
-            <w:rStyle w:val="Hyperlink"/>
+            <w:rStyle w:val="Hiperlink"/>
             <w:noProof/>
             <w:lang w:val="pt-BR"/>
           </w:rPr>
@@ -2216,7 +2205,7 @@
             <w:noProof/>
             <w:webHidden/>
           </w:rPr>
-          <w:instrText xml:space="preserve"> PAGEREF _Toc453234829 \h </w:instrText>
+          <w:instrText xml:space="preserve"> PAGEREF _Toc447205685 \h </w:instrText>
         </w:r>
         <w:r>
           <w:rPr>
@@ -2236,7 +2225,7 @@
             <w:noProof/>
             <w:webHidden/>
           </w:rPr>
-          <w:t>9</w:t>
+          <w:t>6</w:t>
         </w:r>
         <w:r>
           <w:rPr>
@@ -2264,10 +2253,10 @@
           <w:lang w:val="pt-BR" w:eastAsia="pt-BR"/>
         </w:rPr>
       </w:pPr>
-      <w:hyperlink w:anchor="_Toc453234830" w:history="1">
-        <w:r>
-          <w:rPr>
-            <w:rStyle w:val="Hyperlink"/>
+      <w:hyperlink w:anchor="_Toc447205686" w:history="1">
+        <w:r>
+          <w:rPr>
+            <w:rStyle w:val="Hiperlink"/>
             <w:noProof/>
             <w:lang w:val="pt-BR"/>
           </w:rPr>
@@ -2287,7 +2276,7 @@
         </w:r>
         <w:r>
           <w:rPr>
-            <w:rStyle w:val="Hyperlink"/>
+            <w:rStyle w:val="Hiperlink"/>
             <w:noProof/>
             <w:lang w:val="pt-BR"/>
           </w:rPr>
@@ -2312,7 +2301,7 @@
             <w:noProof/>
             <w:webHidden/>
           </w:rPr>
-          <w:instrText xml:space="preserve"> PAGEREF _Toc453234830 \h </w:instrText>
+          <w:instrText xml:space="preserve"> PAGEREF _Toc447205686 \h </w:instrText>
         </w:r>
         <w:r>
           <w:rPr>
@@ -2332,7 +2321,7 @@
             <w:noProof/>
             <w:webHidden/>
           </w:rPr>
-          <w:t>9</w:t>
+          <w:t>6</w:t>
         </w:r>
         <w:r>
           <w:rPr>
@@ -2360,10 +2349,10 @@
           <w:lang w:val="pt-BR" w:eastAsia="pt-BR"/>
         </w:rPr>
       </w:pPr>
-      <w:hyperlink w:anchor="_Toc453234831" w:history="1">
-        <w:r>
-          <w:rPr>
-            <w:rStyle w:val="Hyperlink"/>
+      <w:hyperlink w:anchor="_Toc447205687" w:history="1">
+        <w:r>
+          <w:rPr>
+            <w:rStyle w:val="Hiperlink"/>
             <w:noProof/>
             <w:lang w:val="pt-BR"/>
           </w:rPr>
@@ -2383,11 +2372,11 @@
         </w:r>
         <w:r>
           <w:rPr>
-            <w:rStyle w:val="Hyperlink"/>
+            <w:rStyle w:val="Hiperlink"/>
             <w:noProof/>
             <w:lang w:val="pt-BR"/>
           </w:rPr>
-          <w:t>ARRUC0250 - Enviar e-mail DARE</w:t>
+          <w:t>ARRUC0920 - Parametrizar Convênios da Arrecadação</w:t>
         </w:r>
         <w:r>
           <w:rPr>
@@ -2408,7 +2397,7 @@
             <w:noProof/>
             <w:webHidden/>
           </w:rPr>
-          <w:instrText xml:space="preserve"> PAGEREF _Toc453234831 \h </w:instrText>
+          <w:instrText xml:space="preserve"> PAGEREF _Toc447205687 \h </w:instrText>
         </w:r>
         <w:r>
           <w:rPr>
@@ -2428,7 +2417,7 @@
             <w:noProof/>
             <w:webHidden/>
           </w:rPr>
-          <w:t>9</w:t>
+          <w:t>7</w:t>
         </w:r>
         <w:r>
           <w:rPr>
@@ -2456,10 +2445,10 @@
           <w:lang w:val="pt-BR" w:eastAsia="pt-BR"/>
         </w:rPr>
       </w:pPr>
-      <w:hyperlink w:anchor="_Toc453234832" w:history="1">
-        <w:r>
-          <w:rPr>
-            <w:rStyle w:val="Hyperlink"/>
+      <w:hyperlink w:anchor="_Toc447205688" w:history="1">
+        <w:r>
+          <w:rPr>
+            <w:rStyle w:val="Hiperlink"/>
             <w:noProof/>
             <w:lang w:val="pt-BR"/>
           </w:rPr>
@@ -2479,7 +2468,7 @@
         </w:r>
         <w:r>
           <w:rPr>
-            <w:rStyle w:val="Hyperlink"/>
+            <w:rStyle w:val="Hiperlink"/>
             <w:noProof/>
             <w:lang w:val="pt-BR"/>
           </w:rPr>
@@ -2504,7 +2493,7 @@
             <w:noProof/>
             <w:webHidden/>
           </w:rPr>
-          <w:instrText xml:space="preserve"> PAGEREF _Toc453234832 \h </w:instrText>
+          <w:instrText xml:space="preserve"> PAGEREF _Toc447205688 \h </w:instrText>
         </w:r>
         <w:r>
           <w:rPr>
@@ -2524,7 +2513,7 @@
             <w:noProof/>
             <w:webHidden/>
           </w:rPr>
-          <w:t>9</w:t>
+          <w:t>7</w:t>
         </w:r>
         <w:r>
           <w:rPr>
@@ -2552,10 +2541,10 @@
           <w:lang w:val="pt-BR" w:eastAsia="pt-BR"/>
         </w:rPr>
       </w:pPr>
-      <w:hyperlink w:anchor="_Toc453234833" w:history="1">
-        <w:r>
-          <w:rPr>
-            <w:rStyle w:val="Hyperlink"/>
+      <w:hyperlink w:anchor="_Toc447205689" w:history="1">
+        <w:r>
+          <w:rPr>
+            <w:rStyle w:val="Hiperlink"/>
             <w:noProof/>
             <w:lang w:val="pt-BR"/>
           </w:rPr>
@@ -2575,7 +2564,7 @@
         </w:r>
         <w:r>
           <w:rPr>
-            <w:rStyle w:val="Hyperlink"/>
+            <w:rStyle w:val="Hiperlink"/>
             <w:noProof/>
             <w:lang w:val="pt-BR"/>
           </w:rPr>
@@ -2600,7 +2589,7 @@
             <w:noProof/>
             <w:webHidden/>
           </w:rPr>
-          <w:instrText xml:space="preserve"> PAGEREF _Toc453234833 \h </w:instrText>
+          <w:instrText xml:space="preserve"> PAGEREF _Toc447205689 \h </w:instrText>
         </w:r>
         <w:r>
           <w:rPr>
@@ -2620,7 +2609,7 @@
             <w:noProof/>
             <w:webHidden/>
           </w:rPr>
-          <w:t>9</w:t>
+          <w:t>7</w:t>
         </w:r>
         <w:r>
           <w:rPr>
@@ -2648,10 +2637,10 @@
           <w:lang w:val="pt-BR" w:eastAsia="pt-BR"/>
         </w:rPr>
       </w:pPr>
-      <w:hyperlink w:anchor="_Toc453234834" w:history="1">
-        <w:r>
-          <w:rPr>
-            <w:rStyle w:val="Hyperlink"/>
+      <w:hyperlink w:anchor="_Toc447205690" w:history="1">
+        <w:r>
+          <w:rPr>
+            <w:rStyle w:val="Hiperlink"/>
             <w:noProof/>
             <w:lang w:val="pt-BR"/>
           </w:rPr>
@@ -2671,11 +2660,11 @@
         </w:r>
         <w:r>
           <w:rPr>
-            <w:rStyle w:val="Hyperlink"/>
+            <w:rStyle w:val="Hiperlink"/>
             <w:noProof/>
             <w:lang w:val="pt-BR"/>
           </w:rPr>
-          <w:t>ARRUC0260 - Imprimir DARE</w:t>
+          <w:t>ARRUC0930 - Parametrizar Grupos de CNAEs</w:t>
         </w:r>
         <w:r>
           <w:rPr>
@@ -2696,7 +2685,7 @@
             <w:noProof/>
             <w:webHidden/>
           </w:rPr>
-          <w:instrText xml:space="preserve"> PAGEREF _Toc453234834 \h </w:instrText>
+          <w:instrText xml:space="preserve"> PAGEREF _Toc447205690 \h </w:instrText>
         </w:r>
         <w:r>
           <w:rPr>
@@ -2716,7 +2705,7 @@
             <w:noProof/>
             <w:webHidden/>
           </w:rPr>
-          <w:t>10</w:t>
+          <w:t>9</w:t>
         </w:r>
         <w:r>
           <w:rPr>
@@ -2744,10 +2733,10 @@
           <w:lang w:val="pt-BR" w:eastAsia="pt-BR"/>
         </w:rPr>
       </w:pPr>
-      <w:hyperlink w:anchor="_Toc453234835" w:history="1">
-        <w:r>
-          <w:rPr>
-            <w:rStyle w:val="Hyperlink"/>
+      <w:hyperlink w:anchor="_Toc447205691" w:history="1">
+        <w:r>
+          <w:rPr>
+            <w:rStyle w:val="Hiperlink"/>
             <w:noProof/>
             <w:lang w:val="pt-BR"/>
           </w:rPr>
@@ -2767,7 +2756,7 @@
         </w:r>
         <w:r>
           <w:rPr>
-            <w:rStyle w:val="Hyperlink"/>
+            <w:rStyle w:val="Hiperlink"/>
             <w:noProof/>
             <w:lang w:val="pt-BR"/>
           </w:rPr>
@@ -2792,7 +2781,7 @@
             <w:noProof/>
             <w:webHidden/>
           </w:rPr>
-          <w:instrText xml:space="preserve"> PAGEREF _Toc453234835 \h </w:instrText>
+          <w:instrText xml:space="preserve"> PAGEREF _Toc447205691 \h </w:instrText>
         </w:r>
         <w:r>
           <w:rPr>
@@ -2812,7 +2801,7 @@
             <w:noProof/>
             <w:webHidden/>
           </w:rPr>
-          <w:t>10</w:t>
+          <w:t>9</w:t>
         </w:r>
         <w:r>
           <w:rPr>
@@ -2840,10 +2829,10 @@
           <w:lang w:val="pt-BR" w:eastAsia="pt-BR"/>
         </w:rPr>
       </w:pPr>
-      <w:hyperlink w:anchor="_Toc453234836" w:history="1">
-        <w:r>
-          <w:rPr>
-            <w:rStyle w:val="Hyperlink"/>
+      <w:hyperlink w:anchor="_Toc447205692" w:history="1">
+        <w:r>
+          <w:rPr>
+            <w:rStyle w:val="Hiperlink"/>
             <w:noProof/>
             <w:lang w:val="pt-BR"/>
           </w:rPr>
@@ -2863,7 +2852,7 @@
         </w:r>
         <w:r>
           <w:rPr>
-            <w:rStyle w:val="Hyperlink"/>
+            <w:rStyle w:val="Hiperlink"/>
             <w:noProof/>
             <w:lang w:val="pt-BR"/>
           </w:rPr>
@@ -2888,7 +2877,7 @@
             <w:noProof/>
             <w:webHidden/>
           </w:rPr>
-          <w:instrText xml:space="preserve"> PAGEREF _Toc453234836 \h </w:instrText>
+          <w:instrText xml:space="preserve"> PAGEREF _Toc447205692 \h </w:instrText>
         </w:r>
         <w:r>
           <w:rPr>
@@ -2908,7 +2897,1447 @@
             <w:noProof/>
             <w:webHidden/>
           </w:rPr>
+          <w:t>9</w:t>
+        </w:r>
+        <w:r>
+          <w:rPr>
+            <w:noProof/>
+            <w:webHidden/>
+          </w:rPr>
+          <w:fldChar w:fldCharType="end"/>
+        </w:r>
+      </w:hyperlink>
+    </w:p>
+    <w:p>
+      <w:pPr>
+        <w:pStyle w:val="Sumrio2"/>
+        <w:tabs>
+          <w:tab w:val="left" w:pos="960"/>
+          <w:tab w:val="right" w:leader="dot" w:pos="9017"/>
+        </w:tabs>
+        <w:rPr>
+          <w:rFonts w:asciiTheme="minorHAnsi" w:eastAsiaTheme="minorEastAsia" w:hAnsiTheme="minorHAnsi" w:cstheme="minorBidi"/>
+          <w:smallCaps w:val="0"/>
+          <w:noProof/>
+          <w:snapToGrid/>
+          <w:sz w:val="22"/>
+          <w:szCs w:val="22"/>
+          <w:lang w:val="pt-BR" w:eastAsia="pt-BR"/>
+        </w:rPr>
+      </w:pPr>
+      <w:hyperlink w:anchor="_Toc447205693" w:history="1">
+        <w:r>
+          <w:rPr>
+            <w:rStyle w:val="Hiperlink"/>
+            <w:noProof/>
+            <w:lang w:val="pt-BR"/>
+          </w:rPr>
+          <w:t>5.5.</w:t>
+        </w:r>
+        <w:r>
+          <w:rPr>
+            <w:rFonts w:asciiTheme="minorHAnsi" w:eastAsiaTheme="minorEastAsia" w:hAnsiTheme="minorHAnsi" w:cstheme="minorBidi"/>
+            <w:smallCaps w:val="0"/>
+            <w:noProof/>
+            <w:snapToGrid/>
+            <w:sz w:val="22"/>
+            <w:szCs w:val="22"/>
+            <w:lang w:val="pt-BR" w:eastAsia="pt-BR"/>
+          </w:rPr>
+          <w:tab/>
+        </w:r>
+        <w:r>
+          <w:rPr>
+            <w:rStyle w:val="Hiperlink"/>
+            <w:noProof/>
+            <w:lang w:val="pt-BR"/>
+          </w:rPr>
+          <w:t>ARRUC0940 - Parametrizar Plano de Contas</w:t>
+        </w:r>
+        <w:r>
+          <w:rPr>
+            <w:noProof/>
+            <w:webHidden/>
+          </w:rPr>
+          <w:tab/>
+        </w:r>
+        <w:r>
+          <w:rPr>
+            <w:noProof/>
+            <w:webHidden/>
+          </w:rPr>
+          <w:fldChar w:fldCharType="begin"/>
+        </w:r>
+        <w:r>
+          <w:rPr>
+            <w:noProof/>
+            <w:webHidden/>
+          </w:rPr>
+          <w:instrText xml:space="preserve"> PAGEREF _Toc447205693 \h </w:instrText>
+        </w:r>
+        <w:r>
+          <w:rPr>
+            <w:noProof/>
+            <w:webHidden/>
+          </w:rPr>
+        </w:r>
+        <w:r>
+          <w:rPr>
+            <w:noProof/>
+            <w:webHidden/>
+          </w:rPr>
+          <w:fldChar w:fldCharType="separate"/>
+        </w:r>
+        <w:r>
+          <w:rPr>
+            <w:noProof/>
+            <w:webHidden/>
+          </w:rPr>
           <w:t>10</w:t>
+        </w:r>
+        <w:r>
+          <w:rPr>
+            <w:noProof/>
+            <w:webHidden/>
+          </w:rPr>
+          <w:fldChar w:fldCharType="end"/>
+        </w:r>
+      </w:hyperlink>
+    </w:p>
+    <w:p>
+      <w:pPr>
+        <w:pStyle w:val="Sumrio2"/>
+        <w:tabs>
+          <w:tab w:val="left" w:pos="960"/>
+          <w:tab w:val="right" w:leader="dot" w:pos="9017"/>
+        </w:tabs>
+        <w:rPr>
+          <w:rFonts w:asciiTheme="minorHAnsi" w:eastAsiaTheme="minorEastAsia" w:hAnsiTheme="minorHAnsi" w:cstheme="minorBidi"/>
+          <w:smallCaps w:val="0"/>
+          <w:noProof/>
+          <w:snapToGrid/>
+          <w:sz w:val="22"/>
+          <w:szCs w:val="22"/>
+          <w:lang w:val="pt-BR" w:eastAsia="pt-BR"/>
+        </w:rPr>
+      </w:pPr>
+      <w:hyperlink w:anchor="_Toc447205694" w:history="1">
+        <w:r>
+          <w:rPr>
+            <w:rStyle w:val="Hiperlink"/>
+            <w:noProof/>
+            <w:lang w:val="pt-BR"/>
+          </w:rPr>
+          <w:t>5.5.1</w:t>
+        </w:r>
+        <w:r>
+          <w:rPr>
+            <w:rFonts w:asciiTheme="minorHAnsi" w:eastAsiaTheme="minorEastAsia" w:hAnsiTheme="minorHAnsi" w:cstheme="minorBidi"/>
+            <w:smallCaps w:val="0"/>
+            <w:noProof/>
+            <w:snapToGrid/>
+            <w:sz w:val="22"/>
+            <w:szCs w:val="22"/>
+            <w:lang w:val="pt-BR" w:eastAsia="pt-BR"/>
+          </w:rPr>
+          <w:tab/>
+        </w:r>
+        <w:r>
+          <w:rPr>
+            <w:rStyle w:val="Hiperlink"/>
+            <w:noProof/>
+            <w:lang w:val="pt-BR"/>
+          </w:rPr>
+          <w:t>Diagrama Mapa Mental do Plano de Teste</w:t>
+        </w:r>
+        <w:r>
+          <w:rPr>
+            <w:noProof/>
+            <w:webHidden/>
+          </w:rPr>
+          <w:tab/>
+        </w:r>
+        <w:r>
+          <w:rPr>
+            <w:noProof/>
+            <w:webHidden/>
+          </w:rPr>
+          <w:fldChar w:fldCharType="begin"/>
+        </w:r>
+        <w:r>
+          <w:rPr>
+            <w:noProof/>
+            <w:webHidden/>
+          </w:rPr>
+          <w:instrText xml:space="preserve"> PAGEREF _Toc447205694 \h </w:instrText>
+        </w:r>
+        <w:r>
+          <w:rPr>
+            <w:noProof/>
+            <w:webHidden/>
+          </w:rPr>
+        </w:r>
+        <w:r>
+          <w:rPr>
+            <w:noProof/>
+            <w:webHidden/>
+          </w:rPr>
+          <w:fldChar w:fldCharType="separate"/>
+        </w:r>
+        <w:r>
+          <w:rPr>
+            <w:noProof/>
+            <w:webHidden/>
+          </w:rPr>
+          <w:t>10</w:t>
+        </w:r>
+        <w:r>
+          <w:rPr>
+            <w:noProof/>
+            <w:webHidden/>
+          </w:rPr>
+          <w:fldChar w:fldCharType="end"/>
+        </w:r>
+      </w:hyperlink>
+    </w:p>
+    <w:p>
+      <w:pPr>
+        <w:pStyle w:val="Sumrio2"/>
+        <w:tabs>
+          <w:tab w:val="left" w:pos="960"/>
+          <w:tab w:val="right" w:leader="dot" w:pos="9017"/>
+        </w:tabs>
+        <w:rPr>
+          <w:rFonts w:asciiTheme="minorHAnsi" w:eastAsiaTheme="minorEastAsia" w:hAnsiTheme="minorHAnsi" w:cstheme="minorBidi"/>
+          <w:smallCaps w:val="0"/>
+          <w:noProof/>
+          <w:snapToGrid/>
+          <w:sz w:val="22"/>
+          <w:szCs w:val="22"/>
+          <w:lang w:val="pt-BR" w:eastAsia="pt-BR"/>
+        </w:rPr>
+      </w:pPr>
+      <w:hyperlink w:anchor="_Toc447205695" w:history="1">
+        <w:r>
+          <w:rPr>
+            <w:rStyle w:val="Hiperlink"/>
+            <w:noProof/>
+            <w:lang w:val="pt-BR"/>
+          </w:rPr>
+          <w:t>5.5.2</w:t>
+        </w:r>
+        <w:r>
+          <w:rPr>
+            <w:rFonts w:asciiTheme="minorHAnsi" w:eastAsiaTheme="minorEastAsia" w:hAnsiTheme="minorHAnsi" w:cstheme="minorBidi"/>
+            <w:smallCaps w:val="0"/>
+            <w:noProof/>
+            <w:snapToGrid/>
+            <w:sz w:val="22"/>
+            <w:szCs w:val="22"/>
+            <w:lang w:val="pt-BR" w:eastAsia="pt-BR"/>
+          </w:rPr>
+          <w:tab/>
+        </w:r>
+        <w:r>
+          <w:rPr>
+            <w:rStyle w:val="Hiperlink"/>
+            <w:noProof/>
+            <w:lang w:val="pt-BR"/>
+          </w:rPr>
+          <w:t>Relação dos Casos de Teste</w:t>
+        </w:r>
+        <w:r>
+          <w:rPr>
+            <w:noProof/>
+            <w:webHidden/>
+          </w:rPr>
+          <w:tab/>
+        </w:r>
+        <w:r>
+          <w:rPr>
+            <w:noProof/>
+            <w:webHidden/>
+          </w:rPr>
+          <w:fldChar w:fldCharType="begin"/>
+        </w:r>
+        <w:r>
+          <w:rPr>
+            <w:noProof/>
+            <w:webHidden/>
+          </w:rPr>
+          <w:instrText xml:space="preserve"> PAGEREF _Toc447205695 \h </w:instrText>
+        </w:r>
+        <w:r>
+          <w:rPr>
+            <w:noProof/>
+            <w:webHidden/>
+          </w:rPr>
+        </w:r>
+        <w:r>
+          <w:rPr>
+            <w:noProof/>
+            <w:webHidden/>
+          </w:rPr>
+          <w:fldChar w:fldCharType="separate"/>
+        </w:r>
+        <w:r>
+          <w:rPr>
+            <w:noProof/>
+            <w:webHidden/>
+          </w:rPr>
+          <w:t>10</w:t>
+        </w:r>
+        <w:r>
+          <w:rPr>
+            <w:noProof/>
+            <w:webHidden/>
+          </w:rPr>
+          <w:fldChar w:fldCharType="end"/>
+        </w:r>
+      </w:hyperlink>
+    </w:p>
+    <w:p>
+      <w:pPr>
+        <w:pStyle w:val="Sumrio2"/>
+        <w:tabs>
+          <w:tab w:val="left" w:pos="960"/>
+          <w:tab w:val="right" w:leader="dot" w:pos="9017"/>
+        </w:tabs>
+        <w:rPr>
+          <w:rFonts w:asciiTheme="minorHAnsi" w:eastAsiaTheme="minorEastAsia" w:hAnsiTheme="minorHAnsi" w:cstheme="minorBidi"/>
+          <w:smallCaps w:val="0"/>
+          <w:noProof/>
+          <w:snapToGrid/>
+          <w:sz w:val="22"/>
+          <w:szCs w:val="22"/>
+          <w:lang w:val="pt-BR" w:eastAsia="pt-BR"/>
+        </w:rPr>
+      </w:pPr>
+      <w:hyperlink w:anchor="_Toc447205696" w:history="1">
+        <w:r>
+          <w:rPr>
+            <w:rStyle w:val="Hiperlink"/>
+            <w:noProof/>
+            <w:lang w:val="pt-BR"/>
+          </w:rPr>
+          <w:t>5.6.</w:t>
+        </w:r>
+        <w:r>
+          <w:rPr>
+            <w:rFonts w:asciiTheme="minorHAnsi" w:eastAsiaTheme="minorEastAsia" w:hAnsiTheme="minorHAnsi" w:cstheme="minorBidi"/>
+            <w:smallCaps w:val="0"/>
+            <w:noProof/>
+            <w:snapToGrid/>
+            <w:sz w:val="22"/>
+            <w:szCs w:val="22"/>
+            <w:lang w:val="pt-BR" w:eastAsia="pt-BR"/>
+          </w:rPr>
+          <w:tab/>
+        </w:r>
+        <w:r>
+          <w:rPr>
+            <w:rStyle w:val="Hiperlink"/>
+            <w:noProof/>
+            <w:lang w:val="pt-BR"/>
+          </w:rPr>
+          <w:t>ARRUC0950 - Parametrizar Receitas e Transferências Constitucionais</w:t>
+        </w:r>
+        <w:r>
+          <w:rPr>
+            <w:noProof/>
+            <w:webHidden/>
+          </w:rPr>
+          <w:tab/>
+        </w:r>
+        <w:r>
+          <w:rPr>
+            <w:noProof/>
+            <w:webHidden/>
+          </w:rPr>
+          <w:fldChar w:fldCharType="begin"/>
+        </w:r>
+        <w:r>
+          <w:rPr>
+            <w:noProof/>
+            <w:webHidden/>
+          </w:rPr>
+          <w:instrText xml:space="preserve"> PAGEREF _Toc447205696 \h </w:instrText>
+        </w:r>
+        <w:r>
+          <w:rPr>
+            <w:noProof/>
+            <w:webHidden/>
+          </w:rPr>
+        </w:r>
+        <w:r>
+          <w:rPr>
+            <w:noProof/>
+            <w:webHidden/>
+          </w:rPr>
+          <w:fldChar w:fldCharType="separate"/>
+        </w:r>
+        <w:r>
+          <w:rPr>
+            <w:noProof/>
+            <w:webHidden/>
+          </w:rPr>
+          <w:t>11</w:t>
+        </w:r>
+        <w:r>
+          <w:rPr>
+            <w:noProof/>
+            <w:webHidden/>
+          </w:rPr>
+          <w:fldChar w:fldCharType="end"/>
+        </w:r>
+      </w:hyperlink>
+    </w:p>
+    <w:p>
+      <w:pPr>
+        <w:pStyle w:val="Sumrio2"/>
+        <w:tabs>
+          <w:tab w:val="left" w:pos="960"/>
+          <w:tab w:val="right" w:leader="dot" w:pos="9017"/>
+        </w:tabs>
+        <w:rPr>
+          <w:rFonts w:asciiTheme="minorHAnsi" w:eastAsiaTheme="minorEastAsia" w:hAnsiTheme="minorHAnsi" w:cstheme="minorBidi"/>
+          <w:smallCaps w:val="0"/>
+          <w:noProof/>
+          <w:snapToGrid/>
+          <w:sz w:val="22"/>
+          <w:szCs w:val="22"/>
+          <w:lang w:val="pt-BR" w:eastAsia="pt-BR"/>
+        </w:rPr>
+      </w:pPr>
+      <w:hyperlink w:anchor="_Toc447205697" w:history="1">
+        <w:r>
+          <w:rPr>
+            <w:rStyle w:val="Hiperlink"/>
+            <w:noProof/>
+            <w:lang w:val="pt-BR"/>
+          </w:rPr>
+          <w:t>5.6.1</w:t>
+        </w:r>
+        <w:r>
+          <w:rPr>
+            <w:rFonts w:asciiTheme="minorHAnsi" w:eastAsiaTheme="minorEastAsia" w:hAnsiTheme="minorHAnsi" w:cstheme="minorBidi"/>
+            <w:smallCaps w:val="0"/>
+            <w:noProof/>
+            <w:snapToGrid/>
+            <w:sz w:val="22"/>
+            <w:szCs w:val="22"/>
+            <w:lang w:val="pt-BR" w:eastAsia="pt-BR"/>
+          </w:rPr>
+          <w:tab/>
+        </w:r>
+        <w:r>
+          <w:rPr>
+            <w:rStyle w:val="Hiperlink"/>
+            <w:noProof/>
+            <w:lang w:val="pt-BR"/>
+          </w:rPr>
+          <w:t>Diagrama Mapa Mental do Plano de Teste</w:t>
+        </w:r>
+        <w:r>
+          <w:rPr>
+            <w:noProof/>
+            <w:webHidden/>
+          </w:rPr>
+          <w:tab/>
+        </w:r>
+        <w:r>
+          <w:rPr>
+            <w:noProof/>
+            <w:webHidden/>
+          </w:rPr>
+          <w:fldChar w:fldCharType="begin"/>
+        </w:r>
+        <w:r>
+          <w:rPr>
+            <w:noProof/>
+            <w:webHidden/>
+          </w:rPr>
+          <w:instrText xml:space="preserve"> PAGEREF _Toc447205697 \h </w:instrText>
+        </w:r>
+        <w:r>
+          <w:rPr>
+            <w:noProof/>
+            <w:webHidden/>
+          </w:rPr>
+        </w:r>
+        <w:r>
+          <w:rPr>
+            <w:noProof/>
+            <w:webHidden/>
+          </w:rPr>
+          <w:fldChar w:fldCharType="separate"/>
+        </w:r>
+        <w:r>
+          <w:rPr>
+            <w:noProof/>
+            <w:webHidden/>
+          </w:rPr>
+          <w:t>11</w:t>
+        </w:r>
+        <w:r>
+          <w:rPr>
+            <w:noProof/>
+            <w:webHidden/>
+          </w:rPr>
+          <w:fldChar w:fldCharType="end"/>
+        </w:r>
+      </w:hyperlink>
+    </w:p>
+    <w:p>
+      <w:pPr>
+        <w:pStyle w:val="Sumrio2"/>
+        <w:tabs>
+          <w:tab w:val="left" w:pos="960"/>
+          <w:tab w:val="right" w:leader="dot" w:pos="9017"/>
+        </w:tabs>
+        <w:rPr>
+          <w:rFonts w:asciiTheme="minorHAnsi" w:eastAsiaTheme="minorEastAsia" w:hAnsiTheme="minorHAnsi" w:cstheme="minorBidi"/>
+          <w:smallCaps w:val="0"/>
+          <w:noProof/>
+          <w:snapToGrid/>
+          <w:sz w:val="22"/>
+          <w:szCs w:val="22"/>
+          <w:lang w:val="pt-BR" w:eastAsia="pt-BR"/>
+        </w:rPr>
+      </w:pPr>
+      <w:hyperlink w:anchor="_Toc447205698" w:history="1">
+        <w:r>
+          <w:rPr>
+            <w:rStyle w:val="Hiperlink"/>
+            <w:noProof/>
+            <w:lang w:val="pt-BR"/>
+          </w:rPr>
+          <w:t>5.6.2</w:t>
+        </w:r>
+        <w:r>
+          <w:rPr>
+            <w:rFonts w:asciiTheme="minorHAnsi" w:eastAsiaTheme="minorEastAsia" w:hAnsiTheme="minorHAnsi" w:cstheme="minorBidi"/>
+            <w:smallCaps w:val="0"/>
+            <w:noProof/>
+            <w:snapToGrid/>
+            <w:sz w:val="22"/>
+            <w:szCs w:val="22"/>
+            <w:lang w:val="pt-BR" w:eastAsia="pt-BR"/>
+          </w:rPr>
+          <w:tab/>
+        </w:r>
+        <w:r>
+          <w:rPr>
+            <w:rStyle w:val="Hiperlink"/>
+            <w:noProof/>
+            <w:lang w:val="pt-BR"/>
+          </w:rPr>
+          <w:t>Relação dos Casos de Teste</w:t>
+        </w:r>
+        <w:r>
+          <w:rPr>
+            <w:noProof/>
+            <w:webHidden/>
+          </w:rPr>
+          <w:tab/>
+        </w:r>
+        <w:r>
+          <w:rPr>
+            <w:noProof/>
+            <w:webHidden/>
+          </w:rPr>
+          <w:fldChar w:fldCharType="begin"/>
+        </w:r>
+        <w:r>
+          <w:rPr>
+            <w:noProof/>
+            <w:webHidden/>
+          </w:rPr>
+          <w:instrText xml:space="preserve"> PAGEREF _Toc447205698 \h </w:instrText>
+        </w:r>
+        <w:r>
+          <w:rPr>
+            <w:noProof/>
+            <w:webHidden/>
+          </w:rPr>
+        </w:r>
+        <w:r>
+          <w:rPr>
+            <w:noProof/>
+            <w:webHidden/>
+          </w:rPr>
+          <w:fldChar w:fldCharType="separate"/>
+        </w:r>
+        <w:r>
+          <w:rPr>
+            <w:noProof/>
+            <w:webHidden/>
+          </w:rPr>
+          <w:t>11</w:t>
+        </w:r>
+        <w:r>
+          <w:rPr>
+            <w:noProof/>
+            <w:webHidden/>
+          </w:rPr>
+          <w:fldChar w:fldCharType="end"/>
+        </w:r>
+      </w:hyperlink>
+    </w:p>
+    <w:p>
+      <w:pPr>
+        <w:pStyle w:val="Sumrio2"/>
+        <w:tabs>
+          <w:tab w:val="left" w:pos="960"/>
+          <w:tab w:val="right" w:leader="dot" w:pos="9017"/>
+        </w:tabs>
+        <w:rPr>
+          <w:rFonts w:asciiTheme="minorHAnsi" w:eastAsiaTheme="minorEastAsia" w:hAnsiTheme="minorHAnsi" w:cstheme="minorBidi"/>
+          <w:smallCaps w:val="0"/>
+          <w:noProof/>
+          <w:snapToGrid/>
+          <w:sz w:val="22"/>
+          <w:szCs w:val="22"/>
+          <w:lang w:val="pt-BR" w:eastAsia="pt-BR"/>
+        </w:rPr>
+      </w:pPr>
+      <w:hyperlink w:anchor="_Toc447205699" w:history="1">
+        <w:r>
+          <w:rPr>
+            <w:rStyle w:val="Hiperlink"/>
+            <w:noProof/>
+            <w:lang w:val="pt-BR"/>
+          </w:rPr>
+          <w:t>5.7.</w:t>
+        </w:r>
+        <w:r>
+          <w:rPr>
+            <w:rFonts w:asciiTheme="minorHAnsi" w:eastAsiaTheme="minorEastAsia" w:hAnsiTheme="minorHAnsi" w:cstheme="minorBidi"/>
+            <w:smallCaps w:val="0"/>
+            <w:noProof/>
+            <w:snapToGrid/>
+            <w:sz w:val="22"/>
+            <w:szCs w:val="22"/>
+            <w:lang w:val="pt-BR" w:eastAsia="pt-BR"/>
+          </w:rPr>
+          <w:tab/>
+        </w:r>
+        <w:r>
+          <w:rPr>
+            <w:rStyle w:val="Hiperlink"/>
+            <w:noProof/>
+            <w:lang w:val="pt-BR"/>
+          </w:rPr>
+          <w:t>ARRUC0960 - Parametrizar Tipos de Pedidos de Áreas</w:t>
+        </w:r>
+        <w:r>
+          <w:rPr>
+            <w:noProof/>
+            <w:webHidden/>
+          </w:rPr>
+          <w:tab/>
+        </w:r>
+        <w:r>
+          <w:rPr>
+            <w:noProof/>
+            <w:webHidden/>
+          </w:rPr>
+          <w:fldChar w:fldCharType="begin"/>
+        </w:r>
+        <w:r>
+          <w:rPr>
+            <w:noProof/>
+            <w:webHidden/>
+          </w:rPr>
+          <w:instrText xml:space="preserve"> PAGEREF _Toc447205699 \h </w:instrText>
+        </w:r>
+        <w:r>
+          <w:rPr>
+            <w:noProof/>
+            <w:webHidden/>
+          </w:rPr>
+        </w:r>
+        <w:r>
+          <w:rPr>
+            <w:noProof/>
+            <w:webHidden/>
+          </w:rPr>
+          <w:fldChar w:fldCharType="separate"/>
+        </w:r>
+        <w:r>
+          <w:rPr>
+            <w:noProof/>
+            <w:webHidden/>
+          </w:rPr>
+          <w:t>13</w:t>
+        </w:r>
+        <w:r>
+          <w:rPr>
+            <w:noProof/>
+            <w:webHidden/>
+          </w:rPr>
+          <w:fldChar w:fldCharType="end"/>
+        </w:r>
+      </w:hyperlink>
+    </w:p>
+    <w:p>
+      <w:pPr>
+        <w:pStyle w:val="Sumrio2"/>
+        <w:tabs>
+          <w:tab w:val="left" w:pos="960"/>
+          <w:tab w:val="right" w:leader="dot" w:pos="9017"/>
+        </w:tabs>
+        <w:rPr>
+          <w:rFonts w:asciiTheme="minorHAnsi" w:eastAsiaTheme="minorEastAsia" w:hAnsiTheme="minorHAnsi" w:cstheme="minorBidi"/>
+          <w:smallCaps w:val="0"/>
+          <w:noProof/>
+          <w:snapToGrid/>
+          <w:sz w:val="22"/>
+          <w:szCs w:val="22"/>
+          <w:lang w:val="pt-BR" w:eastAsia="pt-BR"/>
+        </w:rPr>
+      </w:pPr>
+      <w:hyperlink w:anchor="_Toc447205700" w:history="1">
+        <w:r>
+          <w:rPr>
+            <w:rStyle w:val="Hiperlink"/>
+            <w:noProof/>
+            <w:lang w:val="pt-BR"/>
+          </w:rPr>
+          <w:t>5.7.1</w:t>
+        </w:r>
+        <w:r>
+          <w:rPr>
+            <w:rFonts w:asciiTheme="minorHAnsi" w:eastAsiaTheme="minorEastAsia" w:hAnsiTheme="minorHAnsi" w:cstheme="minorBidi"/>
+            <w:smallCaps w:val="0"/>
+            <w:noProof/>
+            <w:snapToGrid/>
+            <w:sz w:val="22"/>
+            <w:szCs w:val="22"/>
+            <w:lang w:val="pt-BR" w:eastAsia="pt-BR"/>
+          </w:rPr>
+          <w:tab/>
+        </w:r>
+        <w:r>
+          <w:rPr>
+            <w:rStyle w:val="Hiperlink"/>
+            <w:noProof/>
+            <w:lang w:val="pt-BR"/>
+          </w:rPr>
+          <w:t>Diagrama Mapa Mental do Plano de Teste</w:t>
+        </w:r>
+        <w:r>
+          <w:rPr>
+            <w:noProof/>
+            <w:webHidden/>
+          </w:rPr>
+          <w:tab/>
+        </w:r>
+        <w:r>
+          <w:rPr>
+            <w:noProof/>
+            <w:webHidden/>
+          </w:rPr>
+          <w:fldChar w:fldCharType="begin"/>
+        </w:r>
+        <w:r>
+          <w:rPr>
+            <w:noProof/>
+            <w:webHidden/>
+          </w:rPr>
+          <w:instrText xml:space="preserve"> PAGEREF _Toc447205700 \h </w:instrText>
+        </w:r>
+        <w:r>
+          <w:rPr>
+            <w:noProof/>
+            <w:webHidden/>
+          </w:rPr>
+        </w:r>
+        <w:r>
+          <w:rPr>
+            <w:noProof/>
+            <w:webHidden/>
+          </w:rPr>
+          <w:fldChar w:fldCharType="separate"/>
+        </w:r>
+        <w:r>
+          <w:rPr>
+            <w:noProof/>
+            <w:webHidden/>
+          </w:rPr>
+          <w:t>13</w:t>
+        </w:r>
+        <w:r>
+          <w:rPr>
+            <w:noProof/>
+            <w:webHidden/>
+          </w:rPr>
+          <w:fldChar w:fldCharType="end"/>
+        </w:r>
+      </w:hyperlink>
+    </w:p>
+    <w:p>
+      <w:pPr>
+        <w:pStyle w:val="Sumrio2"/>
+        <w:tabs>
+          <w:tab w:val="left" w:pos="960"/>
+          <w:tab w:val="right" w:leader="dot" w:pos="9017"/>
+        </w:tabs>
+        <w:rPr>
+          <w:rFonts w:asciiTheme="minorHAnsi" w:eastAsiaTheme="minorEastAsia" w:hAnsiTheme="minorHAnsi" w:cstheme="minorBidi"/>
+          <w:smallCaps w:val="0"/>
+          <w:noProof/>
+          <w:snapToGrid/>
+          <w:sz w:val="22"/>
+          <w:szCs w:val="22"/>
+          <w:lang w:val="pt-BR" w:eastAsia="pt-BR"/>
+        </w:rPr>
+      </w:pPr>
+      <w:hyperlink w:anchor="_Toc447205701" w:history="1">
+        <w:r>
+          <w:rPr>
+            <w:rStyle w:val="Hiperlink"/>
+            <w:noProof/>
+            <w:lang w:val="pt-BR"/>
+          </w:rPr>
+          <w:t>5.7.2</w:t>
+        </w:r>
+        <w:r>
+          <w:rPr>
+            <w:rFonts w:asciiTheme="minorHAnsi" w:eastAsiaTheme="minorEastAsia" w:hAnsiTheme="minorHAnsi" w:cstheme="minorBidi"/>
+            <w:smallCaps w:val="0"/>
+            <w:noProof/>
+            <w:snapToGrid/>
+            <w:sz w:val="22"/>
+            <w:szCs w:val="22"/>
+            <w:lang w:val="pt-BR" w:eastAsia="pt-BR"/>
+          </w:rPr>
+          <w:tab/>
+        </w:r>
+        <w:r>
+          <w:rPr>
+            <w:rStyle w:val="Hiperlink"/>
+            <w:noProof/>
+            <w:lang w:val="pt-BR"/>
+          </w:rPr>
+          <w:t>Relação dos Casos de Teste</w:t>
+        </w:r>
+        <w:r>
+          <w:rPr>
+            <w:noProof/>
+            <w:webHidden/>
+          </w:rPr>
+          <w:tab/>
+        </w:r>
+        <w:r>
+          <w:rPr>
+            <w:noProof/>
+            <w:webHidden/>
+          </w:rPr>
+          <w:fldChar w:fldCharType="begin"/>
+        </w:r>
+        <w:r>
+          <w:rPr>
+            <w:noProof/>
+            <w:webHidden/>
+          </w:rPr>
+          <w:instrText xml:space="preserve"> PAGEREF _Toc447205701 \h </w:instrText>
+        </w:r>
+        <w:r>
+          <w:rPr>
+            <w:noProof/>
+            <w:webHidden/>
+          </w:rPr>
+        </w:r>
+        <w:r>
+          <w:rPr>
+            <w:noProof/>
+            <w:webHidden/>
+          </w:rPr>
+          <w:fldChar w:fldCharType="separate"/>
+        </w:r>
+        <w:r>
+          <w:rPr>
+            <w:noProof/>
+            <w:webHidden/>
+          </w:rPr>
+          <w:t>13</w:t>
+        </w:r>
+        <w:r>
+          <w:rPr>
+            <w:noProof/>
+            <w:webHidden/>
+          </w:rPr>
+          <w:fldChar w:fldCharType="end"/>
+        </w:r>
+      </w:hyperlink>
+    </w:p>
+    <w:p>
+      <w:pPr>
+        <w:pStyle w:val="Sumrio2"/>
+        <w:tabs>
+          <w:tab w:val="left" w:pos="960"/>
+          <w:tab w:val="right" w:leader="dot" w:pos="9017"/>
+        </w:tabs>
+        <w:rPr>
+          <w:rFonts w:asciiTheme="minorHAnsi" w:eastAsiaTheme="minorEastAsia" w:hAnsiTheme="minorHAnsi" w:cstheme="minorBidi"/>
+          <w:smallCaps w:val="0"/>
+          <w:noProof/>
+          <w:snapToGrid/>
+          <w:sz w:val="22"/>
+          <w:szCs w:val="22"/>
+          <w:lang w:val="pt-BR" w:eastAsia="pt-BR"/>
+        </w:rPr>
+      </w:pPr>
+      <w:hyperlink w:anchor="_Toc447205702" w:history="1">
+        <w:r>
+          <w:rPr>
+            <w:rStyle w:val="Hiperlink"/>
+            <w:noProof/>
+            <w:lang w:val="pt-BR"/>
+          </w:rPr>
+          <w:t>5.8.</w:t>
+        </w:r>
+        <w:r>
+          <w:rPr>
+            <w:rFonts w:asciiTheme="minorHAnsi" w:eastAsiaTheme="minorEastAsia" w:hAnsiTheme="minorHAnsi" w:cstheme="minorBidi"/>
+            <w:smallCaps w:val="0"/>
+            <w:noProof/>
+            <w:snapToGrid/>
+            <w:sz w:val="22"/>
+            <w:szCs w:val="22"/>
+            <w:lang w:val="pt-BR" w:eastAsia="pt-BR"/>
+          </w:rPr>
+          <w:tab/>
+        </w:r>
+        <w:r>
+          <w:rPr>
+            <w:rStyle w:val="Hiperlink"/>
+            <w:noProof/>
+            <w:lang w:val="pt-BR"/>
+          </w:rPr>
+          <w:t>ARRUC0970 - Parametrizar Tipos de Pedidos de Documento e Áreas</w:t>
+        </w:r>
+        <w:r>
+          <w:rPr>
+            <w:noProof/>
+            <w:webHidden/>
+          </w:rPr>
+          <w:tab/>
+        </w:r>
+        <w:r>
+          <w:rPr>
+            <w:noProof/>
+            <w:webHidden/>
+          </w:rPr>
+          <w:fldChar w:fldCharType="begin"/>
+        </w:r>
+        <w:r>
+          <w:rPr>
+            <w:noProof/>
+            <w:webHidden/>
+          </w:rPr>
+          <w:instrText xml:space="preserve"> PAGEREF _Toc447205702 \h </w:instrText>
+        </w:r>
+        <w:r>
+          <w:rPr>
+            <w:noProof/>
+            <w:webHidden/>
+          </w:rPr>
+        </w:r>
+        <w:r>
+          <w:rPr>
+            <w:noProof/>
+            <w:webHidden/>
+          </w:rPr>
+          <w:fldChar w:fldCharType="separate"/>
+        </w:r>
+        <w:r>
+          <w:rPr>
+            <w:noProof/>
+            <w:webHidden/>
+          </w:rPr>
+          <w:t>15</w:t>
+        </w:r>
+        <w:r>
+          <w:rPr>
+            <w:noProof/>
+            <w:webHidden/>
+          </w:rPr>
+          <w:fldChar w:fldCharType="end"/>
+        </w:r>
+      </w:hyperlink>
+    </w:p>
+    <w:p>
+      <w:pPr>
+        <w:pStyle w:val="Sumrio2"/>
+        <w:tabs>
+          <w:tab w:val="left" w:pos="960"/>
+          <w:tab w:val="right" w:leader="dot" w:pos="9017"/>
+        </w:tabs>
+        <w:rPr>
+          <w:rFonts w:asciiTheme="minorHAnsi" w:eastAsiaTheme="minorEastAsia" w:hAnsiTheme="minorHAnsi" w:cstheme="minorBidi"/>
+          <w:smallCaps w:val="0"/>
+          <w:noProof/>
+          <w:snapToGrid/>
+          <w:sz w:val="22"/>
+          <w:szCs w:val="22"/>
+          <w:lang w:val="pt-BR" w:eastAsia="pt-BR"/>
+        </w:rPr>
+      </w:pPr>
+      <w:hyperlink w:anchor="_Toc447205703" w:history="1">
+        <w:r>
+          <w:rPr>
+            <w:rStyle w:val="Hiperlink"/>
+            <w:noProof/>
+            <w:lang w:val="pt-BR"/>
+          </w:rPr>
+          <w:t>5.8.1</w:t>
+        </w:r>
+        <w:r>
+          <w:rPr>
+            <w:rFonts w:asciiTheme="minorHAnsi" w:eastAsiaTheme="minorEastAsia" w:hAnsiTheme="minorHAnsi" w:cstheme="minorBidi"/>
+            <w:smallCaps w:val="0"/>
+            <w:noProof/>
+            <w:snapToGrid/>
+            <w:sz w:val="22"/>
+            <w:szCs w:val="22"/>
+            <w:lang w:val="pt-BR" w:eastAsia="pt-BR"/>
+          </w:rPr>
+          <w:tab/>
+        </w:r>
+        <w:r>
+          <w:rPr>
+            <w:rStyle w:val="Hiperlink"/>
+            <w:noProof/>
+            <w:lang w:val="pt-BR"/>
+          </w:rPr>
+          <w:t>Diagrama Mapa Mental do Plano de Teste</w:t>
+        </w:r>
+        <w:r>
+          <w:rPr>
+            <w:noProof/>
+            <w:webHidden/>
+          </w:rPr>
+          <w:tab/>
+        </w:r>
+        <w:r>
+          <w:rPr>
+            <w:noProof/>
+            <w:webHidden/>
+          </w:rPr>
+          <w:fldChar w:fldCharType="begin"/>
+        </w:r>
+        <w:r>
+          <w:rPr>
+            <w:noProof/>
+            <w:webHidden/>
+          </w:rPr>
+          <w:instrText xml:space="preserve"> PAGEREF _Toc447205703 \h </w:instrText>
+        </w:r>
+        <w:r>
+          <w:rPr>
+            <w:noProof/>
+            <w:webHidden/>
+          </w:rPr>
+        </w:r>
+        <w:r>
+          <w:rPr>
+            <w:noProof/>
+            <w:webHidden/>
+          </w:rPr>
+          <w:fldChar w:fldCharType="separate"/>
+        </w:r>
+        <w:r>
+          <w:rPr>
+            <w:noProof/>
+            <w:webHidden/>
+          </w:rPr>
+          <w:t>15</w:t>
+        </w:r>
+        <w:r>
+          <w:rPr>
+            <w:noProof/>
+            <w:webHidden/>
+          </w:rPr>
+          <w:fldChar w:fldCharType="end"/>
+        </w:r>
+      </w:hyperlink>
+    </w:p>
+    <w:p>
+      <w:pPr>
+        <w:pStyle w:val="Sumrio2"/>
+        <w:tabs>
+          <w:tab w:val="left" w:pos="960"/>
+          <w:tab w:val="right" w:leader="dot" w:pos="9017"/>
+        </w:tabs>
+        <w:rPr>
+          <w:rFonts w:asciiTheme="minorHAnsi" w:eastAsiaTheme="minorEastAsia" w:hAnsiTheme="minorHAnsi" w:cstheme="minorBidi"/>
+          <w:smallCaps w:val="0"/>
+          <w:noProof/>
+          <w:snapToGrid/>
+          <w:sz w:val="22"/>
+          <w:szCs w:val="22"/>
+          <w:lang w:val="pt-BR" w:eastAsia="pt-BR"/>
+        </w:rPr>
+      </w:pPr>
+      <w:hyperlink w:anchor="_Toc447205704" w:history="1">
+        <w:r>
+          <w:rPr>
+            <w:rStyle w:val="Hiperlink"/>
+            <w:noProof/>
+            <w:lang w:val="pt-BR"/>
+          </w:rPr>
+          <w:t>5.8.2</w:t>
+        </w:r>
+        <w:r>
+          <w:rPr>
+            <w:rFonts w:asciiTheme="minorHAnsi" w:eastAsiaTheme="minorEastAsia" w:hAnsiTheme="minorHAnsi" w:cstheme="minorBidi"/>
+            <w:smallCaps w:val="0"/>
+            <w:noProof/>
+            <w:snapToGrid/>
+            <w:sz w:val="22"/>
+            <w:szCs w:val="22"/>
+            <w:lang w:val="pt-BR" w:eastAsia="pt-BR"/>
+          </w:rPr>
+          <w:tab/>
+        </w:r>
+        <w:r>
+          <w:rPr>
+            <w:rStyle w:val="Hiperlink"/>
+            <w:noProof/>
+            <w:lang w:val="pt-BR"/>
+          </w:rPr>
+          <w:t>Relação dos Casos de Teste</w:t>
+        </w:r>
+        <w:r>
+          <w:rPr>
+            <w:noProof/>
+            <w:webHidden/>
+          </w:rPr>
+          <w:tab/>
+        </w:r>
+        <w:r>
+          <w:rPr>
+            <w:noProof/>
+            <w:webHidden/>
+          </w:rPr>
+          <w:fldChar w:fldCharType="begin"/>
+        </w:r>
+        <w:r>
+          <w:rPr>
+            <w:noProof/>
+            <w:webHidden/>
+          </w:rPr>
+          <w:instrText xml:space="preserve"> PAGEREF _Toc447205704 \h </w:instrText>
+        </w:r>
+        <w:r>
+          <w:rPr>
+            <w:noProof/>
+            <w:webHidden/>
+          </w:rPr>
+        </w:r>
+        <w:r>
+          <w:rPr>
+            <w:noProof/>
+            <w:webHidden/>
+          </w:rPr>
+          <w:fldChar w:fldCharType="separate"/>
+        </w:r>
+        <w:r>
+          <w:rPr>
+            <w:noProof/>
+            <w:webHidden/>
+          </w:rPr>
+          <w:t>15</w:t>
+        </w:r>
+        <w:r>
+          <w:rPr>
+            <w:noProof/>
+            <w:webHidden/>
+          </w:rPr>
+          <w:fldChar w:fldCharType="end"/>
+        </w:r>
+      </w:hyperlink>
+    </w:p>
+    <w:p>
+      <w:pPr>
+        <w:pStyle w:val="Sumrio2"/>
+        <w:tabs>
+          <w:tab w:val="left" w:pos="960"/>
+          <w:tab w:val="right" w:leader="dot" w:pos="9017"/>
+        </w:tabs>
+        <w:rPr>
+          <w:rFonts w:asciiTheme="minorHAnsi" w:eastAsiaTheme="minorEastAsia" w:hAnsiTheme="minorHAnsi" w:cstheme="minorBidi"/>
+          <w:smallCaps w:val="0"/>
+          <w:noProof/>
+          <w:snapToGrid/>
+          <w:sz w:val="22"/>
+          <w:szCs w:val="22"/>
+          <w:lang w:val="pt-BR" w:eastAsia="pt-BR"/>
+        </w:rPr>
+      </w:pPr>
+      <w:hyperlink w:anchor="_Toc447205705" w:history="1">
+        <w:r>
+          <w:rPr>
+            <w:rStyle w:val="Hiperlink"/>
+            <w:noProof/>
+            <w:lang w:val="pt-BR"/>
+          </w:rPr>
+          <w:t>5.9.</w:t>
+        </w:r>
+        <w:r>
+          <w:rPr>
+            <w:rFonts w:asciiTheme="minorHAnsi" w:eastAsiaTheme="minorEastAsia" w:hAnsiTheme="minorHAnsi" w:cstheme="minorBidi"/>
+            <w:smallCaps w:val="0"/>
+            <w:noProof/>
+            <w:snapToGrid/>
+            <w:sz w:val="22"/>
+            <w:szCs w:val="22"/>
+            <w:lang w:val="pt-BR" w:eastAsia="pt-BR"/>
+          </w:rPr>
+          <w:tab/>
+        </w:r>
+        <w:r>
+          <w:rPr>
+            <w:rStyle w:val="Hiperlink"/>
+            <w:noProof/>
+            <w:lang w:val="pt-BR"/>
+          </w:rPr>
+          <w:t>ARRUC0980 - Parametrizar Tipos de Rejeições dos Arquivos</w:t>
+        </w:r>
+        <w:r>
+          <w:rPr>
+            <w:noProof/>
+            <w:webHidden/>
+          </w:rPr>
+          <w:tab/>
+        </w:r>
+        <w:r>
+          <w:rPr>
+            <w:noProof/>
+            <w:webHidden/>
+          </w:rPr>
+          <w:fldChar w:fldCharType="begin"/>
+        </w:r>
+        <w:r>
+          <w:rPr>
+            <w:noProof/>
+            <w:webHidden/>
+          </w:rPr>
+          <w:instrText xml:space="preserve"> PAGEREF _Toc447205705 \h </w:instrText>
+        </w:r>
+        <w:r>
+          <w:rPr>
+            <w:noProof/>
+            <w:webHidden/>
+          </w:rPr>
+        </w:r>
+        <w:r>
+          <w:rPr>
+            <w:noProof/>
+            <w:webHidden/>
+          </w:rPr>
+          <w:fldChar w:fldCharType="separate"/>
+        </w:r>
+        <w:r>
+          <w:rPr>
+            <w:noProof/>
+            <w:webHidden/>
+          </w:rPr>
+          <w:t>17</w:t>
+        </w:r>
+        <w:r>
+          <w:rPr>
+            <w:noProof/>
+            <w:webHidden/>
+          </w:rPr>
+          <w:fldChar w:fldCharType="end"/>
+        </w:r>
+      </w:hyperlink>
+    </w:p>
+    <w:p>
+      <w:pPr>
+        <w:pStyle w:val="Sumrio2"/>
+        <w:tabs>
+          <w:tab w:val="left" w:pos="960"/>
+          <w:tab w:val="right" w:leader="dot" w:pos="9017"/>
+        </w:tabs>
+        <w:rPr>
+          <w:rFonts w:asciiTheme="minorHAnsi" w:eastAsiaTheme="minorEastAsia" w:hAnsiTheme="minorHAnsi" w:cstheme="minorBidi"/>
+          <w:smallCaps w:val="0"/>
+          <w:noProof/>
+          <w:snapToGrid/>
+          <w:sz w:val="22"/>
+          <w:szCs w:val="22"/>
+          <w:lang w:val="pt-BR" w:eastAsia="pt-BR"/>
+        </w:rPr>
+      </w:pPr>
+      <w:hyperlink w:anchor="_Toc447205706" w:history="1">
+        <w:r>
+          <w:rPr>
+            <w:rStyle w:val="Hiperlink"/>
+            <w:noProof/>
+            <w:lang w:val="pt-BR"/>
+          </w:rPr>
+          <w:t>5.9.1</w:t>
+        </w:r>
+        <w:r>
+          <w:rPr>
+            <w:rFonts w:asciiTheme="minorHAnsi" w:eastAsiaTheme="minorEastAsia" w:hAnsiTheme="minorHAnsi" w:cstheme="minorBidi"/>
+            <w:smallCaps w:val="0"/>
+            <w:noProof/>
+            <w:snapToGrid/>
+            <w:sz w:val="22"/>
+            <w:szCs w:val="22"/>
+            <w:lang w:val="pt-BR" w:eastAsia="pt-BR"/>
+          </w:rPr>
+          <w:tab/>
+        </w:r>
+        <w:r>
+          <w:rPr>
+            <w:rStyle w:val="Hiperlink"/>
+            <w:noProof/>
+            <w:lang w:val="pt-BR"/>
+          </w:rPr>
+          <w:t>Diagrama Mapa Mental do Plano de Teste</w:t>
+        </w:r>
+        <w:r>
+          <w:rPr>
+            <w:noProof/>
+            <w:webHidden/>
+          </w:rPr>
+          <w:tab/>
+        </w:r>
+        <w:r>
+          <w:rPr>
+            <w:noProof/>
+            <w:webHidden/>
+          </w:rPr>
+          <w:fldChar w:fldCharType="begin"/>
+        </w:r>
+        <w:r>
+          <w:rPr>
+            <w:noProof/>
+            <w:webHidden/>
+          </w:rPr>
+          <w:instrText xml:space="preserve"> PAGEREF _Toc447205706 \h </w:instrText>
+        </w:r>
+        <w:r>
+          <w:rPr>
+            <w:noProof/>
+            <w:webHidden/>
+          </w:rPr>
+        </w:r>
+        <w:r>
+          <w:rPr>
+            <w:noProof/>
+            <w:webHidden/>
+          </w:rPr>
+          <w:fldChar w:fldCharType="separate"/>
+        </w:r>
+        <w:r>
+          <w:rPr>
+            <w:noProof/>
+            <w:webHidden/>
+          </w:rPr>
+          <w:t>17</w:t>
+        </w:r>
+        <w:r>
+          <w:rPr>
+            <w:noProof/>
+            <w:webHidden/>
+          </w:rPr>
+          <w:fldChar w:fldCharType="end"/>
+        </w:r>
+      </w:hyperlink>
+    </w:p>
+    <w:p>
+      <w:pPr>
+        <w:pStyle w:val="Sumrio2"/>
+        <w:tabs>
+          <w:tab w:val="left" w:pos="960"/>
+          <w:tab w:val="right" w:leader="dot" w:pos="9017"/>
+        </w:tabs>
+        <w:rPr>
+          <w:rFonts w:asciiTheme="minorHAnsi" w:eastAsiaTheme="minorEastAsia" w:hAnsiTheme="minorHAnsi" w:cstheme="minorBidi"/>
+          <w:smallCaps w:val="0"/>
+          <w:noProof/>
+          <w:snapToGrid/>
+          <w:sz w:val="22"/>
+          <w:szCs w:val="22"/>
+          <w:lang w:val="pt-BR" w:eastAsia="pt-BR"/>
+        </w:rPr>
+      </w:pPr>
+      <w:hyperlink w:anchor="_Toc447205707" w:history="1">
+        <w:r>
+          <w:rPr>
+            <w:rStyle w:val="Hiperlink"/>
+            <w:noProof/>
+            <w:lang w:val="pt-BR"/>
+          </w:rPr>
+          <w:t>5.9.2</w:t>
+        </w:r>
+        <w:r>
+          <w:rPr>
+            <w:rFonts w:asciiTheme="minorHAnsi" w:eastAsiaTheme="minorEastAsia" w:hAnsiTheme="minorHAnsi" w:cstheme="minorBidi"/>
+            <w:smallCaps w:val="0"/>
+            <w:noProof/>
+            <w:snapToGrid/>
+            <w:sz w:val="22"/>
+            <w:szCs w:val="22"/>
+            <w:lang w:val="pt-BR" w:eastAsia="pt-BR"/>
+          </w:rPr>
+          <w:tab/>
+        </w:r>
+        <w:r>
+          <w:rPr>
+            <w:rStyle w:val="Hiperlink"/>
+            <w:noProof/>
+            <w:lang w:val="pt-BR"/>
+          </w:rPr>
+          <w:t>Relação dos Casos de Teste</w:t>
+        </w:r>
+        <w:r>
+          <w:rPr>
+            <w:noProof/>
+            <w:webHidden/>
+          </w:rPr>
+          <w:tab/>
+        </w:r>
+        <w:r>
+          <w:rPr>
+            <w:noProof/>
+            <w:webHidden/>
+          </w:rPr>
+          <w:fldChar w:fldCharType="begin"/>
+        </w:r>
+        <w:r>
+          <w:rPr>
+            <w:noProof/>
+            <w:webHidden/>
+          </w:rPr>
+          <w:instrText xml:space="preserve"> PAGEREF _Toc447205707 \h </w:instrText>
+        </w:r>
+        <w:r>
+          <w:rPr>
+            <w:noProof/>
+            <w:webHidden/>
+          </w:rPr>
+        </w:r>
+        <w:r>
+          <w:rPr>
+            <w:noProof/>
+            <w:webHidden/>
+          </w:rPr>
+          <w:fldChar w:fldCharType="separate"/>
+        </w:r>
+        <w:r>
+          <w:rPr>
+            <w:noProof/>
+            <w:webHidden/>
+          </w:rPr>
+          <w:t>17</w:t>
         </w:r>
         <w:r>
           <w:rPr>
@@ -2938,10 +4367,10 @@
           <w:lang w:val="pt-BR" w:eastAsia="pt-BR"/>
         </w:rPr>
       </w:pPr>
-      <w:hyperlink w:anchor="_Toc453234837" w:history="1">
-        <w:r>
-          <w:rPr>
-            <w:rStyle w:val="Hyperlink"/>
+      <w:hyperlink w:anchor="_Toc447205708" w:history="1">
+        <w:r>
+          <w:rPr>
+            <w:rStyle w:val="Hiperlink"/>
             <w:noProof/>
             <w:lang w:val="pt-BR"/>
           </w:rPr>
@@ -2963,7 +4392,7 @@
         </w:r>
         <w:r>
           <w:rPr>
-            <w:rStyle w:val="Hyperlink"/>
+            <w:rStyle w:val="Hiperlink"/>
             <w:noProof/>
             <w:lang w:val="pt-BR"/>
           </w:rPr>
@@ -2988,7 +4417,7 @@
             <w:noProof/>
             <w:webHidden/>
           </w:rPr>
-          <w:instrText xml:space="preserve"> PAGEREF _Toc453234837 \h </w:instrText>
+          <w:instrText xml:space="preserve"> PAGEREF _Toc447205708 \h </w:instrText>
         </w:r>
         <w:r>
           <w:rPr>
@@ -3008,7 +4437,7 @@
             <w:noProof/>
             <w:webHidden/>
           </w:rPr>
-          <w:t>10</w:t>
+          <w:t>17</w:t>
         </w:r>
         <w:r>
           <w:rPr>
@@ -3058,7 +4487,7 @@
           <w:lang w:val="pt-BR"/>
         </w:rPr>
       </w:pPr>
-      <w:bookmarkStart w:id="1" w:name="_Toc408584577"/>
+      <w:bookmarkStart w:id="0" w:name="_Toc408584577"/>
     </w:p>
     <w:p>
       <w:pPr>
@@ -3067,13 +4496,73 @@
           <w:lang w:val="pt-BR"/>
         </w:rPr>
       </w:pPr>
-      <w:bookmarkStart w:id="2" w:name="_Toc453234820"/>
+      <w:bookmarkStart w:id="1" w:name="_Toc447205676"/>
+      <w:bookmarkEnd w:id="0"/>
+      <w:r>
+        <w:rPr>
+          <w:lang w:val="pt-BR"/>
+        </w:rPr>
+        <w:t>Objetivo do Teste</w:t>
+      </w:r>
       <w:bookmarkEnd w:id="1"/>
+    </w:p>
+    <w:p>
+      <w:pPr>
+        <w:jc w:val="both"/>
+        <w:rPr>
+          <w:lang w:val="pt-BR"/>
+        </w:rPr>
+      </w:pPr>
       <w:r>
         <w:rPr>
           <w:lang w:val="pt-BR"/>
         </w:rPr>
-        <w:t>Objetivo do Teste</w:t>
+        <w:t xml:space="preserve">O objetivo dos testes </w:t>
+      </w:r>
+      <w:r>
+        <w:rPr>
+          <w:lang w:val="pt-BR"/>
+        </w:rPr>
+        <w:t xml:space="preserve">é verificar a adequação, o processamento e a recuperação de dados e a implementação adequada das regras de negócios. Os testes baseiam-se em técnicas de caixa preta, ou seja, verificar o aplicativo interagindo com o ator por meio de uma interface de usuário e analisar a saída. </w:t>
+      </w:r>
+    </w:p>
+    <w:p>
+      <w:pPr>
+        <w:pStyle w:val="Ttulo1"/>
+        <w:rPr>
+          <w:lang w:val="pt-BR"/>
+        </w:rPr>
+      </w:pPr>
+      <w:bookmarkStart w:id="2" w:name="_Toc447205677"/>
+      <w:r>
+        <w:rPr>
+          <w:lang w:val="pt-BR"/>
+        </w:rPr>
+        <w:t xml:space="preserve">Estratégias e </w:t>
+      </w:r>
+      <w:r>
+        <w:rPr>
+          <w:lang w:val="pt-BR"/>
+        </w:rPr>
+        <w:t>F</w:t>
+      </w:r>
+      <w:r>
+        <w:rPr>
+          <w:lang w:val="pt-BR"/>
+        </w:rPr>
+        <w:t xml:space="preserve">erramentas de </w:t>
+      </w:r>
+      <w:r>
+        <w:rPr>
+          <w:lang w:val="pt-BR"/>
+        </w:rPr>
+        <w:t>T</w:t>
+      </w:r>
+      <w:r>
+        <w:rPr>
+          <w:lang w:val="pt-BR"/>
+        </w:rPr>
+        <w:t>estes</w:t>
       </w:r>
       <w:bookmarkEnd w:id="2"/>
     </w:p>
@@ -3088,75 +4577,69 @@
         <w:rPr>
           <w:lang w:val="pt-BR"/>
         </w:rPr>
-        <w:t xml:space="preserve">O objetivo dos testes é verificar a adequação, o processamento e a recuperação de dados e a implementação adequada das regras de negócios. Os testes baseiam-se em técnicas de caixa preta, ou seja, verificar o aplicativo interagindo com o ator por meio de uma interface de usuário e analisar a saída. </w:t>
+        <w:t xml:space="preserve">Assegurar a navegação correta do aplicativo, </w:t>
+      </w:r>
+      <w:r>
+        <w:rPr>
+          <w:lang w:val="pt-BR"/>
+        </w:rPr>
+        <w:t>além</w:t>
+      </w:r>
+      <w:r>
+        <w:rPr>
+          <w:lang w:val="pt-BR"/>
+        </w:rPr>
+        <w:t xml:space="preserve"> da entrada, </w:t>
+      </w:r>
+      <w:r>
+        <w:rPr>
+          <w:lang w:val="pt-BR"/>
+        </w:rPr>
+        <w:t>processamento</w:t>
+      </w:r>
+      <w:r>
+        <w:rPr>
+          <w:lang w:val="pt-BR"/>
+        </w:rPr>
+        <w:t xml:space="preserve"> e saída.</w:t>
       </w:r>
     </w:p>
     <w:p>
       <w:pPr>
-        <w:pStyle w:val="Ttulo1"/>
+        <w:jc w:val="both"/>
         <w:rPr>
           <w:lang w:val="pt-BR"/>
         </w:rPr>
       </w:pPr>
-      <w:bookmarkStart w:id="3" w:name="_Toc453234821"/>
       <w:r>
         <w:rPr>
           <w:lang w:val="pt-BR"/>
         </w:rPr>
-        <w:t xml:space="preserve">Estratégias e </w:t>
+        <w:t>Devemos executar cada caso de uso, fluxo ou função, utilizando dados válidos e inválidos para verificar o</w:t>
       </w:r>
       <w:r>
         <w:rPr>
           <w:lang w:val="pt-BR"/>
         </w:rPr>
-        <w:t>F</w:t>
+        <w:t>s</w:t>
       </w:r>
       <w:r>
         <w:rPr>
           <w:lang w:val="pt-BR"/>
         </w:rPr>
-        <w:t xml:space="preserve">erramentas de </w:t>
+        <w:t xml:space="preserve"> seguinte</w:t>
       </w:r>
       <w:r>
         <w:rPr>
           <w:lang w:val="pt-BR"/>
         </w:rPr>
-        <w:t>T</w:t>
+        <w:t>s itens</w:t>
       </w:r>
       <w:r>
         <w:rPr>
           <w:lang w:val="pt-BR"/>
         </w:rPr>
-        <w:t>estes</w:t>
-      </w:r>
-      <w:bookmarkEnd w:id="3"/>
-    </w:p>
-    <w:p>
-      <w:pPr>
-        <w:jc w:val="both"/>
-        <w:rPr>
-          <w:lang w:val="pt-BR"/>
-        </w:rPr>
-      </w:pPr>
-      <w:r>
-        <w:rPr>
-          <w:lang w:val="pt-BR"/>
-        </w:rPr>
-        <w:t>Assegurar a navegação correta do aplicativo, além da entrada, processamento e saída.</w:t>
-      </w:r>
-    </w:p>
-    <w:p>
-      <w:pPr>
-        <w:jc w:val="both"/>
-        <w:rPr>
-          <w:lang w:val="pt-BR"/>
-        </w:rPr>
-      </w:pPr>
-      <w:r>
-        <w:rPr>
-          <w:lang w:val="pt-BR"/>
-        </w:rPr>
-        <w:t>Devemos executar cada caso de uso, fluxo ou função, utilizando dados válidos e inválidos para verificar os seguintes itens:</w:t>
+        <w:t>:</w:t>
       </w:r>
     </w:p>
     <w:p>
@@ -3194,7 +4677,19 @@
         <w:rPr>
           <w:lang w:val="pt-BR"/>
         </w:rPr>
-        <w:t>As mensagens de erro/aviso apropriadas sejam informadas quando dados inválidos forem utilizados.</w:t>
+        <w:t xml:space="preserve">As mensagens </w:t>
+      </w:r>
+      <w:r>
+        <w:rPr>
+          <w:lang w:val="pt-BR"/>
+        </w:rPr>
+        <w:t>de erro/</w:t>
+      </w:r>
+      <w:r>
+        <w:rPr>
+          <w:lang w:val="pt-BR"/>
+        </w:rPr>
+        <w:t>aviso apropriadas sejam informadas quando dados inválidos forem utilizados.</w:t>
       </w:r>
     </w:p>
     <w:p>
@@ -3222,26 +4717,12 @@
         <w:rPr>
           <w:lang w:val="pt-BR"/>
         </w:rPr>
-        <w:t xml:space="preserve">Os casos de testes com os roteiros de testes e as massas de testes estão especificadas no </w:t>
-      </w:r>
-      <w:proofErr w:type="spellStart"/>
-      <w:r>
-        <w:rPr>
-          <w:lang w:val="pt-BR"/>
-        </w:rPr>
-        <w:t>Testlink</w:t>
-      </w:r>
-      <w:proofErr w:type="spellEnd"/>
-      <w:r>
-        <w:rPr>
-          <w:lang w:val="pt-BR"/>
-        </w:rPr>
-        <w:t xml:space="preserve"> (</w:t>
+        <w:t>Os casos de testes com os roteiros de testes e as massas de testes estão especificadas no Testlink (</w:t>
       </w:r>
       <w:hyperlink r:id="rId8" w:history="1">
         <w:r>
           <w:rPr>
-            <w:rStyle w:val="Hyperlink"/>
+            <w:rStyle w:val="Hiperlink"/>
             <w:lang w:val="pt-BR"/>
           </w:rPr>
           <w:t>http://www.wpbastos.com/testlink)</w:t>
@@ -3251,21 +4732,7 @@
         <w:rPr>
           <w:lang w:val="pt-BR"/>
         </w:rPr>
-        <w:t xml:space="preserve">. As execuções dos testes devem ser atualizadas dentro do </w:t>
-      </w:r>
-      <w:proofErr w:type="spellStart"/>
-      <w:r>
-        <w:rPr>
-          <w:lang w:val="pt-BR"/>
-        </w:rPr>
-        <w:t>Testlink</w:t>
-      </w:r>
-      <w:proofErr w:type="spellEnd"/>
-      <w:r>
-        <w:rPr>
-          <w:lang w:val="pt-BR"/>
-        </w:rPr>
-        <w:t>, evidenciando o sucesso de cada caso de teste.</w:t>
+        <w:t>. As execuções dos testes devem ser atualizadas dentro do Testlink, evidenciando o sucesso de cada caso de teste.</w:t>
       </w:r>
     </w:p>
     <w:p>
@@ -3284,7 +4751,7 @@
       <w:hyperlink r:id="rId9" w:history="1">
         <w:r>
           <w:rPr>
-            <w:rStyle w:val="Hyperlink"/>
+            <w:rStyle w:val="Hiperlink"/>
             <w:lang w:val="pt-BR"/>
           </w:rPr>
           <w:t>http://www.wpbastos.com/mantis)</w:t>
@@ -3311,14 +4778,14 @@
           <w:lang w:val="pt-BR"/>
         </w:rPr>
       </w:pPr>
-      <w:bookmarkStart w:id="4" w:name="_Toc453234822"/>
+      <w:bookmarkStart w:id="3" w:name="_Toc447205678"/>
       <w:r>
         <w:rPr>
           <w:lang w:val="pt-BR"/>
         </w:rPr>
         <w:t>Escopo do Plano de Teste</w:t>
       </w:r>
-      <w:bookmarkEnd w:id="4"/>
+      <w:bookmarkEnd w:id="3"/>
     </w:p>
     <w:p>
       <w:pPr>
@@ -3330,7 +4797,7 @@
     <w:tbl>
       <w:tblPr>
         <w:tblW w:w="9071" w:type="dxa"/>
-        <w:jc w:val="center"/>
+        <w:tblInd w:w="680" w:type="dxa"/>
         <w:tblBorders>
           <w:top w:val="single" w:sz="4" w:space="0" w:color="auto"/>
           <w:left w:val="single" w:sz="4" w:space="0" w:color="auto"/>
@@ -3346,9 +4813,6 @@
         <w:gridCol w:w="7370"/>
       </w:tblGrid>
       <w:tr>
-        <w:trPr>
-          <w:jc w:val="center"/>
-        </w:trPr>
         <w:tc>
           <w:tcPr>
             <w:tcW w:w="1701" w:type="dxa"/>
@@ -3405,9 +4869,6 @@
         </w:tc>
       </w:tr>
       <w:tr>
-        <w:trPr>
-          <w:jc w:val="center"/>
-        </w:trPr>
         <w:tc>
           <w:tcPr>
             <w:tcW w:w="1701" w:type="dxa"/>
@@ -3452,23 +4913,12 @@
               <w:rPr>
                 <w:lang w:val="pt-BR"/>
               </w:rPr>
-              <w:t xml:space="preserve">Gerar </w:t>
-            </w:r>
-            <w:proofErr w:type="spellStart"/>
-            <w:r>
-              <w:rPr>
-                <w:lang w:val="pt-BR"/>
-              </w:rPr>
-              <w:t>DARE-e</w:t>
-            </w:r>
-            <w:proofErr w:type="spellEnd"/>
+              <w:t>Gerar DARE-e</w:t>
+            </w:r>
           </w:p>
         </w:tc>
       </w:tr>
       <w:tr>
-        <w:trPr>
-          <w:jc w:val="center"/>
-        </w:trPr>
         <w:tc>
           <w:tcPr>
             <w:tcW w:w="1701" w:type="dxa"/>
@@ -3507,23 +4957,12 @@
               <w:rPr>
                 <w:lang w:val="pt-BR"/>
               </w:rPr>
-              <w:t xml:space="preserve">Processar Barra </w:t>
-            </w:r>
-            <w:proofErr w:type="spellStart"/>
-            <w:r>
-              <w:rPr>
-                <w:lang w:val="pt-BR"/>
-              </w:rPr>
-              <w:t>Dare</w:t>
-            </w:r>
-            <w:proofErr w:type="spellEnd"/>
+              <w:t>Processar Barra Dare</w:t>
+            </w:r>
           </w:p>
         </w:tc>
       </w:tr>
       <w:tr>
-        <w:trPr>
-          <w:jc w:val="center"/>
-        </w:trPr>
         <w:tc>
           <w:tcPr>
             <w:tcW w:w="1701" w:type="dxa"/>
@@ -3568,23 +5007,12 @@
               <w:rPr>
                 <w:lang w:val="pt-BR"/>
               </w:rPr>
-              <w:t xml:space="preserve">Enviar Email </w:t>
-            </w:r>
-            <w:proofErr w:type="spellStart"/>
-            <w:r>
-              <w:rPr>
-                <w:lang w:val="pt-BR"/>
-              </w:rPr>
-              <w:t>Dare</w:t>
-            </w:r>
-            <w:proofErr w:type="spellEnd"/>
+              <w:t>Enviar Email Dare</w:t>
+            </w:r>
           </w:p>
         </w:tc>
       </w:tr>
       <w:tr>
-        <w:trPr>
-          <w:jc w:val="center"/>
-        </w:trPr>
         <w:tc>
           <w:tcPr>
             <w:tcW w:w="1701" w:type="dxa"/>
@@ -3629,16 +5057,8 @@
               <w:rPr>
                 <w:lang w:val="pt-BR"/>
               </w:rPr>
-              <w:t xml:space="preserve">Imprimir </w:t>
-            </w:r>
-            <w:proofErr w:type="spellStart"/>
-            <w:r>
-              <w:rPr>
-                <w:lang w:val="pt-BR"/>
-              </w:rPr>
-              <w:t>Dare</w:t>
-            </w:r>
-            <w:proofErr w:type="spellEnd"/>
+              <w:t>Imprimir Dare</w:t>
+            </w:r>
           </w:p>
         </w:tc>
       </w:tr>
@@ -3658,14 +5078,14 @@
           <w:lang w:val="pt-BR"/>
         </w:rPr>
       </w:pPr>
-      <w:bookmarkStart w:id="5" w:name="_Toc453234823"/>
+      <w:bookmarkStart w:id="4" w:name="_Toc447205679"/>
       <w:r>
         <w:rPr>
           <w:lang w:val="pt-BR"/>
         </w:rPr>
         <w:t>Estimativa de Esforço para Execução deste Testes</w:t>
       </w:r>
-      <w:bookmarkEnd w:id="5"/>
+      <w:bookmarkEnd w:id="4"/>
     </w:p>
     <w:p>
       <w:pPr>
@@ -3690,21 +5110,7 @@
         <w:rPr>
           <w:lang w:val="pt-BR"/>
         </w:rPr>
-        <w:t xml:space="preserve">, ou seja, validar se o </w:t>
-      </w:r>
-      <w:proofErr w:type="gramStart"/>
-      <w:r>
-        <w:rPr>
-          <w:lang w:val="pt-BR"/>
-        </w:rPr>
-        <w:t>campo aceita</w:t>
-      </w:r>
-      <w:proofErr w:type="gramEnd"/>
-      <w:r>
-        <w:rPr>
-          <w:lang w:val="pt-BR"/>
-        </w:rPr>
-        <w:t xml:space="preserve"> somente o que é</w:t>
+        <w:t>, ou seja, validar se o campo aceita somente o que é</w:t>
       </w:r>
       <w:r>
         <w:rPr>
@@ -3734,7 +5140,7 @@
     <w:tbl>
       <w:tblPr>
         <w:tblW w:w="9071" w:type="dxa"/>
-        <w:jc w:val="center"/>
+        <w:tblInd w:w="680" w:type="dxa"/>
         <w:tblBorders>
           <w:top w:val="single" w:sz="4" w:space="0" w:color="auto"/>
           <w:left w:val="single" w:sz="4" w:space="0" w:color="auto"/>
@@ -3750,10 +5156,6 @@
         <w:gridCol w:w="2835"/>
       </w:tblGrid>
       <w:tr>
-        <w:trPr>
-          <w:cantSplit/>
-          <w:jc w:val="center"/>
-        </w:trPr>
         <w:tc>
           <w:tcPr>
             <w:tcW w:w="6236" w:type="dxa"/>
@@ -3762,7 +5164,6 @@
           <w:p>
             <w:pPr>
               <w:pStyle w:val="Recuonormal"/>
-              <w:keepNext/>
               <w:spacing w:before="60"/>
               <w:ind w:left="0" w:firstLine="0"/>
               <w:jc w:val="both"/>
@@ -3778,7 +5179,6 @@
                 <w:b/>
                 <w:lang w:val="pt-BR"/>
               </w:rPr>
-              <w:lastRenderedPageBreak/>
               <w:t>Caso de Uso</w:t>
             </w:r>
           </w:p>
@@ -3791,7 +5191,6 @@
           <w:p>
             <w:pPr>
               <w:pStyle w:val="Recuonormal"/>
-              <w:keepNext/>
               <w:spacing w:before="60"/>
               <w:ind w:left="0" w:firstLine="0"/>
               <w:jc w:val="center"/>
@@ -3816,14 +5215,260 @@
                 <w:lang w:val="pt-BR"/>
               </w:rPr>
               <w:t>o do ciclo</w:t>
+            </w:r>
+          </w:p>
+        </w:tc>
+      </w:tr>
+      <w:tr>
+        <w:tc>
+          <w:tcPr>
+            <w:tcW w:w="6236" w:type="dxa"/>
+            <w:shd w:val="clear" w:color="auto" w:fill="auto"/>
+          </w:tcPr>
+          <w:p>
+            <w:pPr>
+              <w:spacing w:after="0"/>
+              <w:ind w:left="0"/>
+              <w:rPr>
+                <w:lang w:val="pt-BR"/>
+              </w:rPr>
+            </w:pPr>
+            <w:r>
+              <w:rPr>
+                <w:lang w:val="pt-BR"/>
+              </w:rPr>
+              <w:lastRenderedPageBreak/>
+              <w:t>ARRUC0210</w:t>
+            </w:r>
+            <w:r>
+              <w:rPr>
+                <w:lang w:val="pt-BR"/>
+              </w:rPr>
+              <w:t xml:space="preserve"> </w:t>
+            </w:r>
+            <w:r>
+              <w:rPr>
+                <w:lang w:val="pt-BR"/>
+              </w:rPr>
+              <w:t>-</w:t>
+            </w:r>
+            <w:r>
+              <w:rPr>
+                <w:lang w:val="pt-BR"/>
+              </w:rPr>
+              <w:t xml:space="preserve"> </w:t>
+            </w:r>
+            <w:r>
+              <w:rPr>
+                <w:lang w:val="pt-BR"/>
+              </w:rPr>
+              <w:t>Gerar DARE-e</w:t>
+            </w:r>
+          </w:p>
+        </w:tc>
+        <w:tc>
+          <w:tcPr>
+            <w:tcW w:w="2835" w:type="dxa"/>
+            <w:shd w:val="clear" w:color="auto" w:fill="auto"/>
+          </w:tcPr>
+          <w:p>
+            <w:pPr>
+              <w:spacing w:after="0"/>
+              <w:ind w:left="0"/>
+              <w:jc w:val="center"/>
+              <w:rPr>
+                <w:lang w:val="pt-BR"/>
+              </w:rPr>
+            </w:pPr>
+            <w:r>
+              <w:rPr>
+                <w:lang w:val="pt-BR"/>
+              </w:rPr>
+              <w:t>50 minutos</w:t>
+            </w:r>
+          </w:p>
+        </w:tc>
+      </w:tr>
+      <w:tr>
+        <w:tc>
+          <w:tcPr>
+            <w:tcW w:w="6236" w:type="dxa"/>
+            <w:shd w:val="clear" w:color="auto" w:fill="auto"/>
+          </w:tcPr>
+          <w:p>
+            <w:pPr>
+              <w:spacing w:after="0"/>
+              <w:ind w:left="0"/>
+              <w:rPr>
+                <w:lang w:val="pt-BR"/>
+              </w:rPr>
+            </w:pPr>
+            <w:r>
+              <w:rPr>
+                <w:lang w:val="pt-BR"/>
+              </w:rPr>
+              <w:t>ARRUC0240</w:t>
+            </w:r>
+            <w:r>
+              <w:rPr>
+                <w:lang w:val="pt-BR"/>
+              </w:rPr>
+              <w:t xml:space="preserve"> - </w:t>
+            </w:r>
+            <w:r>
+              <w:rPr>
+                <w:lang w:val="pt-BR"/>
+              </w:rPr>
+              <w:t>Processar Barra DARE</w:t>
+            </w:r>
+          </w:p>
+        </w:tc>
+        <w:tc>
+          <w:tcPr>
+            <w:tcW w:w="2835" w:type="dxa"/>
+            <w:shd w:val="clear" w:color="auto" w:fill="auto"/>
+          </w:tcPr>
+          <w:p>
+            <w:pPr>
+              <w:spacing w:after="0"/>
+              <w:ind w:left="0"/>
+              <w:jc w:val="center"/>
+              <w:rPr>
+                <w:lang w:val="pt-BR"/>
+              </w:rPr>
+            </w:pPr>
+            <w:r>
+              <w:rPr>
+                <w:lang w:val="pt-BR"/>
+              </w:rPr>
+              <w:t>0 minuto</w:t>
+            </w:r>
+          </w:p>
+        </w:tc>
+      </w:tr>
+      <w:tr>
+        <w:tc>
+          <w:tcPr>
+            <w:tcW w:w="6236" w:type="dxa"/>
+            <w:shd w:val="clear" w:color="auto" w:fill="auto"/>
+          </w:tcPr>
+          <w:p>
+            <w:pPr>
+              <w:spacing w:after="0"/>
+              <w:ind w:left="0"/>
+              <w:rPr>
+                <w:lang w:val="pt-BR"/>
+              </w:rPr>
+            </w:pPr>
+            <w:r>
+              <w:rPr>
+                <w:lang w:val="pt-BR"/>
+              </w:rPr>
+              <w:t>ARRUC0250</w:t>
+            </w:r>
+            <w:r>
+              <w:rPr>
+                <w:lang w:val="pt-BR"/>
+              </w:rPr>
+              <w:t xml:space="preserve"> - </w:t>
+            </w:r>
+            <w:r>
+              <w:rPr>
+                <w:lang w:val="pt-BR"/>
+              </w:rPr>
+              <w:t>Enviar Email DARE</w:t>
+            </w:r>
+          </w:p>
+        </w:tc>
+        <w:tc>
+          <w:tcPr>
+            <w:tcW w:w="2835" w:type="dxa"/>
+            <w:shd w:val="clear" w:color="auto" w:fill="auto"/>
+          </w:tcPr>
+          <w:p>
+            <w:pPr>
+              <w:spacing w:after="0"/>
+              <w:ind w:left="0"/>
+              <w:jc w:val="center"/>
+              <w:rPr>
+                <w:lang w:val="pt-BR"/>
+              </w:rPr>
+            </w:pPr>
+            <w:r>
+              <w:rPr>
+                <w:lang w:val="pt-BR"/>
+              </w:rPr>
+              <w:t>0 minuto</w:t>
+            </w:r>
+          </w:p>
+        </w:tc>
+      </w:tr>
+      <w:tr>
+        <w:tc>
+          <w:tcPr>
+            <w:tcW w:w="6236" w:type="dxa"/>
+            <w:shd w:val="clear" w:color="auto" w:fill="auto"/>
+          </w:tcPr>
+          <w:p>
+            <w:pPr>
+              <w:spacing w:after="0"/>
+              <w:ind w:left="0"/>
+              <w:rPr>
+                <w:lang w:val="pt-BR"/>
+              </w:rPr>
+            </w:pPr>
+            <w:r>
+              <w:rPr>
+                <w:lang w:val="pt-BR"/>
+              </w:rPr>
+              <w:t>ARRUC026</w:t>
+            </w:r>
+            <w:r>
+              <w:rPr>
+                <w:lang w:val="pt-BR"/>
+              </w:rPr>
+              <w:t>0</w:t>
+            </w:r>
+            <w:r>
+              <w:rPr>
+                <w:lang w:val="pt-BR"/>
+              </w:rPr>
+              <w:t xml:space="preserve"> - </w:t>
+            </w:r>
+            <w:r>
+              <w:rPr>
+                <w:lang w:val="pt-BR"/>
+              </w:rPr>
+              <w:t>Imprimir DARE</w:t>
+            </w:r>
+          </w:p>
+        </w:tc>
+        <w:tc>
+          <w:tcPr>
+            <w:tcW w:w="2835" w:type="dxa"/>
+            <w:shd w:val="clear" w:color="auto" w:fill="auto"/>
+          </w:tcPr>
+          <w:p>
+            <w:pPr>
+              <w:spacing w:after="0"/>
+              <w:ind w:left="0"/>
+              <w:jc w:val="center"/>
+              <w:rPr>
+                <w:lang w:val="pt-BR"/>
+              </w:rPr>
+            </w:pPr>
+            <w:r>
+              <w:rPr>
+                <w:lang w:val="pt-BR"/>
+              </w:rPr>
+              <w:t>0 minuto</w:t>
             </w:r>
           </w:p>
         </w:tc>
       </w:tr>
       <w:tr>
         <w:trPr>
-          <w:cantSplit/>
-          <w:jc w:val="center"/>
+          <w:trHeight w:val="279"/>
         </w:trPr>
         <w:tc>
           <w:tcPr>
@@ -3832,27 +5477,21 @@
           </w:tcPr>
           <w:p>
             <w:pPr>
-              <w:keepNext/>
               <w:spacing w:after="0"/>
               <w:ind w:left="0"/>
-              <w:rPr>
-                <w:lang w:val="pt-BR"/>
-              </w:rPr>
-            </w:pPr>
-            <w:r>
-              <w:rPr>
-                <w:lang w:val="pt-BR"/>
-              </w:rPr>
-              <w:t xml:space="preserve">ARRUC0210 - Gerar </w:t>
-            </w:r>
-            <w:proofErr w:type="spellStart"/>
-            <w:r>
-              <w:rPr>
-                <w:lang w:val="pt-BR"/>
-              </w:rPr>
-              <w:t>DARE-e</w:t>
-            </w:r>
-            <w:proofErr w:type="spellEnd"/>
+              <w:jc w:val="right"/>
+              <w:rPr>
+                <w:b/>
+                <w:lang w:val="pt-BR"/>
+              </w:rPr>
+            </w:pPr>
+            <w:r>
+              <w:rPr>
+                <w:b/>
+                <w:lang w:val="pt-BR"/>
+              </w:rPr>
+              <w:t>TOTAL</w:t>
+            </w:r>
           </w:p>
         </w:tc>
         <w:tc>
@@ -3862,212 +5501,10 @@
           </w:tcPr>
           <w:p>
             <w:pPr>
-              <w:keepNext/>
               <w:spacing w:after="0"/>
               <w:ind w:left="0"/>
               <w:jc w:val="center"/>
               <w:rPr>
-                <w:lang w:val="pt-BR"/>
-              </w:rPr>
-            </w:pPr>
-            <w:r>
-              <w:rPr>
-                <w:lang w:val="pt-BR"/>
-              </w:rPr>
-              <w:t>50 minutos</w:t>
-            </w:r>
-          </w:p>
-        </w:tc>
-      </w:tr>
-      <w:tr>
-        <w:trPr>
-          <w:cantSplit/>
-          <w:jc w:val="center"/>
-        </w:trPr>
-        <w:tc>
-          <w:tcPr>
-            <w:tcW w:w="6236" w:type="dxa"/>
-            <w:shd w:val="clear" w:color="auto" w:fill="auto"/>
-          </w:tcPr>
-          <w:p>
-            <w:pPr>
-              <w:keepNext/>
-              <w:spacing w:after="0"/>
-              <w:ind w:left="0"/>
-              <w:rPr>
-                <w:lang w:val="pt-BR"/>
-              </w:rPr>
-            </w:pPr>
-            <w:r>
-              <w:rPr>
-                <w:lang w:val="pt-BR"/>
-              </w:rPr>
-              <w:t>ARRUC0240 - Processar Barra DARE</w:t>
-            </w:r>
-          </w:p>
-        </w:tc>
-        <w:tc>
-          <w:tcPr>
-            <w:tcW w:w="2835" w:type="dxa"/>
-            <w:shd w:val="clear" w:color="auto" w:fill="auto"/>
-          </w:tcPr>
-          <w:p>
-            <w:pPr>
-              <w:keepNext/>
-              <w:spacing w:after="0"/>
-              <w:ind w:left="0"/>
-              <w:jc w:val="center"/>
-              <w:rPr>
-                <w:lang w:val="pt-BR"/>
-              </w:rPr>
-            </w:pPr>
-            <w:proofErr w:type="gramStart"/>
-            <w:r>
-              <w:rPr>
-                <w:lang w:val="pt-BR"/>
-              </w:rPr>
-              <w:t>0 minuto</w:t>
-            </w:r>
-            <w:proofErr w:type="gramEnd"/>
-          </w:p>
-        </w:tc>
-      </w:tr>
-      <w:tr>
-        <w:trPr>
-          <w:cantSplit/>
-          <w:jc w:val="center"/>
-        </w:trPr>
-        <w:tc>
-          <w:tcPr>
-            <w:tcW w:w="6236" w:type="dxa"/>
-            <w:shd w:val="clear" w:color="auto" w:fill="auto"/>
-          </w:tcPr>
-          <w:p>
-            <w:pPr>
-              <w:keepNext/>
-              <w:spacing w:after="0"/>
-              <w:ind w:left="0"/>
-              <w:rPr>
-                <w:lang w:val="pt-BR"/>
-              </w:rPr>
-            </w:pPr>
-            <w:r>
-              <w:rPr>
-                <w:lang w:val="pt-BR"/>
-              </w:rPr>
-              <w:t>ARRUC0250 - Enviar Email DARE</w:t>
-            </w:r>
-          </w:p>
-        </w:tc>
-        <w:tc>
-          <w:tcPr>
-            <w:tcW w:w="2835" w:type="dxa"/>
-            <w:shd w:val="clear" w:color="auto" w:fill="auto"/>
-          </w:tcPr>
-          <w:p>
-            <w:pPr>
-              <w:keepNext/>
-              <w:spacing w:after="0"/>
-              <w:ind w:left="0"/>
-              <w:jc w:val="center"/>
-              <w:rPr>
-                <w:lang w:val="pt-BR"/>
-              </w:rPr>
-            </w:pPr>
-            <w:proofErr w:type="gramStart"/>
-            <w:r>
-              <w:rPr>
-                <w:lang w:val="pt-BR"/>
-              </w:rPr>
-              <w:t>0 minuto</w:t>
-            </w:r>
-            <w:proofErr w:type="gramEnd"/>
-          </w:p>
-        </w:tc>
-      </w:tr>
-      <w:tr>
-        <w:trPr>
-          <w:cantSplit/>
-          <w:jc w:val="center"/>
-        </w:trPr>
-        <w:tc>
-          <w:tcPr>
-            <w:tcW w:w="6236" w:type="dxa"/>
-            <w:shd w:val="clear" w:color="auto" w:fill="auto"/>
-          </w:tcPr>
-          <w:p>
-            <w:pPr>
-              <w:keepNext/>
-              <w:spacing w:after="0"/>
-              <w:ind w:left="0"/>
-              <w:rPr>
-                <w:lang w:val="pt-BR"/>
-              </w:rPr>
-            </w:pPr>
-            <w:r>
-              <w:rPr>
-                <w:lang w:val="pt-BR"/>
-              </w:rPr>
-              <w:t>ARRUC026</w:t>
-            </w:r>
-            <w:r>
-              <w:rPr>
-                <w:lang w:val="pt-BR"/>
-              </w:rPr>
-              <w:t>0</w:t>
-            </w:r>
-            <w:r>
-              <w:rPr>
-                <w:lang w:val="pt-BR"/>
-              </w:rPr>
-              <w:t xml:space="preserve"> - Imprimir DARE</w:t>
-            </w:r>
-          </w:p>
-        </w:tc>
-        <w:tc>
-          <w:tcPr>
-            <w:tcW w:w="2835" w:type="dxa"/>
-            <w:shd w:val="clear" w:color="auto" w:fill="auto"/>
-          </w:tcPr>
-          <w:p>
-            <w:pPr>
-              <w:keepNext/>
-              <w:spacing w:after="0"/>
-              <w:ind w:left="0"/>
-              <w:jc w:val="center"/>
-              <w:rPr>
-                <w:lang w:val="pt-BR"/>
-              </w:rPr>
-            </w:pPr>
-            <w:proofErr w:type="gramStart"/>
-            <w:r>
-              <w:rPr>
-                <w:lang w:val="pt-BR"/>
-              </w:rPr>
-              <w:t>0 minuto</w:t>
-            </w:r>
-            <w:proofErr w:type="gramEnd"/>
-          </w:p>
-        </w:tc>
-      </w:tr>
-      <w:tr>
-        <w:trPr>
-          <w:cantSplit/>
-          <w:trHeight w:val="279"/>
-          <w:jc w:val="center"/>
-        </w:trPr>
-        <w:tc>
-          <w:tcPr>
-            <w:tcW w:w="6236" w:type="dxa"/>
-            <w:shd w:val="clear" w:color="auto" w:fill="auto"/>
-          </w:tcPr>
-          <w:p>
-            <w:pPr>
-              <w:keepNext/>
-              <w:spacing w:after="0"/>
-              <w:ind w:left="0"/>
-              <w:jc w:val="right"/>
-              <w:rPr>
                 <w:b/>
                 <w:lang w:val="pt-BR"/>
               </w:rPr>
@@ -4077,32 +5514,30 @@
                 <w:b/>
                 <w:lang w:val="pt-BR"/>
               </w:rPr>
-              <w:t>TOTAL</w:t>
-            </w:r>
-          </w:p>
-        </w:tc>
-        <w:tc>
-          <w:tcPr>
-            <w:tcW w:w="2835" w:type="dxa"/>
-            <w:shd w:val="clear" w:color="auto" w:fill="auto"/>
-          </w:tcPr>
-          <w:p>
-            <w:pPr>
-              <w:keepNext/>
-              <w:spacing w:after="0"/>
-              <w:ind w:left="0"/>
-              <w:jc w:val="center"/>
+              <w:t>584</w:t>
+            </w:r>
+            <w:r>
               <w:rPr>
                 <w:b/>
                 <w:lang w:val="pt-BR"/>
               </w:rPr>
-            </w:pPr>
+              <w:t xml:space="preserve"> minutos (</w:t>
+            </w:r>
             <w:r>
               <w:rPr>
                 <w:b/>
                 <w:lang w:val="pt-BR"/>
               </w:rPr>
-              <w:t>50 minutos (0h50min)</w:t>
+              <w:t>9h44min</w:t>
+            </w:r>
+            <w:bookmarkStart w:id="5" w:name="_GoBack"/>
+            <w:bookmarkEnd w:id="5"/>
+            <w:r>
+              <w:rPr>
+                <w:b/>
+                <w:lang w:val="pt-BR"/>
+              </w:rPr>
+              <w:t>)</w:t>
             </w:r>
           </w:p>
         </w:tc>
@@ -4115,7 +5550,7 @@
           <w:lang w:val="pt-BR"/>
         </w:rPr>
       </w:pPr>
-      <w:bookmarkStart w:id="6" w:name="_Toc453234824"/>
+      <w:bookmarkStart w:id="6" w:name="_Toc447205680"/>
       <w:r>
         <w:rPr>
           <w:lang w:val="pt-BR"/>
@@ -4149,15 +5584,7 @@
       <w:bookmarkEnd w:id="6"/>
     </w:p>
     <w:p>
-      <w:pPr>
-        <w:rPr>
-          <w:lang w:val="pt-BR"/>
-        </w:rPr>
-      </w:pPr>
       <w:r>
-        <w:rPr>
-          <w:lang w:val="pt-BR"/>
-        </w:rPr>
         <w:t>Apesar de serem 4 casos de uso, é apenas um processo, então todos os casos de testes estão vinculados apenas à um caso de uso.</w:t>
       </w:r>
     </w:p>
@@ -4169,7 +5596,6 @@
         </w:rPr>
       </w:pPr>
       <w:bookmarkStart w:id="7" w:name="_Toc447205681"/>
-      <w:bookmarkStart w:id="8" w:name="_Toc453234825"/>
       <w:r>
         <w:rPr>
           <w:lang w:val="pt-BR"/>
@@ -4187,17 +5613,8 @@
         <w:rPr>
           <w:lang w:val="pt-BR"/>
         </w:rPr>
-        <w:t xml:space="preserve">Gerar </w:t>
+        <w:t>Gerar DARE-e</w:t>
       </w:r>
-      <w:proofErr w:type="spellStart"/>
-      <w:r>
-        <w:rPr>
-          <w:lang w:val="pt-BR"/>
-        </w:rPr>
-        <w:t>DARE-e</w:t>
-      </w:r>
-      <w:bookmarkEnd w:id="8"/>
-      <w:proofErr w:type="spellEnd"/>
     </w:p>
     <w:p>
       <w:pPr>
@@ -4210,16 +5627,14 @@
           <w:lang w:val="pt-BR"/>
         </w:rPr>
       </w:pPr>
-      <w:bookmarkStart w:id="9" w:name="_Toc447205682"/>
-      <w:bookmarkStart w:id="10" w:name="_Toc453234826"/>
+      <w:bookmarkStart w:id="8" w:name="_Toc447205682"/>
       <w:r>
         <w:rPr>
           <w:lang w:val="pt-BR"/>
         </w:rPr>
         <w:t>Diagrama Mapa Mental do Plano de Teste</w:t>
       </w:r>
-      <w:bookmarkEnd w:id="9"/>
-      <w:bookmarkEnd w:id="10"/>
+      <w:bookmarkEnd w:id="8"/>
     </w:p>
     <w:p>
       <w:pPr>
@@ -4234,10 +5649,10 @@
           <w:lang w:val="pt-BR" w:eastAsia="pt-BR"/>
         </w:rPr>
         <w:drawing>
-          <wp:inline distT="0" distB="0" distL="0" distR="0" wp14:anchorId="2EBB72F7" wp14:editId="6836477E">
+          <wp:inline distT="0" distB="0" distL="0" distR="0" wp14:anchorId="4B33F1E2" wp14:editId="2968CB55">
             <wp:extent cx="5732145" cy="3084195"/>
             <wp:effectExtent l="0" t="0" r="8255" b="0"/>
-            <wp:docPr id="2" name="Imagem 2"/>
+            <wp:docPr id="6" name="Imagem 6"/>
             <wp:cNvGraphicFramePr>
               <a:graphicFrameLocks xmlns:a="http://schemas.openxmlformats.org/drawingml/2006/main" noChangeAspect="1"/>
             </wp:cNvGraphicFramePr>
@@ -4294,16 +5709,14 @@
           <w:lang w:val="pt-BR"/>
         </w:rPr>
       </w:pPr>
-      <w:bookmarkStart w:id="11" w:name="_Toc447205683"/>
-      <w:bookmarkStart w:id="12" w:name="_Toc453234827"/>
+      <w:bookmarkStart w:id="9" w:name="_Toc447205683"/>
       <w:r>
         <w:rPr>
           <w:lang w:val="pt-BR"/>
         </w:rPr>
         <w:t>Relação dos Casos de Teste</w:t>
       </w:r>
-      <w:bookmarkEnd w:id="11"/>
-      <w:bookmarkEnd w:id="12"/>
+      <w:bookmarkEnd w:id="9"/>
     </w:p>
     <w:p>
       <w:pPr>
@@ -4316,7 +5729,6 @@
       <w:tblPr>
         <w:tblStyle w:val="Tabelacomgrade"/>
         <w:tblW w:w="9071" w:type="dxa"/>
-        <w:jc w:val="center"/>
         <w:tblLook w:val="04A0" w:firstRow="1" w:lastRow="0" w:firstColumn="1" w:lastColumn="0" w:noHBand="0" w:noVBand="1"/>
       </w:tblPr>
       <w:tblGrid>
@@ -4325,9 +5737,6 @@
         <w:gridCol w:w="2551"/>
       </w:tblGrid>
       <w:tr>
-        <w:trPr>
-          <w:jc w:val="center"/>
-        </w:trPr>
         <w:tc>
           <w:tcPr>
             <w:tcW w:w="2268" w:type="dxa"/>
@@ -4397,15 +5806,18 @@
               <w:rPr>
                 <w:lang w:val="pt-BR"/>
               </w:rPr>
-              <w:t xml:space="preserve"> [Versão 1]</w:t>
+              <w:t xml:space="preserve"> [Versão </w:t>
+            </w:r>
+            <w:r>
+              <w:rPr>
+                <w:lang w:val="pt-BR"/>
+              </w:rPr>
+              <w:t>1]</w:t>
             </w:r>
           </w:p>
         </w:tc>
       </w:tr>
       <w:tr>
-        <w:trPr>
-          <w:jc w:val="center"/>
-        </w:trPr>
         <w:tc>
           <w:tcPr>
             <w:tcW w:w="2268" w:type="dxa"/>
@@ -4480,9 +5892,6 @@
         </w:tc>
       </w:tr>
       <w:tr>
-        <w:trPr>
-          <w:jc w:val="center"/>
-        </w:trPr>
         <w:tc>
           <w:tcPr>
             <w:tcW w:w="2268" w:type="dxa"/>
@@ -4557,9 +5966,6 @@
         </w:tc>
       </w:tr>
       <w:tr>
-        <w:trPr>
-          <w:jc w:val="center"/>
-        </w:trPr>
         <w:tc>
           <w:tcPr>
             <w:tcW w:w="2268" w:type="dxa"/>
@@ -4634,9 +6040,6 @@
         </w:tc>
       </w:tr>
       <w:tr>
-        <w:trPr>
-          <w:jc w:val="center"/>
-        </w:trPr>
         <w:tc>
           <w:tcPr>
             <w:tcW w:w="2268" w:type="dxa"/>
@@ -4711,9 +6114,6 @@
         </w:tc>
       </w:tr>
       <w:tr>
-        <w:trPr>
-          <w:jc w:val="center"/>
-        </w:trPr>
         <w:tc>
           <w:tcPr>
             <w:tcW w:w="2268" w:type="dxa"/>
@@ -4788,9 +6188,6 @@
         </w:tc>
       </w:tr>
       <w:tr>
-        <w:trPr>
-          <w:jc w:val="center"/>
-        </w:trPr>
         <w:tc>
           <w:tcPr>
             <w:tcW w:w="2268" w:type="dxa"/>
@@ -4865,9 +6262,154 @@
         </w:tc>
       </w:tr>
       <w:tr>
-        <w:trPr>
-          <w:jc w:val="center"/>
-        </w:trPr>
+        <w:tc>
+          <w:tcPr>
+            <w:tcW w:w="2268" w:type="dxa"/>
+          </w:tcPr>
+          <w:p>
+            <w:pPr>
+              <w:spacing w:after="0"/>
+              <w:ind w:left="0" w:firstLine="0"/>
+              <w:rPr>
+                <w:lang w:val="pt-BR"/>
+              </w:rPr>
+            </w:pPr>
+            <w:r>
+              <w:rPr>
+                <w:lang w:val="pt-BR"/>
+              </w:rPr>
+              <w:t>Domínios</w:t>
+            </w:r>
+            <w:r>
+              <w:rPr>
+                <w:lang w:val="pt-BR"/>
+              </w:rPr>
+              <w:t xml:space="preserve"> - Geral</w:t>
+            </w:r>
+          </w:p>
+        </w:tc>
+        <w:tc>
+          <w:tcPr>
+            <w:tcW w:w="4252" w:type="dxa"/>
+          </w:tcPr>
+          <w:p>
+            <w:pPr>
+              <w:spacing w:after="0"/>
+              <w:ind w:left="0" w:firstLine="0"/>
+              <w:rPr>
+                <w:lang w:val="pt-BR"/>
+              </w:rPr>
+            </w:pPr>
+            <w:r>
+              <w:rPr>
+                <w:lang w:val="pt-BR"/>
+              </w:rPr>
+              <w:t>[Identificação usada para pesquisa]</w:t>
+            </w:r>
+          </w:p>
+        </w:tc>
+        <w:tc>
+          <w:tcPr>
+            <w:tcW w:w="2551" w:type="dxa"/>
+          </w:tcPr>
+          <w:p>
+            <w:pPr>
+              <w:spacing w:after="0"/>
+              <w:ind w:left="0" w:firstLine="0"/>
+              <w:rPr>
+                <w:lang w:val="pt-BR"/>
+              </w:rPr>
+            </w:pPr>
+            <w:r>
+              <w:rPr>
+                <w:lang w:val="pt-BR"/>
+              </w:rPr>
+              <w:t>296</w:t>
+            </w:r>
+            <w:r>
+              <w:rPr>
+                <w:lang w:val="pt-BR"/>
+              </w:rPr>
+              <w:t xml:space="preserve"> [Versão 1]</w:t>
+            </w:r>
+          </w:p>
+        </w:tc>
+      </w:tr>
+      <w:tr>
+        <w:tc>
+          <w:tcPr>
+            <w:tcW w:w="2268" w:type="dxa"/>
+          </w:tcPr>
+          <w:p>
+            <w:pPr>
+              <w:spacing w:after="0"/>
+              <w:ind w:left="0" w:firstLine="0"/>
+              <w:rPr>
+                <w:lang w:val="pt-BR"/>
+              </w:rPr>
+            </w:pPr>
+            <w:r>
+              <w:rPr>
+                <w:lang w:val="pt-BR"/>
+              </w:rPr>
+              <w:t>Domínios</w:t>
+            </w:r>
+            <w:r>
+              <w:rPr>
+                <w:lang w:val="pt-BR"/>
+              </w:rPr>
+              <w:t xml:space="preserve"> - Geral</w:t>
+            </w:r>
+          </w:p>
+        </w:tc>
+        <w:tc>
+          <w:tcPr>
+            <w:tcW w:w="4252" w:type="dxa"/>
+          </w:tcPr>
+          <w:p>
+            <w:pPr>
+              <w:spacing w:after="0"/>
+              <w:ind w:left="0" w:firstLine="0"/>
+              <w:rPr>
+                <w:lang w:val="pt-BR"/>
+              </w:rPr>
+            </w:pPr>
+            <w:r>
+              <w:rPr>
+                <w:lang w:val="pt-BR"/>
+              </w:rPr>
+              <w:t>CPF/CNPJ</w:t>
+            </w:r>
+          </w:p>
+        </w:tc>
+        <w:tc>
+          <w:tcPr>
+            <w:tcW w:w="2551" w:type="dxa"/>
+          </w:tcPr>
+          <w:p>
+            <w:pPr>
+              <w:spacing w:after="0"/>
+              <w:ind w:left="0" w:firstLine="0"/>
+              <w:rPr>
+                <w:lang w:val="pt-BR"/>
+              </w:rPr>
+            </w:pPr>
+            <w:r>
+              <w:rPr>
+                <w:lang w:val="pt-BR"/>
+              </w:rPr>
+              <w:t>297</w:t>
+            </w:r>
+            <w:r>
+              <w:rPr>
+                <w:lang w:val="pt-BR"/>
+              </w:rPr>
+              <w:t xml:space="preserve"> [Versão 1]</w:t>
+            </w:r>
+          </w:p>
+        </w:tc>
+      </w:tr>
+      <w:tr>
         <w:tc>
           <w:tcPr>
             <w:tcW w:w="2268" w:type="dxa"/>
@@ -4911,7 +6453,7 @@
               <w:rPr>
                 <w:lang w:val="pt-BR"/>
               </w:rPr>
-              <w:t>[Identificação usada para pesquisa]</w:t>
+              <w:t>Nome/Razão social</w:t>
             </w:r>
           </w:p>
         </w:tc>
@@ -4931,7 +6473,7 @@
               <w:rPr>
                 <w:lang w:val="pt-BR"/>
               </w:rPr>
-              <w:t>296</w:t>
+              <w:t>298</w:t>
             </w:r>
             <w:r>
               <w:rPr>
@@ -4943,9 +6485,6 @@
         </w:tc>
       </w:tr>
       <w:tr>
-        <w:trPr>
-          <w:jc w:val="center"/>
-        </w:trPr>
         <w:tc>
           <w:tcPr>
             <w:tcW w:w="2268" w:type="dxa"/>
@@ -4988,7 +6527,7 @@
               <w:rPr>
                 <w:lang w:val="pt-BR"/>
               </w:rPr>
-              <w:t>CPF/CNPJ</w:t>
+              <w:t>Tipo do imposto</w:t>
             </w:r>
           </w:p>
         </w:tc>
@@ -5008,7 +6547,7 @@
               <w:rPr>
                 <w:lang w:val="pt-BR"/>
               </w:rPr>
-              <w:t>297</w:t>
+              <w:t>299</w:t>
             </w:r>
             <w:r>
               <w:rPr>
@@ -5020,9 +6559,6 @@
         </w:tc>
       </w:tr>
       <w:tr>
-        <w:trPr>
-          <w:jc w:val="center"/>
-        </w:trPr>
         <w:tc>
           <w:tcPr>
             <w:tcW w:w="2268" w:type="dxa"/>
@@ -5065,7 +6601,7 @@
               <w:rPr>
                 <w:lang w:val="pt-BR"/>
               </w:rPr>
-              <w:t>Nome/Razão social</w:t>
+              <w:t>Origem débito</w:t>
             </w:r>
           </w:p>
         </w:tc>
@@ -5085,7 +6621,7 @@
               <w:rPr>
                 <w:lang w:val="pt-BR"/>
               </w:rPr>
-              <w:t>298</w:t>
+              <w:t>300</w:t>
             </w:r>
             <w:r>
               <w:rPr>
@@ -5097,9 +6633,6 @@
         </w:tc>
       </w:tr>
       <w:tr>
-        <w:trPr>
-          <w:jc w:val="center"/>
-        </w:trPr>
         <w:tc>
           <w:tcPr>
             <w:tcW w:w="2268" w:type="dxa"/>
@@ -5116,13 +6649,7 @@
               <w:rPr>
                 <w:lang w:val="pt-BR"/>
               </w:rPr>
-              <w:t>Domínios</w:t>
-            </w:r>
-            <w:r>
-              <w:rPr>
-                <w:lang w:val="pt-BR"/>
-              </w:rPr>
-              <w:t xml:space="preserve"> - Geral</w:t>
+              <w:t>Domínios - Parcial</w:t>
             </w:r>
           </w:p>
         </w:tc>
@@ -5142,7 +6669,7 @@
               <w:rPr>
                 <w:lang w:val="pt-BR"/>
               </w:rPr>
-              <w:t>Tipo do imposto</w:t>
+              <w:t>Documento</w:t>
             </w:r>
           </w:p>
         </w:tc>
@@ -5162,7 +6689,7 @@
               <w:rPr>
                 <w:lang w:val="pt-BR"/>
               </w:rPr>
-              <w:t>299</w:t>
+              <w:t>301</w:t>
             </w:r>
             <w:r>
               <w:rPr>
@@ -5174,9 +6701,6 @@
         </w:tc>
       </w:tr>
       <w:tr>
-        <w:trPr>
-          <w:jc w:val="center"/>
-        </w:trPr>
         <w:tc>
           <w:tcPr>
             <w:tcW w:w="2268" w:type="dxa"/>
@@ -5193,13 +6717,7 @@
               <w:rPr>
                 <w:lang w:val="pt-BR"/>
               </w:rPr>
-              <w:t>Domínios</w:t>
-            </w:r>
-            <w:r>
-              <w:rPr>
-                <w:lang w:val="pt-BR"/>
-              </w:rPr>
-              <w:t xml:space="preserve"> - Geral</w:t>
+              <w:t>Domínios - Parcial</w:t>
             </w:r>
           </w:p>
         </w:tc>
@@ -5219,7 +6737,7 @@
               <w:rPr>
                 <w:lang w:val="pt-BR"/>
               </w:rPr>
-              <w:t>Origem débito</w:t>
+              <w:t>Receita</w:t>
             </w:r>
           </w:p>
         </w:tc>
@@ -5239,7 +6757,7 @@
               <w:rPr>
                 <w:lang w:val="pt-BR"/>
               </w:rPr>
-              <w:t>300</w:t>
+              <w:t>302</w:t>
             </w:r>
             <w:r>
               <w:rPr>
@@ -5251,9 +6769,6 @@
         </w:tc>
       </w:tr>
       <w:tr>
-        <w:trPr>
-          <w:jc w:val="center"/>
-        </w:trPr>
         <w:tc>
           <w:tcPr>
             <w:tcW w:w="2268" w:type="dxa"/>
@@ -5290,7 +6805,7 @@
               <w:rPr>
                 <w:lang w:val="pt-BR"/>
               </w:rPr>
-              <w:t>Documento</w:t>
+              <w:t>Período/Ano referência</w:t>
             </w:r>
           </w:p>
         </w:tc>
@@ -5310,7 +6825,7 @@
               <w:rPr>
                 <w:lang w:val="pt-BR"/>
               </w:rPr>
-              <w:t>301</w:t>
+              <w:t>303</w:t>
             </w:r>
             <w:r>
               <w:rPr>
@@ -5322,9 +6837,6 @@
         </w:tc>
       </w:tr>
       <w:tr>
-        <w:trPr>
-          <w:jc w:val="center"/>
-        </w:trPr>
         <w:tc>
           <w:tcPr>
             <w:tcW w:w="2268" w:type="dxa"/>
@@ -5361,7 +6873,7 @@
               <w:rPr>
                 <w:lang w:val="pt-BR"/>
               </w:rPr>
-              <w:t>Receita</w:t>
+              <w:t>Valor imposto</w:t>
             </w:r>
           </w:p>
         </w:tc>
@@ -5381,7 +6893,7 @@
               <w:rPr>
                 <w:lang w:val="pt-BR"/>
               </w:rPr>
-              <w:t>302</w:t>
+              <w:t>304</w:t>
             </w:r>
             <w:r>
               <w:rPr>
@@ -5393,9 +6905,6 @@
         </w:tc>
       </w:tr>
       <w:tr>
-        <w:trPr>
-          <w:jc w:val="center"/>
-        </w:trPr>
         <w:tc>
           <w:tcPr>
             <w:tcW w:w="2268" w:type="dxa"/>
@@ -5432,7 +6941,7 @@
               <w:rPr>
                 <w:lang w:val="pt-BR"/>
               </w:rPr>
-              <w:t>Período/Ano referência</w:t>
+              <w:t>Valor atlz. Monetária</w:t>
             </w:r>
           </w:p>
         </w:tc>
@@ -5452,7 +6961,7 @@
               <w:rPr>
                 <w:lang w:val="pt-BR"/>
               </w:rPr>
-              <w:t>303</w:t>
+              <w:t>305</w:t>
             </w:r>
             <w:r>
               <w:rPr>
@@ -5464,9 +6973,6 @@
         </w:tc>
       </w:tr>
       <w:tr>
-        <w:trPr>
-          <w:jc w:val="center"/>
-        </w:trPr>
         <w:tc>
           <w:tcPr>
             <w:tcW w:w="2268" w:type="dxa"/>
@@ -5503,7 +7009,7 @@
               <w:rPr>
                 <w:lang w:val="pt-BR"/>
               </w:rPr>
-              <w:t>Valor imposto</w:t>
+              <w:t>Valor multa</w:t>
             </w:r>
           </w:p>
         </w:tc>
@@ -5523,7 +7029,7 @@
               <w:rPr>
                 <w:lang w:val="pt-BR"/>
               </w:rPr>
-              <w:t>304</w:t>
+              <w:t>306</w:t>
             </w:r>
             <w:r>
               <w:rPr>
@@ -5535,9 +7041,6 @@
         </w:tc>
       </w:tr>
       <w:tr>
-        <w:trPr>
-          <w:jc w:val="center"/>
-        </w:trPr>
         <w:tc>
           <w:tcPr>
             <w:tcW w:w="2268" w:type="dxa"/>
@@ -5574,21 +7077,7 @@
               <w:rPr>
                 <w:lang w:val="pt-BR"/>
               </w:rPr>
-              <w:t xml:space="preserve">Valor </w:t>
-            </w:r>
-            <w:proofErr w:type="spellStart"/>
-            <w:r>
-              <w:rPr>
-                <w:lang w:val="pt-BR"/>
-              </w:rPr>
-              <w:t>atlz</w:t>
-            </w:r>
-            <w:proofErr w:type="spellEnd"/>
-            <w:r>
-              <w:rPr>
-                <w:lang w:val="pt-BR"/>
-              </w:rPr>
-              <w:t>. Monetária</w:t>
+              <w:t>Valor redução multa</w:t>
             </w:r>
           </w:p>
         </w:tc>
@@ -5608,7 +7097,7 @@
               <w:rPr>
                 <w:lang w:val="pt-BR"/>
               </w:rPr>
-              <w:t>305</w:t>
+              <w:t>307</w:t>
             </w:r>
             <w:r>
               <w:rPr>
@@ -5620,9 +7109,6 @@
         </w:tc>
       </w:tr>
       <w:tr>
-        <w:trPr>
-          <w:jc w:val="center"/>
-        </w:trPr>
         <w:tc>
           <w:tcPr>
             <w:tcW w:w="2268" w:type="dxa"/>
@@ -5659,7 +7145,7 @@
               <w:rPr>
                 <w:lang w:val="pt-BR"/>
               </w:rPr>
-              <w:t>Valor multa</w:t>
+              <w:t>Valor juros</w:t>
             </w:r>
           </w:p>
         </w:tc>
@@ -5679,7 +7165,7 @@
               <w:rPr>
                 <w:lang w:val="pt-BR"/>
               </w:rPr>
-              <w:t>306</w:t>
+              <w:t>308</w:t>
             </w:r>
             <w:r>
               <w:rPr>
@@ -5691,9 +7177,6 @@
         </w:tc>
       </w:tr>
       <w:tr>
-        <w:trPr>
-          <w:jc w:val="center"/>
-        </w:trPr>
         <w:tc>
           <w:tcPr>
             <w:tcW w:w="2268" w:type="dxa"/>
@@ -5730,7 +7213,7 @@
               <w:rPr>
                 <w:lang w:val="pt-BR"/>
               </w:rPr>
-              <w:t>Valor redução multa</w:t>
+              <w:t>Valor redução juros</w:t>
             </w:r>
           </w:p>
         </w:tc>
@@ -5750,7 +7233,7 @@
               <w:rPr>
                 <w:lang w:val="pt-BR"/>
               </w:rPr>
-              <w:t>307</w:t>
+              <w:t>309</w:t>
             </w:r>
             <w:r>
               <w:rPr>
@@ -5762,9 +7245,6 @@
         </w:tc>
       </w:tr>
       <w:tr>
-        <w:trPr>
-          <w:jc w:val="center"/>
-        </w:trPr>
         <w:tc>
           <w:tcPr>
             <w:tcW w:w="2268" w:type="dxa"/>
@@ -5801,7 +7281,7 @@
               <w:rPr>
                 <w:lang w:val="pt-BR"/>
               </w:rPr>
-              <w:t>Valor juros</w:t>
+              <w:t>Deseja informar um valor diferente para pagar</w:t>
             </w:r>
           </w:p>
         </w:tc>
@@ -5821,7 +7301,7 @@
               <w:rPr>
                 <w:lang w:val="pt-BR"/>
               </w:rPr>
-              <w:t>308</w:t>
+              <w:t>310</w:t>
             </w:r>
             <w:r>
               <w:rPr>
@@ -5833,9 +7313,6 @@
         </w:tc>
       </w:tr>
       <w:tr>
-        <w:trPr>
-          <w:jc w:val="center"/>
-        </w:trPr>
         <w:tc>
           <w:tcPr>
             <w:tcW w:w="2268" w:type="dxa"/>
@@ -5872,7 +7349,7 @@
               <w:rPr>
                 <w:lang w:val="pt-BR"/>
               </w:rPr>
-              <w:t>Valor redução juros</w:t>
+              <w:t>Valor a pagar</w:t>
             </w:r>
           </w:p>
         </w:tc>
@@ -5892,7 +7369,7 @@
               <w:rPr>
                 <w:lang w:val="pt-BR"/>
               </w:rPr>
-              <w:t>309</w:t>
+              <w:t>311</w:t>
             </w:r>
             <w:r>
               <w:rPr>
@@ -5904,9 +7381,6 @@
         </w:tc>
       </w:tr>
       <w:tr>
-        <w:trPr>
-          <w:jc w:val="center"/>
-        </w:trPr>
         <w:tc>
           <w:tcPr>
             <w:tcW w:w="2268" w:type="dxa"/>
@@ -5943,7 +7417,7 @@
               <w:rPr>
                 <w:lang w:val="pt-BR"/>
               </w:rPr>
-              <w:t>Deseja informar um valor diferente para pagar</w:t>
+              <w:t>Valor a recolher</w:t>
             </w:r>
           </w:p>
         </w:tc>
@@ -5963,7 +7437,7 @@
               <w:rPr>
                 <w:lang w:val="pt-BR"/>
               </w:rPr>
-              <w:t>310</w:t>
+              <w:t>312</w:t>
             </w:r>
             <w:r>
               <w:rPr>
@@ -5975,9 +7449,6 @@
         </w:tc>
       </w:tr>
       <w:tr>
-        <w:trPr>
-          <w:jc w:val="center"/>
-        </w:trPr>
         <w:tc>
           <w:tcPr>
             <w:tcW w:w="2268" w:type="dxa"/>
@@ -6014,7 +7485,7 @@
               <w:rPr>
                 <w:lang w:val="pt-BR"/>
               </w:rPr>
-              <w:t>Valor a pagar</w:t>
+              <w:t>Informações complementares</w:t>
             </w:r>
           </w:p>
         </w:tc>
@@ -6034,7 +7505,7 @@
               <w:rPr>
                 <w:lang w:val="pt-BR"/>
               </w:rPr>
-              <w:t>311</w:t>
+              <w:t>313</w:t>
             </w:r>
             <w:r>
               <w:rPr>
@@ -6046,9 +7517,6 @@
         </w:tc>
       </w:tr>
       <w:tr>
-        <w:trPr>
-          <w:jc w:val="center"/>
-        </w:trPr>
         <w:tc>
           <w:tcPr>
             <w:tcW w:w="2268" w:type="dxa"/>
@@ -6065,7 +7533,7 @@
               <w:rPr>
                 <w:lang w:val="pt-BR"/>
               </w:rPr>
-              <w:t>Domínios - Parcial</w:t>
+              <w:t>Domínios - S Parcial</w:t>
             </w:r>
           </w:p>
         </w:tc>
@@ -6085,7 +7553,7 @@
               <w:rPr>
                 <w:lang w:val="pt-BR"/>
               </w:rPr>
-              <w:t>Valor a recolher</w:t>
+              <w:t>Documento</w:t>
             </w:r>
           </w:p>
         </w:tc>
@@ -6105,7 +7573,7 @@
               <w:rPr>
                 <w:lang w:val="pt-BR"/>
               </w:rPr>
-              <w:t>312</w:t>
+              <w:t>314</w:t>
             </w:r>
             <w:r>
               <w:rPr>
@@ -6117,9 +7585,6 @@
         </w:tc>
       </w:tr>
       <w:tr>
-        <w:trPr>
-          <w:jc w:val="center"/>
-        </w:trPr>
         <w:tc>
           <w:tcPr>
             <w:tcW w:w="2268" w:type="dxa"/>
@@ -6136,7 +7601,7 @@
               <w:rPr>
                 <w:lang w:val="pt-BR"/>
               </w:rPr>
-              <w:t>Domínios - Parcial</w:t>
+              <w:t>Domínios - S Parcial</w:t>
             </w:r>
           </w:p>
         </w:tc>
@@ -6156,7 +7621,7 @@
               <w:rPr>
                 <w:lang w:val="pt-BR"/>
               </w:rPr>
-              <w:t>Informações complementares</w:t>
+              <w:t>Total a recolher</w:t>
             </w:r>
           </w:p>
         </w:tc>
@@ -6176,7 +7641,7 @@
               <w:rPr>
                 <w:lang w:val="pt-BR"/>
               </w:rPr>
-              <w:t>313</w:t>
+              <w:t>315</w:t>
             </w:r>
             <w:r>
               <w:rPr>
@@ -6188,9 +7653,6 @@
         </w:tc>
       </w:tr>
       <w:tr>
-        <w:trPr>
-          <w:jc w:val="center"/>
-        </w:trPr>
         <w:tc>
           <w:tcPr>
             <w:tcW w:w="2268" w:type="dxa"/>
@@ -6227,7 +7689,7 @@
               <w:rPr>
                 <w:lang w:val="pt-BR"/>
               </w:rPr>
-              <w:t>Documento</w:t>
+              <w:t>Informações complementares</w:t>
             </w:r>
           </w:p>
         </w:tc>
@@ -6247,7 +7709,7 @@
               <w:rPr>
                 <w:lang w:val="pt-BR"/>
               </w:rPr>
-              <w:t>314</w:t>
+              <w:t>316</w:t>
             </w:r>
             <w:r>
               <w:rPr>
@@ -6259,9 +7721,6 @@
         </w:tc>
       </w:tr>
       <w:tr>
-        <w:trPr>
-          <w:jc w:val="center"/>
-        </w:trPr>
         <w:tc>
           <w:tcPr>
             <w:tcW w:w="2268" w:type="dxa"/>
@@ -6278,7 +7737,7 @@
               <w:rPr>
                 <w:lang w:val="pt-BR"/>
               </w:rPr>
-              <w:t>Domínios - S Parcial</w:t>
+              <w:t>Domínios - IPVA</w:t>
             </w:r>
           </w:p>
         </w:tc>
@@ -6298,7 +7757,7 @@
               <w:rPr>
                 <w:lang w:val="pt-BR"/>
               </w:rPr>
-              <w:t>Total a recolher</w:t>
+              <w:t>Ano de referência inicial</w:t>
             </w:r>
           </w:p>
         </w:tc>
@@ -6318,7 +7777,7 @@
               <w:rPr>
                 <w:lang w:val="pt-BR"/>
               </w:rPr>
-              <w:t>315</w:t>
+              <w:t>317</w:t>
             </w:r>
             <w:r>
               <w:rPr>
@@ -6330,9 +7789,6 @@
         </w:tc>
       </w:tr>
       <w:tr>
-        <w:trPr>
-          <w:jc w:val="center"/>
-        </w:trPr>
         <w:tc>
           <w:tcPr>
             <w:tcW w:w="2268" w:type="dxa"/>
@@ -6349,7 +7805,7 @@
               <w:rPr>
                 <w:lang w:val="pt-BR"/>
               </w:rPr>
-              <w:t>Domínios - S Parcial</w:t>
+              <w:t>Domínios - IPVA</w:t>
             </w:r>
           </w:p>
         </w:tc>
@@ -6369,7 +7825,7 @@
               <w:rPr>
                 <w:lang w:val="pt-BR"/>
               </w:rPr>
-              <w:t>Informações complementares</w:t>
+              <w:t>Ano de referência final</w:t>
             </w:r>
           </w:p>
         </w:tc>
@@ -6389,7 +7845,7 @@
               <w:rPr>
                 <w:lang w:val="pt-BR"/>
               </w:rPr>
-              <w:t>316</w:t>
+              <w:t>318</w:t>
             </w:r>
             <w:r>
               <w:rPr>
@@ -6401,9 +7857,6 @@
         </w:tc>
       </w:tr>
       <w:tr>
-        <w:trPr>
-          <w:jc w:val="center"/>
-        </w:trPr>
         <w:tc>
           <w:tcPr>
             <w:tcW w:w="2268" w:type="dxa"/>
@@ -6440,7 +7893,7 @@
               <w:rPr>
                 <w:lang w:val="pt-BR"/>
               </w:rPr>
-              <w:t>Ano de referência inicial</w:t>
+              <w:t>Total a recolher</w:t>
             </w:r>
           </w:p>
         </w:tc>
@@ -6460,7 +7913,7 @@
               <w:rPr>
                 <w:lang w:val="pt-BR"/>
               </w:rPr>
-              <w:t>317</w:t>
+              <w:t>319</w:t>
             </w:r>
             <w:r>
               <w:rPr>
@@ -6472,9 +7925,6 @@
         </w:tc>
       </w:tr>
       <w:tr>
-        <w:trPr>
-          <w:jc w:val="center"/>
-        </w:trPr>
         <w:tc>
           <w:tcPr>
             <w:tcW w:w="2268" w:type="dxa"/>
@@ -6511,7 +7961,7 @@
               <w:rPr>
                 <w:lang w:val="pt-BR"/>
               </w:rPr>
-              <w:t>Ano de referência final</w:t>
+              <w:t>Informações complementares</w:t>
             </w:r>
           </w:p>
         </w:tc>
@@ -6531,7 +7981,7 @@
               <w:rPr>
                 <w:lang w:val="pt-BR"/>
               </w:rPr>
-              <w:t>318</w:t>
+              <w:t>320</w:t>
             </w:r>
             <w:r>
               <w:rPr>
@@ -6543,9 +7993,6 @@
         </w:tc>
       </w:tr>
       <w:tr>
-        <w:trPr>
-          <w:jc w:val="center"/>
-        </w:trPr>
         <w:tc>
           <w:tcPr>
             <w:tcW w:w="2268" w:type="dxa"/>
@@ -6562,7 +8009,7 @@
               <w:rPr>
                 <w:lang w:val="pt-BR"/>
               </w:rPr>
-              <w:t>Domínios - IPVA</w:t>
+              <w:t>Domínios - ICMS</w:t>
             </w:r>
           </w:p>
         </w:tc>
@@ -6582,7 +8029,7 @@
               <w:rPr>
                 <w:lang w:val="pt-BR"/>
               </w:rPr>
-              <w:t>Total a recolher</w:t>
+              <w:t>Receita</w:t>
             </w:r>
           </w:p>
         </w:tc>
@@ -6602,7 +8049,7 @@
               <w:rPr>
                 <w:lang w:val="pt-BR"/>
               </w:rPr>
-              <w:t>319</w:t>
+              <w:t>321</w:t>
             </w:r>
             <w:r>
               <w:rPr>
@@ -6614,9 +8061,6 @@
         </w:tc>
       </w:tr>
       <w:tr>
-        <w:trPr>
-          <w:jc w:val="center"/>
-        </w:trPr>
         <w:tc>
           <w:tcPr>
             <w:tcW w:w="2268" w:type="dxa"/>
@@ -6633,7 +8077,7 @@
               <w:rPr>
                 <w:lang w:val="pt-BR"/>
               </w:rPr>
-              <w:t>Domínios - IPVA</w:t>
+              <w:t>Domínios - ICMS</w:t>
             </w:r>
           </w:p>
         </w:tc>
@@ -6653,7 +8097,7 @@
               <w:rPr>
                 <w:lang w:val="pt-BR"/>
               </w:rPr>
-              <w:t>Informações complementares</w:t>
+              <w:t>UF Origem</w:t>
             </w:r>
           </w:p>
         </w:tc>
@@ -6673,7 +8117,7 @@
               <w:rPr>
                 <w:lang w:val="pt-BR"/>
               </w:rPr>
-              <w:t>320</w:t>
+              <w:t>322</w:t>
             </w:r>
             <w:r>
               <w:rPr>
@@ -6685,9 +8129,6 @@
         </w:tc>
       </w:tr>
       <w:tr>
-        <w:trPr>
-          <w:jc w:val="center"/>
-        </w:trPr>
         <w:tc>
           <w:tcPr>
             <w:tcW w:w="2268" w:type="dxa"/>
@@ -6724,7 +8165,7 @@
               <w:rPr>
                 <w:lang w:val="pt-BR"/>
               </w:rPr>
-              <w:t>Receita</w:t>
+              <w:t>UF Destino</w:t>
             </w:r>
           </w:p>
         </w:tc>
@@ -6744,7 +8185,7 @@
               <w:rPr>
                 <w:lang w:val="pt-BR"/>
               </w:rPr>
-              <w:t>321</w:t>
+              <w:t>323</w:t>
             </w:r>
             <w:r>
               <w:rPr>
@@ -6756,9 +8197,6 @@
         </w:tc>
       </w:tr>
       <w:tr>
-        <w:trPr>
-          <w:jc w:val="center"/>
-        </w:trPr>
         <w:tc>
           <w:tcPr>
             <w:tcW w:w="2268" w:type="dxa"/>
@@ -6795,7 +8233,7 @@
               <w:rPr>
                 <w:lang w:val="pt-BR"/>
               </w:rPr>
-              <w:t>UF Origem</w:t>
+              <w:t>Distância</w:t>
             </w:r>
           </w:p>
         </w:tc>
@@ -6815,7 +8253,7 @@
               <w:rPr>
                 <w:lang w:val="pt-BR"/>
               </w:rPr>
-              <w:t>322</w:t>
+              <w:t>324</w:t>
             </w:r>
             <w:r>
               <w:rPr>
@@ -6827,9 +8265,6 @@
         </w:tc>
       </w:tr>
       <w:tr>
-        <w:trPr>
-          <w:jc w:val="center"/>
-        </w:trPr>
         <w:tc>
           <w:tcPr>
             <w:tcW w:w="2268" w:type="dxa"/>
@@ -6866,7 +8301,7 @@
               <w:rPr>
                 <w:lang w:val="pt-BR"/>
               </w:rPr>
-              <w:t>UF Destino</w:t>
+              <w:t>Peso</w:t>
             </w:r>
           </w:p>
         </w:tc>
@@ -6886,7 +8321,7 @@
               <w:rPr>
                 <w:lang w:val="pt-BR"/>
               </w:rPr>
-              <w:t>323</w:t>
+              <w:t>325</w:t>
             </w:r>
             <w:r>
               <w:rPr>
@@ -6898,9 +8333,6 @@
         </w:tc>
       </w:tr>
       <w:tr>
-        <w:trPr>
-          <w:jc w:val="center"/>
-        </w:trPr>
         <w:tc>
           <w:tcPr>
             <w:tcW w:w="2268" w:type="dxa"/>
@@ -6937,7 +8369,7 @@
               <w:rPr>
                 <w:lang w:val="pt-BR"/>
               </w:rPr>
-              <w:t>Distância</w:t>
+              <w:t>Nota fiscal</w:t>
             </w:r>
           </w:p>
         </w:tc>
@@ -6957,7 +8389,7 @@
               <w:rPr>
                 <w:lang w:val="pt-BR"/>
               </w:rPr>
-              <w:t>324</w:t>
+              <w:t>326</w:t>
             </w:r>
             <w:r>
               <w:rPr>
@@ -6969,9 +8401,6 @@
         </w:tc>
       </w:tr>
       <w:tr>
-        <w:trPr>
-          <w:jc w:val="center"/>
-        </w:trPr>
         <w:tc>
           <w:tcPr>
             <w:tcW w:w="2268" w:type="dxa"/>
@@ -7008,7 +8437,7 @@
               <w:rPr>
                 <w:lang w:val="pt-BR"/>
               </w:rPr>
-              <w:t>Peso</w:t>
+              <w:t>Alíquota</w:t>
             </w:r>
           </w:p>
         </w:tc>
@@ -7028,7 +8457,7 @@
               <w:rPr>
                 <w:lang w:val="pt-BR"/>
               </w:rPr>
-              <w:t>325</w:t>
+              <w:t>327</w:t>
             </w:r>
             <w:r>
               <w:rPr>
@@ -7040,9 +8469,6 @@
         </w:tc>
       </w:tr>
       <w:tr>
-        <w:trPr>
-          <w:jc w:val="center"/>
-        </w:trPr>
         <w:tc>
           <w:tcPr>
             <w:tcW w:w="2268" w:type="dxa"/>
@@ -7079,7 +8505,7 @@
               <w:rPr>
                 <w:lang w:val="pt-BR"/>
               </w:rPr>
-              <w:t>Nota fiscal</w:t>
+              <w:t>Multa (%)</w:t>
             </w:r>
           </w:p>
         </w:tc>
@@ -7099,7 +8525,7 @@
               <w:rPr>
                 <w:lang w:val="pt-BR"/>
               </w:rPr>
-              <w:t>326</w:t>
+              <w:t>328</w:t>
             </w:r>
             <w:r>
               <w:rPr>
@@ -7111,9 +8537,6 @@
         </w:tc>
       </w:tr>
       <w:tr>
-        <w:trPr>
-          <w:jc w:val="center"/>
-        </w:trPr>
         <w:tc>
           <w:tcPr>
             <w:tcW w:w="2268" w:type="dxa"/>
@@ -7150,7 +8573,7 @@
               <w:rPr>
                 <w:lang w:val="pt-BR"/>
               </w:rPr>
-              <w:t>Alíquota</w:t>
+              <w:t>Valor BC</w:t>
             </w:r>
           </w:p>
         </w:tc>
@@ -7170,7 +8593,7 @@
               <w:rPr>
                 <w:lang w:val="pt-BR"/>
               </w:rPr>
-              <w:t>327</w:t>
+              <w:t>329</w:t>
             </w:r>
             <w:r>
               <w:rPr>
@@ -7182,9 +8605,6 @@
         </w:tc>
       </w:tr>
       <w:tr>
-        <w:trPr>
-          <w:jc w:val="center"/>
-        </w:trPr>
         <w:tc>
           <w:tcPr>
             <w:tcW w:w="2268" w:type="dxa"/>
@@ -7221,7 +8641,7 @@
               <w:rPr>
                 <w:lang w:val="pt-BR"/>
               </w:rPr>
-              <w:t>Multa (%)</w:t>
+              <w:t>Valor imposto</w:t>
             </w:r>
           </w:p>
         </w:tc>
@@ -7241,7 +8661,7 @@
               <w:rPr>
                 <w:lang w:val="pt-BR"/>
               </w:rPr>
-              <w:t>328</w:t>
+              <w:t>330</w:t>
             </w:r>
             <w:r>
               <w:rPr>
@@ -7253,9 +8673,6 @@
         </w:tc>
       </w:tr>
       <w:tr>
-        <w:trPr>
-          <w:jc w:val="center"/>
-        </w:trPr>
         <w:tc>
           <w:tcPr>
             <w:tcW w:w="2268" w:type="dxa"/>
@@ -7292,7 +8709,7 @@
               <w:rPr>
                 <w:lang w:val="pt-BR"/>
               </w:rPr>
-              <w:t>Valor BC</w:t>
+              <w:t>Valor multa</w:t>
             </w:r>
           </w:p>
         </w:tc>
@@ -7312,7 +8729,7 @@
               <w:rPr>
                 <w:lang w:val="pt-BR"/>
               </w:rPr>
-              <w:t>329</w:t>
+              <w:t>331</w:t>
             </w:r>
             <w:r>
               <w:rPr>
@@ -7324,9 +8741,6 @@
         </w:tc>
       </w:tr>
       <w:tr>
-        <w:trPr>
-          <w:jc w:val="center"/>
-        </w:trPr>
         <w:tc>
           <w:tcPr>
             <w:tcW w:w="2268" w:type="dxa"/>
@@ -7363,7 +8777,7 @@
               <w:rPr>
                 <w:lang w:val="pt-BR"/>
               </w:rPr>
-              <w:t>Valor imposto</w:t>
+              <w:t>Valor total frete</w:t>
             </w:r>
           </w:p>
         </w:tc>
@@ -7383,7 +8797,7 @@
               <w:rPr>
                 <w:lang w:val="pt-BR"/>
               </w:rPr>
-              <w:t>330</w:t>
+              <w:t>332</w:t>
             </w:r>
             <w:r>
               <w:rPr>
@@ -7395,9 +8809,6 @@
         </w:tc>
       </w:tr>
       <w:tr>
-        <w:trPr>
-          <w:jc w:val="center"/>
-        </w:trPr>
         <w:tc>
           <w:tcPr>
             <w:tcW w:w="2268" w:type="dxa"/>
@@ -7434,7 +8845,7 @@
               <w:rPr>
                 <w:lang w:val="pt-BR"/>
               </w:rPr>
-              <w:t>Valor multa</w:t>
+              <w:t>Informações complementares</w:t>
             </w:r>
           </w:p>
         </w:tc>
@@ -7454,7 +8865,7 @@
               <w:rPr>
                 <w:lang w:val="pt-BR"/>
               </w:rPr>
-              <w:t>331</w:t>
+              <w:t>333</w:t>
             </w:r>
             <w:r>
               <w:rPr>
@@ -7466,9 +8877,6 @@
         </w:tc>
       </w:tr>
       <w:tr>
-        <w:trPr>
-          <w:jc w:val="center"/>
-        </w:trPr>
         <w:tc>
           <w:tcPr>
             <w:tcW w:w="2268" w:type="dxa"/>
@@ -7486,7 +8894,7 @@
                 <w:lang w:val="pt-BR"/>
               </w:rPr>
               <w:lastRenderedPageBreak/>
-              <w:t>Domínios - ICMS</w:t>
+              <w:t>Domínios - Diversos</w:t>
             </w:r>
           </w:p>
         </w:tc>
@@ -7506,7 +8914,7 @@
               <w:rPr>
                 <w:lang w:val="pt-BR"/>
               </w:rPr>
-              <w:t>Valor total frete</w:t>
+              <w:t>Documento</w:t>
             </w:r>
           </w:p>
         </w:tc>
@@ -7526,7 +8934,7 @@
               <w:rPr>
                 <w:lang w:val="pt-BR"/>
               </w:rPr>
-              <w:t>332</w:t>
+              <w:t>334</w:t>
             </w:r>
             <w:r>
               <w:rPr>
@@ -7538,9 +8946,6 @@
         </w:tc>
       </w:tr>
       <w:tr>
-        <w:trPr>
-          <w:jc w:val="center"/>
-        </w:trPr>
         <w:tc>
           <w:tcPr>
             <w:tcW w:w="2268" w:type="dxa"/>
@@ -7557,7 +8962,7 @@
               <w:rPr>
                 <w:lang w:val="pt-BR"/>
               </w:rPr>
-              <w:t>Domínios - ICMS</w:t>
+              <w:t>Domínios - Diversos</w:t>
             </w:r>
           </w:p>
         </w:tc>
@@ -7577,7 +8982,7 @@
               <w:rPr>
                 <w:lang w:val="pt-BR"/>
               </w:rPr>
-              <w:t>Informações complementares</w:t>
+              <w:t>Receita</w:t>
             </w:r>
           </w:p>
         </w:tc>
@@ -7597,7 +9002,7 @@
               <w:rPr>
                 <w:lang w:val="pt-BR"/>
               </w:rPr>
-              <w:t>333</w:t>
+              <w:t>335</w:t>
             </w:r>
             <w:r>
               <w:rPr>
@@ -7609,9 +9014,6 @@
         </w:tc>
       </w:tr>
       <w:tr>
-        <w:trPr>
-          <w:jc w:val="center"/>
-        </w:trPr>
         <w:tc>
           <w:tcPr>
             <w:tcW w:w="2268" w:type="dxa"/>
@@ -7648,7 +9050,7 @@
               <w:rPr>
                 <w:lang w:val="pt-BR"/>
               </w:rPr>
-              <w:t>Documento</w:t>
+              <w:t>Sub. Código</w:t>
             </w:r>
           </w:p>
         </w:tc>
@@ -7668,7 +9070,7 @@
               <w:rPr>
                 <w:lang w:val="pt-BR"/>
               </w:rPr>
-              <w:t>334</w:t>
+              <w:t>336</w:t>
             </w:r>
             <w:r>
               <w:rPr>
@@ -7680,9 +9082,6 @@
         </w:tc>
       </w:tr>
       <w:tr>
-        <w:trPr>
-          <w:jc w:val="center"/>
-        </w:trPr>
         <w:tc>
           <w:tcPr>
             <w:tcW w:w="2268" w:type="dxa"/>
@@ -7719,7 +9118,7 @@
               <w:rPr>
                 <w:lang w:val="pt-BR"/>
               </w:rPr>
-              <w:t>Receita</w:t>
+              <w:t>Qtd. TSE</w:t>
             </w:r>
           </w:p>
         </w:tc>
@@ -7739,7 +9138,7 @@
               <w:rPr>
                 <w:lang w:val="pt-BR"/>
               </w:rPr>
-              <w:t>335</w:t>
+              <w:t>337</w:t>
             </w:r>
             <w:r>
               <w:rPr>
@@ -7751,9 +9150,6 @@
         </w:tc>
       </w:tr>
       <w:tr>
-        <w:trPr>
-          <w:jc w:val="center"/>
-        </w:trPr>
         <w:tc>
           <w:tcPr>
             <w:tcW w:w="2268" w:type="dxa"/>
@@ -7790,7 +9186,7 @@
               <w:rPr>
                 <w:lang w:val="pt-BR"/>
               </w:rPr>
-              <w:t>Sub. Código</w:t>
+              <w:t>Valor unitário TSE</w:t>
             </w:r>
           </w:p>
         </w:tc>
@@ -7810,7 +9206,7 @@
               <w:rPr>
                 <w:lang w:val="pt-BR"/>
               </w:rPr>
-              <w:t>336</w:t>
+              <w:t>338</w:t>
             </w:r>
             <w:r>
               <w:rPr>
@@ -7822,9 +9218,6 @@
         </w:tc>
       </w:tr>
       <w:tr>
-        <w:trPr>
-          <w:jc w:val="center"/>
-        </w:trPr>
         <w:tc>
           <w:tcPr>
             <w:tcW w:w="2268" w:type="dxa"/>
@@ -7857,19 +9250,11 @@
                 <w:lang w:val="pt-BR"/>
               </w:rPr>
             </w:pPr>
-            <w:proofErr w:type="spellStart"/>
-            <w:r>
-              <w:rPr>
-                <w:lang w:val="pt-BR"/>
-              </w:rPr>
-              <w:t>Qtd</w:t>
-            </w:r>
-            <w:proofErr w:type="spellEnd"/>
-            <w:r>
-              <w:rPr>
-                <w:lang w:val="pt-BR"/>
-              </w:rPr>
-              <w:t>. TSE</w:t>
+            <w:r>
+              <w:rPr>
+                <w:lang w:val="pt-BR"/>
+              </w:rPr>
+              <w:t>Valor TSE</w:t>
             </w:r>
           </w:p>
         </w:tc>
@@ -7889,7 +9274,7 @@
               <w:rPr>
                 <w:lang w:val="pt-BR"/>
               </w:rPr>
-              <w:t>337</w:t>
+              <w:t>339</w:t>
             </w:r>
             <w:r>
               <w:rPr>
@@ -7901,9 +9286,6 @@
         </w:tc>
       </w:tr>
       <w:tr>
-        <w:trPr>
-          <w:jc w:val="center"/>
-        </w:trPr>
         <w:tc>
           <w:tcPr>
             <w:tcW w:w="2268" w:type="dxa"/>
@@ -7940,7 +9322,7 @@
               <w:rPr>
                 <w:lang w:val="pt-BR"/>
               </w:rPr>
-              <w:t>Valor unitário TSE</w:t>
+              <w:t>Período referência</w:t>
             </w:r>
           </w:p>
         </w:tc>
@@ -7960,7 +9342,7 @@
               <w:rPr>
                 <w:lang w:val="pt-BR"/>
               </w:rPr>
-              <w:t>338</w:t>
+              <w:t>340</w:t>
             </w:r>
             <w:r>
               <w:rPr>
@@ -7972,9 +9354,6 @@
         </w:tc>
       </w:tr>
       <w:tr>
-        <w:trPr>
-          <w:jc w:val="center"/>
-        </w:trPr>
         <w:tc>
           <w:tcPr>
             <w:tcW w:w="2268" w:type="dxa"/>
@@ -8011,7 +9390,7 @@
               <w:rPr>
                 <w:lang w:val="pt-BR"/>
               </w:rPr>
-              <w:t>Valor TSE</w:t>
+              <w:t>Valor imposto</w:t>
             </w:r>
           </w:p>
         </w:tc>
@@ -8031,7 +9410,7 @@
               <w:rPr>
                 <w:lang w:val="pt-BR"/>
               </w:rPr>
-              <w:t>339</w:t>
+              <w:t>341</w:t>
             </w:r>
             <w:r>
               <w:rPr>
@@ -8043,9 +9422,6 @@
         </w:tc>
       </w:tr>
       <w:tr>
-        <w:trPr>
-          <w:jc w:val="center"/>
-        </w:trPr>
         <w:tc>
           <w:tcPr>
             <w:tcW w:w="2268" w:type="dxa"/>
@@ -8082,7 +9458,7 @@
               <w:rPr>
                 <w:lang w:val="pt-BR"/>
               </w:rPr>
-              <w:t>Período referência</w:t>
+              <w:t>Valor multa</w:t>
             </w:r>
           </w:p>
         </w:tc>
@@ -8102,7 +9478,7 @@
               <w:rPr>
                 <w:lang w:val="pt-BR"/>
               </w:rPr>
-              <w:t>340</w:t>
+              <w:t>342</w:t>
             </w:r>
             <w:r>
               <w:rPr>
@@ -8114,9 +9490,6 @@
         </w:tc>
       </w:tr>
       <w:tr>
-        <w:trPr>
-          <w:jc w:val="center"/>
-        </w:trPr>
         <w:tc>
           <w:tcPr>
             <w:tcW w:w="2268" w:type="dxa"/>
@@ -8153,7 +9526,7 @@
               <w:rPr>
                 <w:lang w:val="pt-BR"/>
               </w:rPr>
-              <w:t>Valor imposto</w:t>
+              <w:t>Valor juros</w:t>
             </w:r>
           </w:p>
         </w:tc>
@@ -8173,7 +9546,7 @@
               <w:rPr>
                 <w:lang w:val="pt-BR"/>
               </w:rPr>
-              <w:t>341</w:t>
+              <w:t>343</w:t>
             </w:r>
             <w:r>
               <w:rPr>
@@ -8185,9 +9558,6 @@
         </w:tc>
       </w:tr>
       <w:tr>
-        <w:trPr>
-          <w:jc w:val="center"/>
-        </w:trPr>
         <w:tc>
           <w:tcPr>
             <w:tcW w:w="2268" w:type="dxa"/>
@@ -8224,7 +9594,7 @@
               <w:rPr>
                 <w:lang w:val="pt-BR"/>
               </w:rPr>
-              <w:t>Valor multa</w:t>
+              <w:t>Total a recolher</w:t>
             </w:r>
           </w:p>
         </w:tc>
@@ -8244,7 +9614,7 @@
               <w:rPr>
                 <w:lang w:val="pt-BR"/>
               </w:rPr>
-              <w:t>342</w:t>
+              <w:t>344</w:t>
             </w:r>
             <w:r>
               <w:rPr>
@@ -8256,9 +9626,6 @@
         </w:tc>
       </w:tr>
       <w:tr>
-        <w:trPr>
-          <w:jc w:val="center"/>
-        </w:trPr>
         <w:tc>
           <w:tcPr>
             <w:tcW w:w="2268" w:type="dxa"/>
@@ -8295,7 +9662,7 @@
               <w:rPr>
                 <w:lang w:val="pt-BR"/>
               </w:rPr>
-              <w:t>Valor juros</w:t>
+              <w:t>Informações complementares</w:t>
             </w:r>
           </w:p>
         </w:tc>
@@ -8315,7 +9682,7 @@
               <w:rPr>
                 <w:lang w:val="pt-BR"/>
               </w:rPr>
-              <w:t>343</w:t>
+              <w:t>345</w:t>
             </w:r>
             <w:r>
               <w:rPr>
@@ -8327,9 +9694,6 @@
         </w:tc>
       </w:tr>
       <w:tr>
-        <w:trPr>
-          <w:jc w:val="center"/>
-        </w:trPr>
         <w:tc>
           <w:tcPr>
             <w:tcW w:w="2268" w:type="dxa"/>
@@ -8346,7 +9710,7 @@
               <w:rPr>
                 <w:lang w:val="pt-BR"/>
               </w:rPr>
-              <w:t>Domínios - Diversos</w:t>
+              <w:t>Fluxo básico</w:t>
             </w:r>
           </w:p>
         </w:tc>
@@ -8366,7 +9730,7 @@
               <w:rPr>
                 <w:lang w:val="pt-BR"/>
               </w:rPr>
-              <w:t>Total a recolher</w:t>
+              <w:t>Gerar DARE para instituição SEFAZ - Débitos diversos</w:t>
             </w:r>
           </w:p>
         </w:tc>
@@ -8386,7 +9750,7 @@
               <w:rPr>
                 <w:lang w:val="pt-BR"/>
               </w:rPr>
-              <w:t>344</w:t>
+              <w:t>346</w:t>
             </w:r>
             <w:r>
               <w:rPr>
@@ -8398,9 +9762,6 @@
         </w:tc>
       </w:tr>
       <w:tr>
-        <w:trPr>
-          <w:jc w:val="center"/>
-        </w:trPr>
         <w:tc>
           <w:tcPr>
             <w:tcW w:w="2268" w:type="dxa"/>
@@ -8417,7 +9778,7 @@
               <w:rPr>
                 <w:lang w:val="pt-BR"/>
               </w:rPr>
-              <w:t>Domínios - Diversos</w:t>
+              <w:t>Fluxo básico</w:t>
             </w:r>
           </w:p>
         </w:tc>
@@ -8437,7 +9798,7 @@
               <w:rPr>
                 <w:lang w:val="pt-BR"/>
               </w:rPr>
-              <w:t>Informações complementares</w:t>
+              <w:t>Gerar DARE para instituição diferente de SEFAZ - Débitos diversos</w:t>
             </w:r>
           </w:p>
         </w:tc>
@@ -8457,7 +9818,7 @@
               <w:rPr>
                 <w:lang w:val="pt-BR"/>
               </w:rPr>
-              <w:t>345</w:t>
+              <w:t>347</w:t>
             </w:r>
             <w:r>
               <w:rPr>
@@ -8469,9 +9830,6 @@
         </w:tc>
       </w:tr>
       <w:tr>
-        <w:trPr>
-          <w:jc w:val="center"/>
-        </w:trPr>
         <w:tc>
           <w:tcPr>
             <w:tcW w:w="2268" w:type="dxa"/>
@@ -8508,7 +9866,7 @@
               <w:rPr>
                 <w:lang w:val="pt-BR"/>
               </w:rPr>
-              <w:t>Gerar DARE para instituição SEFAZ - Débitos diversos</w:t>
+              <w:t>(1.5.5) - Pesquisar contribuinte</w:t>
             </w:r>
           </w:p>
         </w:tc>
@@ -8528,7 +9886,7 @@
               <w:rPr>
                 <w:lang w:val="pt-BR"/>
               </w:rPr>
-              <w:t>346</w:t>
+              <w:t>361</w:t>
             </w:r>
             <w:r>
               <w:rPr>
@@ -8540,9 +9898,6 @@
         </w:tc>
       </w:tr>
       <w:tr>
-        <w:trPr>
-          <w:jc w:val="center"/>
-        </w:trPr>
         <w:tc>
           <w:tcPr>
             <w:tcW w:w="2268" w:type="dxa"/>
@@ -8559,7 +9914,7 @@
               <w:rPr>
                 <w:lang w:val="pt-BR"/>
               </w:rPr>
-              <w:t>Fluxo básico</w:t>
+              <w:t>Fluxos alternativos</w:t>
             </w:r>
           </w:p>
         </w:tc>
@@ -8579,7 +9934,19 @@
               <w:rPr>
                 <w:lang w:val="pt-BR"/>
               </w:rPr>
-              <w:t>Gerar DARE para instituição diferente de SEFAZ - Débitos diversos</w:t>
+              <w:t xml:space="preserve">A1 - </w:t>
+            </w:r>
+            <w:r>
+              <w:rPr>
+                <w:lang w:val="pt-BR"/>
+              </w:rPr>
+              <w:t>Gerar DARE para instituição SEFAZ</w:t>
+            </w:r>
+            <w:r>
+              <w:rPr>
+                <w:lang w:val="pt-BR"/>
+              </w:rPr>
+              <w:t xml:space="preserve"> - Pagamentos parciais</w:t>
             </w:r>
           </w:p>
         </w:tc>
@@ -8599,7 +9966,7 @@
               <w:rPr>
                 <w:lang w:val="pt-BR"/>
               </w:rPr>
-              <w:t>347</w:t>
+              <w:t>348</w:t>
             </w:r>
             <w:r>
               <w:rPr>
@@ -8611,9 +9978,6 @@
         </w:tc>
       </w:tr>
       <w:tr>
-        <w:trPr>
-          <w:jc w:val="center"/>
-        </w:trPr>
         <w:tc>
           <w:tcPr>
             <w:tcW w:w="2268" w:type="dxa"/>
@@ -8630,7 +9994,7 @@
               <w:rPr>
                 <w:lang w:val="pt-BR"/>
               </w:rPr>
-              <w:t>Fluxo básico</w:t>
+              <w:t>Fluxos alternativos</w:t>
             </w:r>
           </w:p>
         </w:tc>
@@ -8650,7 +10014,13 @@
               <w:rPr>
                 <w:lang w:val="pt-BR"/>
               </w:rPr>
-              <w:t>(1.5.5) - Pesquisar contribuinte</w:t>
+              <w:t xml:space="preserve">A1 - </w:t>
+            </w:r>
+            <w:r>
+              <w:rPr>
+                <w:lang w:val="pt-BR"/>
+              </w:rPr>
+              <w:t>Gerar DARE para instituição diferente de SEFAZ - Pagamentos parciais</w:t>
             </w:r>
           </w:p>
         </w:tc>
@@ -8670,7 +10040,7 @@
               <w:rPr>
                 <w:lang w:val="pt-BR"/>
               </w:rPr>
-              <w:t>361</w:t>
+              <w:t>349</w:t>
             </w:r>
             <w:r>
               <w:rPr>
@@ -8682,9 +10052,6 @@
         </w:tc>
       </w:tr>
       <w:tr>
-        <w:trPr>
-          <w:jc w:val="center"/>
-        </w:trPr>
         <w:tc>
           <w:tcPr>
             <w:tcW w:w="2268" w:type="dxa"/>
@@ -8721,7 +10088,19 @@
               <w:rPr>
                 <w:lang w:val="pt-BR"/>
               </w:rPr>
-              <w:t>A1 - Gerar DARE para instituição SEFAZ - Pagamentos parciais</w:t>
+              <w:t xml:space="preserve">A2 - </w:t>
+            </w:r>
+            <w:r>
+              <w:rPr>
+                <w:lang w:val="pt-BR"/>
+              </w:rPr>
+              <w:t>Gerar DARE para instituição SEFAZ</w:t>
+            </w:r>
+            <w:r>
+              <w:rPr>
+                <w:lang w:val="pt-BR"/>
+              </w:rPr>
+              <w:t xml:space="preserve"> - Sem pagamentos parciais</w:t>
             </w:r>
           </w:p>
         </w:tc>
@@ -8741,7 +10120,7 @@
               <w:rPr>
                 <w:lang w:val="pt-BR"/>
               </w:rPr>
-              <w:t>348</w:t>
+              <w:t>350</w:t>
             </w:r>
             <w:r>
               <w:rPr>
@@ -8753,9 +10132,6 @@
         </w:tc>
       </w:tr>
       <w:tr>
-        <w:trPr>
-          <w:jc w:val="center"/>
-        </w:trPr>
         <w:tc>
           <w:tcPr>
             <w:tcW w:w="2268" w:type="dxa"/>
@@ -8792,7 +10168,13 @@
               <w:rPr>
                 <w:lang w:val="pt-BR"/>
               </w:rPr>
-              <w:t>A1 - Gerar DARE para instituição diferente de SEFAZ - Pagamentos parciais</w:t>
+              <w:t xml:space="preserve">A2 - </w:t>
+            </w:r>
+            <w:r>
+              <w:rPr>
+                <w:lang w:val="pt-BR"/>
+              </w:rPr>
+              <w:t>Gerar DARE para instituição diferente de SEFAZ - Sem pagamentos parciais</w:t>
             </w:r>
           </w:p>
         </w:tc>
@@ -8812,7 +10194,7 @@
               <w:rPr>
                 <w:lang w:val="pt-BR"/>
               </w:rPr>
-              <w:t>349</w:t>
+              <w:t>351</w:t>
             </w:r>
             <w:r>
               <w:rPr>
@@ -8824,9 +10206,6 @@
         </w:tc>
       </w:tr>
       <w:tr>
-        <w:trPr>
-          <w:jc w:val="center"/>
-        </w:trPr>
         <w:tc>
           <w:tcPr>
             <w:tcW w:w="2268" w:type="dxa"/>
@@ -8863,7 +10242,19 @@
               <w:rPr>
                 <w:lang w:val="pt-BR"/>
               </w:rPr>
-              <w:t>A2 - Gerar DARE para instituição SEFAZ - Sem pagamentos parciais</w:t>
+              <w:t xml:space="preserve">A3 - </w:t>
+            </w:r>
+            <w:r>
+              <w:rPr>
+                <w:lang w:val="pt-BR"/>
+              </w:rPr>
+              <w:t>Gerar DARE para instituição SEFAZ</w:t>
+            </w:r>
+            <w:r>
+              <w:rPr>
+                <w:lang w:val="pt-BR"/>
+              </w:rPr>
+              <w:t xml:space="preserve"> - Pagamento de IPVA</w:t>
             </w:r>
           </w:p>
         </w:tc>
@@ -8883,7 +10274,7 @@
               <w:rPr>
                 <w:lang w:val="pt-BR"/>
               </w:rPr>
-              <w:t>350</w:t>
+              <w:t>352</w:t>
             </w:r>
             <w:r>
               <w:rPr>
@@ -8895,9 +10286,6 @@
         </w:tc>
       </w:tr>
       <w:tr>
-        <w:trPr>
-          <w:jc w:val="center"/>
-        </w:trPr>
         <w:tc>
           <w:tcPr>
             <w:tcW w:w="2268" w:type="dxa"/>
@@ -8934,7 +10322,13 @@
               <w:rPr>
                 <w:lang w:val="pt-BR"/>
               </w:rPr>
-              <w:t>A2 - Gerar DARE para instituição diferente de SEFAZ - Sem pagamentos parciais</w:t>
+              <w:t xml:space="preserve">A3 - </w:t>
+            </w:r>
+            <w:r>
+              <w:rPr>
+                <w:lang w:val="pt-BR"/>
+              </w:rPr>
+              <w:t>Gerar DARE para instituição diferente de SEFAZ - Pagamento de IPVA</w:t>
             </w:r>
           </w:p>
         </w:tc>
@@ -8954,7 +10348,7 @@
               <w:rPr>
                 <w:lang w:val="pt-BR"/>
               </w:rPr>
-              <w:t>351</w:t>
+              <w:t>353</w:t>
             </w:r>
             <w:r>
               <w:rPr>
@@ -8966,9 +10360,6 @@
         </w:tc>
       </w:tr>
       <w:tr>
-        <w:trPr>
-          <w:jc w:val="center"/>
-        </w:trPr>
         <w:tc>
           <w:tcPr>
             <w:tcW w:w="2268" w:type="dxa"/>
@@ -9005,7 +10396,19 @@
               <w:rPr>
                 <w:lang w:val="pt-BR"/>
               </w:rPr>
-              <w:t>A3 - Gerar DARE para instituição SEFAZ - Pagamento de IPVA</w:t>
+              <w:t xml:space="preserve">A4 - </w:t>
+            </w:r>
+            <w:r>
+              <w:rPr>
+                <w:lang w:val="pt-BR"/>
+              </w:rPr>
+              <w:t>Gerar DARE para instituição SEFAZ</w:t>
+            </w:r>
+            <w:r>
+              <w:rPr>
+                <w:lang w:val="pt-BR"/>
+              </w:rPr>
+              <w:t xml:space="preserve"> - ICMS Frete</w:t>
             </w:r>
           </w:p>
         </w:tc>
@@ -9025,7 +10428,7 @@
               <w:rPr>
                 <w:lang w:val="pt-BR"/>
               </w:rPr>
-              <w:t>352</w:t>
+              <w:t>354</w:t>
             </w:r>
             <w:r>
               <w:rPr>
@@ -9037,9 +10440,6 @@
         </w:tc>
       </w:tr>
       <w:tr>
-        <w:trPr>
-          <w:jc w:val="center"/>
-        </w:trPr>
         <w:tc>
           <w:tcPr>
             <w:tcW w:w="2268" w:type="dxa"/>
@@ -9076,7 +10476,13 @@
               <w:rPr>
                 <w:lang w:val="pt-BR"/>
               </w:rPr>
-              <w:t>A3 - Gerar DARE para instituição diferente de SEFAZ - Pagamento de IPVA</w:t>
+              <w:t xml:space="preserve">A4 - </w:t>
+            </w:r>
+            <w:r>
+              <w:rPr>
+                <w:lang w:val="pt-BR"/>
+              </w:rPr>
+              <w:t>Gerar DARE para instituição diferente de SEFAZ - ICMS Frete</w:t>
             </w:r>
           </w:p>
         </w:tc>
@@ -9096,7 +10502,7 @@
               <w:rPr>
                 <w:lang w:val="pt-BR"/>
               </w:rPr>
-              <w:t>353</w:t>
+              <w:t>355</w:t>
             </w:r>
             <w:r>
               <w:rPr>
@@ -9108,9 +10514,6 @@
         </w:tc>
       </w:tr>
       <w:tr>
-        <w:trPr>
-          <w:jc w:val="center"/>
-        </w:trPr>
         <w:tc>
           <w:tcPr>
             <w:tcW w:w="2268" w:type="dxa"/>
@@ -9147,7 +10550,19 @@
               <w:rPr>
                 <w:lang w:val="pt-BR"/>
               </w:rPr>
-              <w:t>A4 - Gerar DARE para instituição SEFAZ - ICMS Frete</w:t>
+              <w:t xml:space="preserve">A5 - </w:t>
+            </w:r>
+            <w:r>
+              <w:rPr>
+                <w:lang w:val="pt-BR"/>
+              </w:rPr>
+              <w:t>Gerar DARE para instituição SEFAZ</w:t>
+            </w:r>
+            <w:r>
+              <w:rPr>
+                <w:lang w:val="pt-BR"/>
+              </w:rPr>
+              <w:t xml:space="preserve"> - Sub código</w:t>
             </w:r>
           </w:p>
         </w:tc>
@@ -9167,7 +10582,7 @@
               <w:rPr>
                 <w:lang w:val="pt-BR"/>
               </w:rPr>
-              <w:t>354</w:t>
+              <w:t>356</w:t>
             </w:r>
             <w:r>
               <w:rPr>
@@ -9179,9 +10594,6 @@
         </w:tc>
       </w:tr>
       <w:tr>
-        <w:trPr>
-          <w:jc w:val="center"/>
-        </w:trPr>
         <w:tc>
           <w:tcPr>
             <w:tcW w:w="2268" w:type="dxa"/>
@@ -9218,7 +10630,13 @@
               <w:rPr>
                 <w:lang w:val="pt-BR"/>
               </w:rPr>
-              <w:t>A4 - Gerar DARE para instituição diferente de SEFAZ - ICMS Frete</w:t>
+              <w:t xml:space="preserve">A5 - </w:t>
+            </w:r>
+            <w:r>
+              <w:rPr>
+                <w:lang w:val="pt-BR"/>
+              </w:rPr>
+              <w:t>Gerar DARE para instituição diferente de SEFAZ - Sub código</w:t>
             </w:r>
           </w:p>
         </w:tc>
@@ -9238,7 +10656,7 @@
               <w:rPr>
                 <w:lang w:val="pt-BR"/>
               </w:rPr>
-              <w:t>355</w:t>
+              <w:t>357</w:t>
             </w:r>
             <w:r>
               <w:rPr>
@@ -9250,9 +10668,6 @@
         </w:tc>
       </w:tr>
       <w:tr>
-        <w:trPr>
-          <w:jc w:val="center"/>
-        </w:trPr>
         <w:tc>
           <w:tcPr>
             <w:tcW w:w="2268" w:type="dxa"/>
@@ -9289,16 +10704,8 @@
               <w:rPr>
                 <w:lang w:val="pt-BR"/>
               </w:rPr>
-              <w:t xml:space="preserve">A5 - Gerar DARE para instituição SEFAZ - </w:t>
-            </w:r>
-            <w:proofErr w:type="gramStart"/>
-            <w:r>
-              <w:rPr>
-                <w:lang w:val="pt-BR"/>
-              </w:rPr>
-              <w:t>Sub código</w:t>
-            </w:r>
-            <w:proofErr w:type="gramEnd"/>
+              <w:t>A6 - Imprimir DATE</w:t>
+            </w:r>
           </w:p>
         </w:tc>
         <w:tc>
@@ -9317,7 +10724,7 @@
               <w:rPr>
                 <w:lang w:val="pt-BR"/>
               </w:rPr>
-              <w:t>356</w:t>
+              <w:t>358</w:t>
             </w:r>
             <w:r>
               <w:rPr>
@@ -9329,9 +10736,6 @@
         </w:tc>
       </w:tr>
       <w:tr>
-        <w:trPr>
-          <w:jc w:val="center"/>
-        </w:trPr>
         <w:tc>
           <w:tcPr>
             <w:tcW w:w="2268" w:type="dxa"/>
@@ -9368,16 +10772,8 @@
               <w:rPr>
                 <w:lang w:val="pt-BR"/>
               </w:rPr>
-              <w:t xml:space="preserve">A5 - Gerar DARE para instituição diferente de SEFAZ - </w:t>
-            </w:r>
-            <w:proofErr w:type="gramStart"/>
-            <w:r>
-              <w:rPr>
-                <w:lang w:val="pt-BR"/>
-              </w:rPr>
-              <w:t>Sub código</w:t>
-            </w:r>
-            <w:proofErr w:type="gramEnd"/>
+              <w:t>A7 - Enviar DATE pelo e-mail</w:t>
+            </w:r>
           </w:p>
         </w:tc>
         <w:tc>
@@ -9396,7 +10792,7 @@
               <w:rPr>
                 <w:lang w:val="pt-BR"/>
               </w:rPr>
-              <w:t>357</w:t>
+              <w:t>359</w:t>
             </w:r>
             <w:r>
               <w:rPr>
@@ -9408,9 +10804,6 @@
         </w:tc>
       </w:tr>
       <w:tr>
-        <w:trPr>
-          <w:jc w:val="center"/>
-        </w:trPr>
         <w:tc>
           <w:tcPr>
             <w:tcW w:w="2268" w:type="dxa"/>
@@ -9448,7 +10841,7 @@
               <w:rPr>
                 <w:lang w:val="pt-BR"/>
               </w:rPr>
-              <w:t>A6 - Imprimir DATE</w:t>
+              <w:t>A8 - Limpar formulário</w:t>
             </w:r>
           </w:p>
         </w:tc>
@@ -9468,7 +10861,7 @@
               <w:rPr>
                 <w:lang w:val="pt-BR"/>
               </w:rPr>
-              <w:t>358</w:t>
+              <w:t>360</w:t>
             </w:r>
             <w:r>
               <w:rPr>
@@ -9480,9 +10873,6 @@
         </w:tc>
       </w:tr>
       <w:tr>
-        <w:trPr>
-          <w:jc w:val="center"/>
-        </w:trPr>
         <w:tc>
           <w:tcPr>
             <w:tcW w:w="2268" w:type="dxa"/>
@@ -9519,7 +10909,7 @@
               <w:rPr>
                 <w:lang w:val="pt-BR"/>
               </w:rPr>
-              <w:t>A7 - Enviar DATE pelo e-mail</w:t>
+              <w:t>A1 (1.6.1.3) - Pesquisar documento - Pagamento parciais</w:t>
             </w:r>
           </w:p>
         </w:tc>
@@ -9539,7 +10929,7 @@
               <w:rPr>
                 <w:lang w:val="pt-BR"/>
               </w:rPr>
-              <w:t>359</w:t>
+              <w:t>362</w:t>
             </w:r>
             <w:r>
               <w:rPr>
@@ -9551,9 +10941,6 @@
         </w:tc>
       </w:tr>
       <w:tr>
-        <w:trPr>
-          <w:jc w:val="center"/>
-        </w:trPr>
         <w:tc>
           <w:tcPr>
             <w:tcW w:w="2268" w:type="dxa"/>
@@ -9590,7 +10977,7 @@
               <w:rPr>
                 <w:lang w:val="pt-BR"/>
               </w:rPr>
-              <w:t>A8 - Limpar formulário</w:t>
+              <w:t>A2 (1.6.2.3) - Pesquisar documento - Sem pagamentos parciais</w:t>
             </w:r>
           </w:p>
         </w:tc>
@@ -9610,7 +10997,7 @@
               <w:rPr>
                 <w:lang w:val="pt-BR"/>
               </w:rPr>
-              <w:t>360</w:t>
+              <w:t>363</w:t>
             </w:r>
             <w:r>
               <w:rPr>
@@ -9622,9 +11009,6 @@
         </w:tc>
       </w:tr>
       <w:tr>
-        <w:trPr>
-          <w:jc w:val="center"/>
-        </w:trPr>
         <w:tc>
           <w:tcPr>
             <w:tcW w:w="2268" w:type="dxa"/>
@@ -9661,7 +11045,7 @@
               <w:rPr>
                 <w:lang w:val="pt-BR"/>
               </w:rPr>
-              <w:t>A1 (1.6.1.3) - Pesquisar documento - Pagamento parciais</w:t>
+              <w:t>A3 (1.6.3.3) - Pesquisar registros de débitos de IPVA</w:t>
             </w:r>
           </w:p>
         </w:tc>
@@ -9681,7 +11065,7 @@
               <w:rPr>
                 <w:lang w:val="pt-BR"/>
               </w:rPr>
-              <w:t>362</w:t>
+              <w:t>364</w:t>
             </w:r>
             <w:r>
               <w:rPr>
@@ -9693,9 +11077,6 @@
         </w:tc>
       </w:tr>
       <w:tr>
-        <w:trPr>
-          <w:jc w:val="center"/>
-        </w:trPr>
         <w:tc>
           <w:tcPr>
             <w:tcW w:w="2268" w:type="dxa"/>
@@ -9712,7 +11093,7 @@
               <w:rPr>
                 <w:lang w:val="pt-BR"/>
               </w:rPr>
-              <w:t>Fluxos alternativos</w:t>
+              <w:t>Fluxos de exceção</w:t>
             </w:r>
           </w:p>
         </w:tc>
@@ -9732,7 +11113,7 @@
               <w:rPr>
                 <w:lang w:val="pt-BR"/>
               </w:rPr>
-              <w:t>A2 (1.6.2.3) - Pesquisar documento - Sem pagamentos parciais</w:t>
+              <w:t>E1 - Pesquisar contribuinte sem informar o tipo de identificação</w:t>
             </w:r>
           </w:p>
         </w:tc>
@@ -9752,7 +11133,7 @@
               <w:rPr>
                 <w:lang w:val="pt-BR"/>
               </w:rPr>
-              <w:t>363</w:t>
+              <w:t>365</w:t>
             </w:r>
             <w:r>
               <w:rPr>
@@ -9764,9 +11145,6 @@
         </w:tc>
       </w:tr>
       <w:tr>
-        <w:trPr>
-          <w:jc w:val="center"/>
-        </w:trPr>
         <w:tc>
           <w:tcPr>
             <w:tcW w:w="2268" w:type="dxa"/>
@@ -9783,7 +11161,7 @@
               <w:rPr>
                 <w:lang w:val="pt-BR"/>
               </w:rPr>
-              <w:t>Fluxos alternativos</w:t>
+              <w:t>Fluxos de exceção</w:t>
             </w:r>
           </w:p>
         </w:tc>
@@ -9803,7 +11181,7 @@
               <w:rPr>
                 <w:lang w:val="pt-BR"/>
               </w:rPr>
-              <w:t>A3 (1.6.3.3) - Pesquisar registros de débitos de IPVA</w:t>
+              <w:t>E2 - DV Inválido na pesquisa do contribuinte</w:t>
             </w:r>
           </w:p>
         </w:tc>
@@ -9823,7 +11201,7 @@
               <w:rPr>
                 <w:lang w:val="pt-BR"/>
               </w:rPr>
-              <w:t>364</w:t>
+              <w:t>366</w:t>
             </w:r>
             <w:r>
               <w:rPr>
@@ -9835,9 +11213,6 @@
         </w:tc>
       </w:tr>
       <w:tr>
-        <w:trPr>
-          <w:jc w:val="center"/>
-        </w:trPr>
         <w:tc>
           <w:tcPr>
             <w:tcW w:w="2268" w:type="dxa"/>
@@ -9874,7 +11249,7 @@
               <w:rPr>
                 <w:lang w:val="pt-BR"/>
               </w:rPr>
-              <w:t>E1 - Pesquisar contribuinte sem informar o tipo de identificação</w:t>
+              <w:t>E4 - Contribuinte não localizado</w:t>
             </w:r>
           </w:p>
         </w:tc>
@@ -9894,7 +11269,7 @@
               <w:rPr>
                 <w:lang w:val="pt-BR"/>
               </w:rPr>
-              <w:t>365</w:t>
+              <w:t>367</w:t>
             </w:r>
             <w:r>
               <w:rPr>
@@ -9906,9 +11281,6 @@
         </w:tc>
       </w:tr>
       <w:tr>
-        <w:trPr>
-          <w:jc w:val="center"/>
-        </w:trPr>
         <w:tc>
           <w:tcPr>
             <w:tcW w:w="2268" w:type="dxa"/>
@@ -9945,7 +11317,7 @@
               <w:rPr>
                 <w:lang w:val="pt-BR"/>
               </w:rPr>
-              <w:t>E2 - DV Inválido na pesquisa do contribuinte</w:t>
+              <w:t>E3 - Código de receita não informado</w:t>
             </w:r>
           </w:p>
         </w:tc>
@@ -9965,7 +11337,7 @@
               <w:rPr>
                 <w:lang w:val="pt-BR"/>
               </w:rPr>
-              <w:t>366</w:t>
+              <w:t>368</w:t>
             </w:r>
             <w:r>
               <w:rPr>
@@ -9977,9 +11349,6 @@
         </w:tc>
       </w:tr>
       <w:tr>
-        <w:trPr>
-          <w:jc w:val="center"/>
-        </w:trPr>
         <w:tc>
           <w:tcPr>
             <w:tcW w:w="2268" w:type="dxa"/>
@@ -10016,7 +11385,7 @@
               <w:rPr>
                 <w:lang w:val="pt-BR"/>
               </w:rPr>
-              <w:t>E4 - Contribuinte não localizado</w:t>
+              <w:t>E3 - Período de referência não informado</w:t>
             </w:r>
           </w:p>
         </w:tc>
@@ -10036,7 +11405,7 @@
               <w:rPr>
                 <w:lang w:val="pt-BR"/>
               </w:rPr>
-              <w:t>367</w:t>
+              <w:t>369</w:t>
             </w:r>
             <w:r>
               <w:rPr>
@@ -10048,9 +11417,6 @@
         </w:tc>
       </w:tr>
       <w:tr>
-        <w:trPr>
-          <w:jc w:val="center"/>
-        </w:trPr>
         <w:tc>
           <w:tcPr>
             <w:tcW w:w="2268" w:type="dxa"/>
@@ -10087,7 +11453,7 @@
               <w:rPr>
                 <w:lang w:val="pt-BR"/>
               </w:rPr>
-              <w:t>E3 - Código de receita não informado</w:t>
+              <w:t>E3 - Sub código não informado</w:t>
             </w:r>
           </w:p>
         </w:tc>
@@ -10107,7 +11473,7 @@
               <w:rPr>
                 <w:lang w:val="pt-BR"/>
               </w:rPr>
-              <w:t>368</w:t>
+              <w:t>370</w:t>
             </w:r>
             <w:r>
               <w:rPr>
@@ -10119,9 +11485,6 @@
         </w:tc>
       </w:tr>
       <w:tr>
-        <w:trPr>
-          <w:jc w:val="center"/>
-        </w:trPr>
         <w:tc>
           <w:tcPr>
             <w:tcW w:w="2268" w:type="dxa"/>
@@ -10158,7 +11521,7 @@
               <w:rPr>
                 <w:lang w:val="pt-BR"/>
               </w:rPr>
-              <w:t>E3 - Período de referência não informado</w:t>
+              <w:t>E3 - Valor TSE supera o valor máximo</w:t>
             </w:r>
           </w:p>
         </w:tc>
@@ -10178,7 +11541,7 @@
               <w:rPr>
                 <w:lang w:val="pt-BR"/>
               </w:rPr>
-              <w:t>369</w:t>
+              <w:t>371</w:t>
             </w:r>
             <w:r>
               <w:rPr>
@@ -10190,9 +11553,6 @@
         </w:tc>
       </w:tr>
       <w:tr>
-        <w:trPr>
-          <w:jc w:val="center"/>
-        </w:trPr>
         <w:tc>
           <w:tcPr>
             <w:tcW w:w="2268" w:type="dxa"/>
@@ -10229,21 +11589,7 @@
               <w:rPr>
                 <w:lang w:val="pt-BR"/>
               </w:rPr>
-              <w:t xml:space="preserve">E3 - </w:t>
-            </w:r>
-            <w:proofErr w:type="gramStart"/>
-            <w:r>
-              <w:rPr>
-                <w:lang w:val="pt-BR"/>
-              </w:rPr>
-              <w:t>Sub código</w:t>
-            </w:r>
-            <w:proofErr w:type="gramEnd"/>
-            <w:r>
-              <w:rPr>
-                <w:lang w:val="pt-BR"/>
-              </w:rPr>
-              <w:t xml:space="preserve"> não informado</w:t>
+              <w:t>E10 - Sem registro na lista de débitos</w:t>
             </w:r>
           </w:p>
         </w:tc>
@@ -10263,7 +11609,7 @@
               <w:rPr>
                 <w:lang w:val="pt-BR"/>
               </w:rPr>
-              <w:t>370</w:t>
+              <w:t>372</w:t>
             </w:r>
             <w:r>
               <w:rPr>
@@ -10275,9 +11621,6 @@
         </w:tc>
       </w:tr>
       <w:tr>
-        <w:trPr>
-          <w:jc w:val="center"/>
-        </w:trPr>
         <w:tc>
           <w:tcPr>
             <w:tcW w:w="2268" w:type="dxa"/>
@@ -10314,7 +11657,7 @@
               <w:rPr>
                 <w:lang w:val="pt-BR"/>
               </w:rPr>
-              <w:t>E3 - Valor TSE supera o valor máximo</w:t>
+              <w:t>E8 - Documento não informado</w:t>
             </w:r>
           </w:p>
         </w:tc>
@@ -10334,7 +11677,7 @@
               <w:rPr>
                 <w:lang w:val="pt-BR"/>
               </w:rPr>
-              <w:t>371</w:t>
+              <w:t>373</w:t>
             </w:r>
             <w:r>
               <w:rPr>
@@ -10346,9 +11689,6 @@
         </w:tc>
       </w:tr>
       <w:tr>
-        <w:trPr>
-          <w:jc w:val="center"/>
-        </w:trPr>
         <w:tc>
           <w:tcPr>
             <w:tcW w:w="2268" w:type="dxa"/>
@@ -10385,7 +11725,13 @@
               <w:rPr>
                 <w:lang w:val="pt-BR"/>
               </w:rPr>
-              <w:t>E10 - Sem registro na lista de débitos</w:t>
+              <w:t xml:space="preserve">E8 - </w:t>
+            </w:r>
+            <w:r>
+              <w:rPr>
+                <w:lang w:val="pt-BR"/>
+              </w:rPr>
+              <w:t>Código da receita não informado</w:t>
             </w:r>
           </w:p>
         </w:tc>
@@ -10405,7 +11751,7 @@
               <w:rPr>
                 <w:lang w:val="pt-BR"/>
               </w:rPr>
-              <w:t>372</w:t>
+              <w:t>374</w:t>
             </w:r>
             <w:r>
               <w:rPr>
@@ -10417,9 +11763,6 @@
         </w:tc>
       </w:tr>
       <w:tr>
-        <w:trPr>
-          <w:jc w:val="center"/>
-        </w:trPr>
         <w:tc>
           <w:tcPr>
             <w:tcW w:w="2268" w:type="dxa"/>
@@ -10456,7 +11799,13 @@
               <w:rPr>
                 <w:lang w:val="pt-BR"/>
               </w:rPr>
-              <w:t>E8 - Documento não informado</w:t>
+              <w:t xml:space="preserve">E8 - </w:t>
+            </w:r>
+            <w:r>
+              <w:rPr>
+                <w:lang w:val="pt-BR"/>
+              </w:rPr>
+              <w:t>Período de referência não informado quando tipo de imposto igual a 11</w:t>
             </w:r>
           </w:p>
         </w:tc>
@@ -10476,7 +11825,7 @@
               <w:rPr>
                 <w:lang w:val="pt-BR"/>
               </w:rPr>
-              <w:t>373</w:t>
+              <w:t>375</w:t>
             </w:r>
             <w:r>
               <w:rPr>
@@ -10488,9 +11837,6 @@
         </w:tc>
       </w:tr>
       <w:tr>
-        <w:trPr>
-          <w:jc w:val="center"/>
-        </w:trPr>
         <w:tc>
           <w:tcPr>
             <w:tcW w:w="2268" w:type="dxa"/>
@@ -10527,7 +11873,13 @@
               <w:rPr>
                 <w:lang w:val="pt-BR"/>
               </w:rPr>
-              <w:t>E8 - Código da receita não informado</w:t>
+              <w:t xml:space="preserve">E8 - </w:t>
+            </w:r>
+            <w:r>
+              <w:rPr>
+                <w:lang w:val="pt-BR"/>
+              </w:rPr>
+              <w:t>Valor a pagar não informado quando valor diferente a pagar selecionado</w:t>
             </w:r>
           </w:p>
         </w:tc>
@@ -10547,7 +11899,7 @@
               <w:rPr>
                 <w:lang w:val="pt-BR"/>
               </w:rPr>
-              <w:t>374</w:t>
+              <w:t>376</w:t>
             </w:r>
             <w:r>
               <w:rPr>
@@ -10559,9 +11911,6 @@
         </w:tc>
       </w:tr>
       <w:tr>
-        <w:trPr>
-          <w:jc w:val="center"/>
-        </w:trPr>
         <w:tc>
           <w:tcPr>
             <w:tcW w:w="2268" w:type="dxa"/>
@@ -10598,7 +11947,13 @@
               <w:rPr>
                 <w:lang w:val="pt-BR"/>
               </w:rPr>
-              <w:t>E8 - Período de referência não informado quando tipo de imposto igual a 11</w:t>
+              <w:t xml:space="preserve">E9 - </w:t>
+            </w:r>
+            <w:r>
+              <w:rPr>
+                <w:lang w:val="pt-BR"/>
+              </w:rPr>
+              <w:t>Documento não informado</w:t>
             </w:r>
           </w:p>
         </w:tc>
@@ -10618,7 +11973,7 @@
               <w:rPr>
                 <w:lang w:val="pt-BR"/>
               </w:rPr>
-              <w:t>375</w:t>
+              <w:t>377</w:t>
             </w:r>
             <w:r>
               <w:rPr>
@@ -10630,9 +11985,6 @@
         </w:tc>
       </w:tr>
       <w:tr>
-        <w:trPr>
-          <w:jc w:val="center"/>
-        </w:trPr>
         <w:tc>
           <w:tcPr>
             <w:tcW w:w="2268" w:type="dxa"/>
@@ -10669,7 +12021,13 @@
               <w:rPr>
                 <w:lang w:val="pt-BR"/>
               </w:rPr>
-              <w:t>E8 - Valor a pagar não informado quando valor diferente a pagar selecionado</w:t>
+              <w:t xml:space="preserve">E9 - </w:t>
+            </w:r>
+            <w:r>
+              <w:rPr>
+                <w:lang w:val="pt-BR"/>
+              </w:rPr>
+              <w:t>Sem registro na lisa de débitos</w:t>
             </w:r>
           </w:p>
         </w:tc>
@@ -10689,7 +12047,7 @@
               <w:rPr>
                 <w:lang w:val="pt-BR"/>
               </w:rPr>
-              <w:t>376</w:t>
+              <w:t>378</w:t>
             </w:r>
             <w:r>
               <w:rPr>
@@ -10701,9 +12059,6 @@
         </w:tc>
       </w:tr>
       <w:tr>
-        <w:trPr>
-          <w:jc w:val="center"/>
-        </w:trPr>
         <w:tc>
           <w:tcPr>
             <w:tcW w:w="2268" w:type="dxa"/>
@@ -10740,7 +12095,13 @@
               <w:rPr>
                 <w:lang w:val="pt-BR"/>
               </w:rPr>
-              <w:t>E9 - Documento não informado</w:t>
+              <w:t xml:space="preserve">E11 - </w:t>
+            </w:r>
+            <w:r>
+              <w:rPr>
+                <w:lang w:val="pt-BR"/>
+              </w:rPr>
+              <w:t>Receita não informada</w:t>
             </w:r>
           </w:p>
         </w:tc>
@@ -10760,7 +12121,7 @@
               <w:rPr>
                 <w:lang w:val="pt-BR"/>
               </w:rPr>
-              <w:t>377</w:t>
+              <w:t>379</w:t>
             </w:r>
             <w:r>
               <w:rPr>
@@ -10772,9 +12133,6 @@
         </w:tc>
       </w:tr>
       <w:tr>
-        <w:trPr>
-          <w:jc w:val="center"/>
-        </w:trPr>
         <w:tc>
           <w:tcPr>
             <w:tcW w:w="2268" w:type="dxa"/>
@@ -10811,7 +12169,13 @@
               <w:rPr>
                 <w:lang w:val="pt-BR"/>
               </w:rPr>
-              <w:t>E9 - Sem registro na lisa de débitos</w:t>
+              <w:t>E11 -</w:t>
+            </w:r>
+            <w:r>
+              <w:rPr>
+                <w:lang w:val="pt-BR"/>
+              </w:rPr>
+              <w:t xml:space="preserve"> UF origem não informado</w:t>
             </w:r>
           </w:p>
         </w:tc>
@@ -10831,7 +12195,7 @@
               <w:rPr>
                 <w:lang w:val="pt-BR"/>
               </w:rPr>
-              <w:t>378</w:t>
+              <w:t>380</w:t>
             </w:r>
             <w:r>
               <w:rPr>
@@ -10843,9 +12207,6 @@
         </w:tc>
       </w:tr>
       <w:tr>
-        <w:trPr>
-          <w:jc w:val="center"/>
-        </w:trPr>
         <w:tc>
           <w:tcPr>
             <w:tcW w:w="2268" w:type="dxa"/>
@@ -10873,16 +12234,22 @@
           <w:p>
             <w:pPr>
               <w:spacing w:after="0"/>
-              <w:ind w:left="0" w:firstLine="0"/>
-              <w:rPr>
-                <w:lang w:val="pt-BR"/>
-              </w:rPr>
-            </w:pPr>
-            <w:r>
-              <w:rPr>
-                <w:lang w:val="pt-BR"/>
-              </w:rPr>
-              <w:t>E11 - Receita não informada</w:t>
+              <w:ind w:left="1" w:hanging="1"/>
+              <w:rPr>
+                <w:lang w:val="pt-BR"/>
+              </w:rPr>
+            </w:pPr>
+            <w:r>
+              <w:rPr>
+                <w:lang w:val="pt-BR"/>
+              </w:rPr>
+              <w:t>E11 -</w:t>
+            </w:r>
+            <w:r>
+              <w:rPr>
+                <w:lang w:val="pt-BR"/>
+              </w:rPr>
+              <w:t xml:space="preserve"> Município origem não informado</w:t>
             </w:r>
           </w:p>
         </w:tc>
@@ -10902,7 +12269,7 @@
               <w:rPr>
                 <w:lang w:val="pt-BR"/>
               </w:rPr>
-              <w:t>379</w:t>
+              <w:t>381</w:t>
             </w:r>
             <w:r>
               <w:rPr>
@@ -10914,9 +12281,6 @@
         </w:tc>
       </w:tr>
       <w:tr>
-        <w:trPr>
-          <w:jc w:val="center"/>
-        </w:trPr>
         <w:tc>
           <w:tcPr>
             <w:tcW w:w="2268" w:type="dxa"/>
@@ -10953,7 +12317,13 @@
               <w:rPr>
                 <w:lang w:val="pt-BR"/>
               </w:rPr>
-              <w:t>E11 - UF origem não informado</w:t>
+              <w:t>E11 -</w:t>
+            </w:r>
+            <w:r>
+              <w:rPr>
+                <w:lang w:val="pt-BR"/>
+              </w:rPr>
+              <w:t xml:space="preserve"> UF destino não informado</w:t>
             </w:r>
           </w:p>
         </w:tc>
@@ -10973,7 +12343,7 @@
               <w:rPr>
                 <w:lang w:val="pt-BR"/>
               </w:rPr>
-              <w:t>380</w:t>
+              <w:t>382</w:t>
             </w:r>
             <w:r>
               <w:rPr>
@@ -10985,9 +12355,6 @@
         </w:tc>
       </w:tr>
       <w:tr>
-        <w:trPr>
-          <w:jc w:val="center"/>
-        </w:trPr>
         <w:tc>
           <w:tcPr>
             <w:tcW w:w="2268" w:type="dxa"/>
@@ -11015,16 +12382,22 @@
           <w:p>
             <w:pPr>
               <w:spacing w:after="0"/>
-              <w:ind w:left="1" w:hanging="1"/>
-              <w:rPr>
-                <w:lang w:val="pt-BR"/>
-              </w:rPr>
-            </w:pPr>
-            <w:r>
-              <w:rPr>
-                <w:lang w:val="pt-BR"/>
-              </w:rPr>
-              <w:t>E11 - Município origem não informado</w:t>
+              <w:ind w:left="0" w:firstLine="0"/>
+              <w:rPr>
+                <w:lang w:val="pt-BR"/>
+              </w:rPr>
+            </w:pPr>
+            <w:r>
+              <w:rPr>
+                <w:lang w:val="pt-BR"/>
+              </w:rPr>
+              <w:t>E11 -</w:t>
+            </w:r>
+            <w:r>
+              <w:rPr>
+                <w:lang w:val="pt-BR"/>
+              </w:rPr>
+              <w:t xml:space="preserve"> Município destino não informado</w:t>
             </w:r>
           </w:p>
         </w:tc>
@@ -11044,7 +12417,7 @@
               <w:rPr>
                 <w:lang w:val="pt-BR"/>
               </w:rPr>
-              <w:t>381</w:t>
+              <w:t>383</w:t>
             </w:r>
             <w:r>
               <w:rPr>
@@ -11056,9 +12429,6 @@
         </w:tc>
       </w:tr>
       <w:tr>
-        <w:trPr>
-          <w:jc w:val="center"/>
-        </w:trPr>
         <w:tc>
           <w:tcPr>
             <w:tcW w:w="2268" w:type="dxa"/>
@@ -11095,7 +12465,13 @@
               <w:rPr>
                 <w:lang w:val="pt-BR"/>
               </w:rPr>
-              <w:t>E11 - UF destino não informado</w:t>
+              <w:t>E11 -</w:t>
+            </w:r>
+            <w:r>
+              <w:rPr>
+                <w:lang w:val="pt-BR"/>
+              </w:rPr>
+              <w:t xml:space="preserve"> Distância do trajeto não informada</w:t>
             </w:r>
           </w:p>
         </w:tc>
@@ -11115,7 +12491,7 @@
               <w:rPr>
                 <w:lang w:val="pt-BR"/>
               </w:rPr>
-              <w:t>382</w:t>
+              <w:t>384</w:t>
             </w:r>
             <w:r>
               <w:rPr>
@@ -11127,9 +12503,6 @@
         </w:tc>
       </w:tr>
       <w:tr>
-        <w:trPr>
-          <w:jc w:val="center"/>
-        </w:trPr>
         <w:tc>
           <w:tcPr>
             <w:tcW w:w="2268" w:type="dxa"/>
@@ -11166,7 +12539,13 @@
               <w:rPr>
                 <w:lang w:val="pt-BR"/>
               </w:rPr>
-              <w:t>E11 - Município destino não informado</w:t>
+              <w:t>E11 -</w:t>
+            </w:r>
+            <w:r>
+              <w:rPr>
+                <w:lang w:val="pt-BR"/>
+              </w:rPr>
+              <w:t xml:space="preserve"> Peso da carga não informado</w:t>
             </w:r>
           </w:p>
         </w:tc>
@@ -11186,7 +12565,7 @@
               <w:rPr>
                 <w:lang w:val="pt-BR"/>
               </w:rPr>
-              <w:t>383</w:t>
+              <w:t>385</w:t>
             </w:r>
             <w:r>
               <w:rPr>
@@ -11198,9 +12577,6 @@
         </w:tc>
       </w:tr>
       <w:tr>
-        <w:trPr>
-          <w:jc w:val="center"/>
-        </w:trPr>
         <w:tc>
           <w:tcPr>
             <w:tcW w:w="2268" w:type="dxa"/>
@@ -11237,7 +12613,13 @@
               <w:rPr>
                 <w:lang w:val="pt-BR"/>
               </w:rPr>
-              <w:t>E11 - Distância do trajeto não informada</w:t>
+              <w:t>E11 -</w:t>
+            </w:r>
+            <w:r>
+              <w:rPr>
+                <w:lang w:val="pt-BR"/>
+              </w:rPr>
+              <w:t xml:space="preserve"> Número da nota não informado</w:t>
             </w:r>
           </w:p>
         </w:tc>
@@ -11257,7 +12639,7 @@
               <w:rPr>
                 <w:lang w:val="pt-BR"/>
               </w:rPr>
-              <w:t>384</w:t>
+              <w:t>386</w:t>
             </w:r>
             <w:r>
               <w:rPr>
@@ -11269,9 +12651,6 @@
         </w:tc>
       </w:tr>
       <w:tr>
-        <w:trPr>
-          <w:jc w:val="center"/>
-        </w:trPr>
         <w:tc>
           <w:tcPr>
             <w:tcW w:w="2268" w:type="dxa"/>
@@ -11308,7 +12687,13 @@
               <w:rPr>
                 <w:lang w:val="pt-BR"/>
               </w:rPr>
-              <w:t>E11 - Peso da carga não informado</w:t>
+              <w:t>E11 -</w:t>
+            </w:r>
+            <w:r>
+              <w:rPr>
+                <w:lang w:val="pt-BR"/>
+              </w:rPr>
+              <w:t xml:space="preserve"> Alíquota do frete não informado</w:t>
             </w:r>
           </w:p>
         </w:tc>
@@ -11328,7 +12713,7 @@
               <w:rPr>
                 <w:lang w:val="pt-BR"/>
               </w:rPr>
-              <w:t>385</w:t>
+              <w:t>387</w:t>
             </w:r>
             <w:r>
               <w:rPr>
@@ -11340,9 +12725,6 @@
         </w:tc>
       </w:tr>
       <w:tr>
-        <w:trPr>
-          <w:jc w:val="center"/>
-        </w:trPr>
         <w:tc>
           <w:tcPr>
             <w:tcW w:w="2268" w:type="dxa"/>
@@ -11379,7 +12761,13 @@
               <w:rPr>
                 <w:lang w:val="pt-BR"/>
               </w:rPr>
-              <w:t>E11 - Número da nota não informado</w:t>
+              <w:t>E11 -</w:t>
+            </w:r>
+            <w:r>
+              <w:rPr>
+                <w:lang w:val="pt-BR"/>
+              </w:rPr>
+              <w:t xml:space="preserve"> Percentual da multa não informado</w:t>
             </w:r>
           </w:p>
         </w:tc>
@@ -11399,7 +12787,7 @@
               <w:rPr>
                 <w:lang w:val="pt-BR"/>
               </w:rPr>
-              <w:t>386</w:t>
+              <w:t>388</w:t>
             </w:r>
             <w:r>
               <w:rPr>
@@ -11411,9 +12799,6 @@
         </w:tc>
       </w:tr>
       <w:tr>
-        <w:trPr>
-          <w:jc w:val="center"/>
-        </w:trPr>
         <w:tc>
           <w:tcPr>
             <w:tcW w:w="2268" w:type="dxa"/>
@@ -11450,7 +12835,13 @@
               <w:rPr>
                 <w:lang w:val="pt-BR"/>
               </w:rPr>
-              <w:t>E11 - Alíquota do frete não informado</w:t>
+              <w:t>E11 -</w:t>
+            </w:r>
+            <w:r>
+              <w:rPr>
+                <w:lang w:val="pt-BR"/>
+              </w:rPr>
+              <w:t xml:space="preserve"> Valor base não informado</w:t>
             </w:r>
           </w:p>
         </w:tc>
@@ -11470,7 +12861,7 @@
               <w:rPr>
                 <w:lang w:val="pt-BR"/>
               </w:rPr>
-              <w:t>387</w:t>
+              <w:t>3889</w:t>
             </w:r>
             <w:r>
               <w:rPr>
@@ -11482,9 +12873,6 @@
         </w:tc>
       </w:tr>
       <w:tr>
-        <w:trPr>
-          <w:jc w:val="center"/>
-        </w:trPr>
         <w:tc>
           <w:tcPr>
             <w:tcW w:w="2268" w:type="dxa"/>
@@ -11521,7 +12909,13 @@
               <w:rPr>
                 <w:lang w:val="pt-BR"/>
               </w:rPr>
-              <w:t>E11 - Percentual da multa não informado</w:t>
+              <w:t>E11 -</w:t>
+            </w:r>
+            <w:r>
+              <w:rPr>
+                <w:lang w:val="pt-BR"/>
+              </w:rPr>
+              <w:t xml:space="preserve"> Valor base não pode ser inferior ao valor apresentado</w:t>
             </w:r>
           </w:p>
         </w:tc>
@@ -11541,7 +12935,7 @@
               <w:rPr>
                 <w:lang w:val="pt-BR"/>
               </w:rPr>
-              <w:t>388</w:t>
+              <w:t>390</w:t>
             </w:r>
             <w:r>
               <w:rPr>
@@ -11553,9 +12947,6 @@
         </w:tc>
       </w:tr>
       <w:tr>
-        <w:trPr>
-          <w:jc w:val="center"/>
-        </w:trPr>
         <w:tc>
           <w:tcPr>
             <w:tcW w:w="2268" w:type="dxa"/>
@@ -11592,7 +12983,13 @@
               <w:rPr>
                 <w:lang w:val="pt-BR"/>
               </w:rPr>
-              <w:t>E11 - Valor base não informado</w:t>
+              <w:t xml:space="preserve">E12 - </w:t>
+            </w:r>
+            <w:r>
+              <w:rPr>
+                <w:lang w:val="pt-BR"/>
+              </w:rPr>
+              <w:t>Instituição não informada</w:t>
             </w:r>
           </w:p>
         </w:tc>
@@ -11612,7 +13009,7 @@
               <w:rPr>
                 <w:lang w:val="pt-BR"/>
               </w:rPr>
-              <w:t>3889</w:t>
+              <w:t>391</w:t>
             </w:r>
             <w:r>
               <w:rPr>
@@ -11624,9 +13021,6 @@
         </w:tc>
       </w:tr>
       <w:tr>
-        <w:trPr>
-          <w:jc w:val="center"/>
-        </w:trPr>
         <w:tc>
           <w:tcPr>
             <w:tcW w:w="2268" w:type="dxa"/>
@@ -11664,7 +13058,13 @@
               <w:rPr>
                 <w:lang w:val="pt-BR"/>
               </w:rPr>
-              <w:t>E11 - Valor base não pode ser inferior ao valor apresentado</w:t>
+              <w:t>E12 -</w:t>
+            </w:r>
+            <w:r>
+              <w:rPr>
+                <w:lang w:val="pt-BR"/>
+              </w:rPr>
+              <w:t xml:space="preserve"> UF emissora não informada</w:t>
             </w:r>
           </w:p>
         </w:tc>
@@ -11684,7 +13084,7 @@
               <w:rPr>
                 <w:lang w:val="pt-BR"/>
               </w:rPr>
-              <w:t>390</w:t>
+              <w:t>392</w:t>
             </w:r>
             <w:r>
               <w:rPr>
@@ -11696,9 +13096,6 @@
         </w:tc>
       </w:tr>
       <w:tr>
-        <w:trPr>
-          <w:jc w:val="center"/>
-        </w:trPr>
         <w:tc>
           <w:tcPr>
             <w:tcW w:w="2268" w:type="dxa"/>
@@ -11735,7 +13132,13 @@
               <w:rPr>
                 <w:lang w:val="pt-BR"/>
               </w:rPr>
-              <w:t>E12 - Instituição não informada</w:t>
+              <w:t>E12 -</w:t>
+            </w:r>
+            <w:r>
+              <w:rPr>
+                <w:lang w:val="pt-BR"/>
+              </w:rPr>
+              <w:t xml:space="preserve"> Município emissor não informado</w:t>
             </w:r>
           </w:p>
         </w:tc>
@@ -11755,7 +13158,7 @@
               <w:rPr>
                 <w:lang w:val="pt-BR"/>
               </w:rPr>
-              <w:t>391</w:t>
+              <w:t>393</w:t>
             </w:r>
             <w:r>
               <w:rPr>
@@ -11767,9 +13170,6 @@
         </w:tc>
       </w:tr>
       <w:tr>
-        <w:trPr>
-          <w:jc w:val="center"/>
-        </w:trPr>
         <w:tc>
           <w:tcPr>
             <w:tcW w:w="2268" w:type="dxa"/>
@@ -11806,7 +13206,19 @@
               <w:rPr>
                 <w:lang w:val="pt-BR"/>
               </w:rPr>
-              <w:t>E12 - UF emissora não informada</w:t>
+              <w:t>E12 -</w:t>
+            </w:r>
+            <w:r>
+              <w:rPr>
+                <w:lang w:val="pt-BR"/>
+              </w:rPr>
+              <w:t xml:space="preserve"> Tipo de contribuinte </w:t>
+            </w:r>
+            <w:r>
+              <w:rPr>
+                <w:lang w:val="pt-BR"/>
+              </w:rPr>
+              <w:t>não informado</w:t>
             </w:r>
           </w:p>
         </w:tc>
@@ -11826,7 +13238,7 @@
               <w:rPr>
                 <w:lang w:val="pt-BR"/>
               </w:rPr>
-              <w:t>392</w:t>
+              <w:t>394</w:t>
             </w:r>
             <w:r>
               <w:rPr>
@@ -11838,9 +13250,6 @@
         </w:tc>
       </w:tr>
       <w:tr>
-        <w:trPr>
-          <w:jc w:val="center"/>
-        </w:trPr>
         <w:tc>
           <w:tcPr>
             <w:tcW w:w="2268" w:type="dxa"/>
@@ -11877,7 +13286,19 @@
               <w:rPr>
                 <w:lang w:val="pt-BR"/>
               </w:rPr>
-              <w:t>E12 - Município emissor não informado</w:t>
+              <w:t>E12 -</w:t>
+            </w:r>
+            <w:r>
+              <w:rPr>
+                <w:lang w:val="pt-BR"/>
+              </w:rPr>
+              <w:t xml:space="preserve"> </w:t>
+            </w:r>
+            <w:r>
+              <w:rPr>
+                <w:lang w:val="pt-BR"/>
+              </w:rPr>
+              <w:t>Tipo de identificação não informado</w:t>
             </w:r>
           </w:p>
         </w:tc>
@@ -11897,7 +13318,7 @@
               <w:rPr>
                 <w:lang w:val="pt-BR"/>
               </w:rPr>
-              <w:t>393</w:t>
+              <w:t>395</w:t>
             </w:r>
             <w:r>
               <w:rPr>
@@ -11909,9 +13330,6 @@
         </w:tc>
       </w:tr>
       <w:tr>
-        <w:trPr>
-          <w:jc w:val="center"/>
-        </w:trPr>
         <w:tc>
           <w:tcPr>
             <w:tcW w:w="2268" w:type="dxa"/>
@@ -11948,7 +13366,19 @@
               <w:rPr>
                 <w:lang w:val="pt-BR"/>
               </w:rPr>
-              <w:t>E12 - Tipo de contribuinte não informado</w:t>
+              <w:t>E12 -</w:t>
+            </w:r>
+            <w:r>
+              <w:rPr>
+                <w:lang w:val="pt-BR"/>
+              </w:rPr>
+              <w:t xml:space="preserve"> </w:t>
+            </w:r>
+            <w:r>
+              <w:rPr>
+                <w:lang w:val="pt-BR"/>
+              </w:rPr>
+              <w:t>Valor do tipo de identificação não informado</w:t>
             </w:r>
           </w:p>
         </w:tc>
@@ -11968,7 +13398,7 @@
               <w:rPr>
                 <w:lang w:val="pt-BR"/>
               </w:rPr>
-              <w:t>394</w:t>
+              <w:t>396</w:t>
             </w:r>
             <w:r>
               <w:rPr>
@@ -11980,9 +13410,6 @@
         </w:tc>
       </w:tr>
       <w:tr>
-        <w:trPr>
-          <w:jc w:val="center"/>
-        </w:trPr>
         <w:tc>
           <w:tcPr>
             <w:tcW w:w="2268" w:type="dxa"/>
@@ -12019,7 +13446,19 @@
               <w:rPr>
                 <w:lang w:val="pt-BR"/>
               </w:rPr>
-              <w:t>E12 - Tipo de identificação não informado</w:t>
+              <w:t>E12 -</w:t>
+            </w:r>
+            <w:r>
+              <w:rPr>
+                <w:lang w:val="pt-BR"/>
+              </w:rPr>
+              <w:t xml:space="preserve"> </w:t>
+            </w:r>
+            <w:r>
+              <w:rPr>
+                <w:lang w:val="pt-BR"/>
+              </w:rPr>
+              <w:t>Nome/Razão social não informado quando tipo de imposto diferente de não contribuinte</w:t>
             </w:r>
           </w:p>
         </w:tc>
@@ -12039,7 +13478,7 @@
               <w:rPr>
                 <w:lang w:val="pt-BR"/>
               </w:rPr>
-              <w:t>395</w:t>
+              <w:t>397</w:t>
             </w:r>
             <w:r>
               <w:rPr>
@@ -12051,9 +13490,6 @@
         </w:tc>
       </w:tr>
       <w:tr>
-        <w:trPr>
-          <w:jc w:val="center"/>
-        </w:trPr>
         <w:tc>
           <w:tcPr>
             <w:tcW w:w="2268" w:type="dxa"/>
@@ -12090,7 +13526,19 @@
               <w:rPr>
                 <w:lang w:val="pt-BR"/>
               </w:rPr>
-              <w:t>E12 - Valor do tipo de identificação não informado</w:t>
+              <w:t>E12 -</w:t>
+            </w:r>
+            <w:r>
+              <w:rPr>
+                <w:lang w:val="pt-BR"/>
+              </w:rPr>
+              <w:t xml:space="preserve"> </w:t>
+            </w:r>
+            <w:r>
+              <w:rPr>
+                <w:lang w:val="pt-BR"/>
+              </w:rPr>
+              <w:t>Tipo de imposto não informado</w:t>
             </w:r>
           </w:p>
         </w:tc>
@@ -12110,7 +13558,7 @@
               <w:rPr>
                 <w:lang w:val="pt-BR"/>
               </w:rPr>
-              <w:t>396</w:t>
+              <w:t>398</w:t>
             </w:r>
             <w:r>
               <w:rPr>
@@ -12122,9 +13570,6 @@
         </w:tc>
       </w:tr>
       <w:tr>
-        <w:trPr>
-          <w:jc w:val="center"/>
-        </w:trPr>
         <w:tc>
           <w:tcPr>
             <w:tcW w:w="2268" w:type="dxa"/>
@@ -12161,7 +13606,19 @@
               <w:rPr>
                 <w:lang w:val="pt-BR"/>
               </w:rPr>
-              <w:t>E12 - Nome/Razão social não informado quando tipo de imposto diferente de não contribuinte</w:t>
+              <w:t>E12 -</w:t>
+            </w:r>
+            <w:r>
+              <w:rPr>
+                <w:lang w:val="pt-BR"/>
+              </w:rPr>
+              <w:t xml:space="preserve"> </w:t>
+            </w:r>
+            <w:r>
+              <w:rPr>
+                <w:lang w:val="pt-BR"/>
+              </w:rPr>
+              <w:t>Origem de débito não informado</w:t>
             </w:r>
           </w:p>
         </w:tc>
@@ -12181,7 +13638,7 @@
               <w:rPr>
                 <w:lang w:val="pt-BR"/>
               </w:rPr>
-              <w:t>397</w:t>
+              <w:t>399</w:t>
             </w:r>
             <w:r>
               <w:rPr>
@@ -12193,9 +13650,6 @@
         </w:tc>
       </w:tr>
       <w:tr>
-        <w:trPr>
-          <w:jc w:val="center"/>
-        </w:trPr>
         <w:tc>
           <w:tcPr>
             <w:tcW w:w="2268" w:type="dxa"/>
@@ -12232,7 +13686,13 @@
               <w:rPr>
                 <w:lang w:val="pt-BR"/>
               </w:rPr>
-              <w:t>E12 - Tipo de imposto não informado</w:t>
+              <w:t xml:space="preserve">E13 - </w:t>
+            </w:r>
+            <w:r>
+              <w:rPr>
+                <w:lang w:val="pt-BR"/>
+              </w:rPr>
+              <w:t>Sem item na lista de pagamentos</w:t>
             </w:r>
           </w:p>
         </w:tc>
@@ -12252,7 +13712,7 @@
               <w:rPr>
                 <w:lang w:val="pt-BR"/>
               </w:rPr>
-              <w:t>398</w:t>
+              <w:t>400</w:t>
             </w:r>
             <w:r>
               <w:rPr>
@@ -12264,9 +13724,6 @@
         </w:tc>
       </w:tr>
       <w:tr>
-        <w:trPr>
-          <w:jc w:val="center"/>
-        </w:trPr>
         <w:tc>
           <w:tcPr>
             <w:tcW w:w="2268" w:type="dxa"/>
@@ -12303,7 +13760,13 @@
               <w:rPr>
                 <w:lang w:val="pt-BR"/>
               </w:rPr>
-              <w:t>E12 - Origem de débito não informado</w:t>
+              <w:t xml:space="preserve">E5 - </w:t>
+            </w:r>
+            <w:r>
+              <w:rPr>
+                <w:lang w:val="pt-BR"/>
+              </w:rPr>
+              <w:t>Documento não localizado</w:t>
             </w:r>
           </w:p>
         </w:tc>
@@ -12323,7 +13786,7 @@
               <w:rPr>
                 <w:lang w:val="pt-BR"/>
               </w:rPr>
-              <w:t>399</w:t>
+              <w:t>401</w:t>
             </w:r>
             <w:r>
               <w:rPr>
@@ -12335,9 +13798,6 @@
         </w:tc>
       </w:tr>
       <w:tr>
-        <w:trPr>
-          <w:jc w:val="center"/>
-        </w:trPr>
         <w:tc>
           <w:tcPr>
             <w:tcW w:w="2268" w:type="dxa"/>
@@ -12374,7 +13834,13 @@
               <w:rPr>
                 <w:lang w:val="pt-BR"/>
               </w:rPr>
-              <w:t>E13 - Sem item na lista de pagamentos</w:t>
+              <w:t xml:space="preserve">E6 - </w:t>
+            </w:r>
+            <w:r>
+              <w:rPr>
+                <w:lang w:val="pt-BR"/>
+              </w:rPr>
+              <w:t>Ano referência inicial e final não informado</w:t>
             </w:r>
           </w:p>
         </w:tc>
@@ -12394,7 +13860,7 @@
               <w:rPr>
                 <w:lang w:val="pt-BR"/>
               </w:rPr>
-              <w:t>400</w:t>
+              <w:t>402</w:t>
             </w:r>
             <w:r>
               <w:rPr>
@@ -12406,9 +13872,6 @@
         </w:tc>
       </w:tr>
       <w:tr>
-        <w:trPr>
-          <w:jc w:val="center"/>
-        </w:trPr>
         <w:tc>
           <w:tcPr>
             <w:tcW w:w="2268" w:type="dxa"/>
@@ -12445,7 +13908,13 @@
               <w:rPr>
                 <w:lang w:val="pt-BR"/>
               </w:rPr>
-              <w:t>E5 - Documento não localizado</w:t>
+              <w:t xml:space="preserve">E6 - </w:t>
+            </w:r>
+            <w:r>
+              <w:rPr>
+                <w:lang w:val="pt-BR"/>
+              </w:rPr>
+              <w:t>Ano de referência final menor que o inicial</w:t>
             </w:r>
           </w:p>
         </w:tc>
@@ -12465,7 +13934,7 @@
               <w:rPr>
                 <w:lang w:val="pt-BR"/>
               </w:rPr>
-              <w:t>401</w:t>
+              <w:t>403</w:t>
             </w:r>
             <w:r>
               <w:rPr>
@@ -12477,9 +13946,6 @@
         </w:tc>
       </w:tr>
       <w:tr>
-        <w:trPr>
-          <w:jc w:val="center"/>
-        </w:trPr>
         <w:tc>
           <w:tcPr>
             <w:tcW w:w="2268" w:type="dxa"/>
@@ -12516,149 +13982,13 @@
               <w:rPr>
                 <w:lang w:val="pt-BR"/>
               </w:rPr>
-              <w:t>E6 - Ano referência inicial e final não informado</w:t>
-            </w:r>
-          </w:p>
-        </w:tc>
-        <w:tc>
-          <w:tcPr>
-            <w:tcW w:w="2551" w:type="dxa"/>
-          </w:tcPr>
-          <w:p>
-            <w:pPr>
-              <w:spacing w:after="0"/>
-              <w:ind w:left="0" w:firstLine="0"/>
-              <w:rPr>
-                <w:lang w:val="pt-BR"/>
-              </w:rPr>
-            </w:pPr>
-            <w:r>
-              <w:rPr>
-                <w:lang w:val="pt-BR"/>
-              </w:rPr>
-              <w:t>402</w:t>
-            </w:r>
-            <w:r>
-              <w:rPr>
-                <w:lang w:val="pt-BR"/>
-              </w:rPr>
-              <w:t xml:space="preserve"> [Versão 1]</w:t>
-            </w:r>
-          </w:p>
-        </w:tc>
-      </w:tr>
-      <w:tr>
-        <w:trPr>
-          <w:jc w:val="center"/>
-        </w:trPr>
-        <w:tc>
-          <w:tcPr>
-            <w:tcW w:w="2268" w:type="dxa"/>
-          </w:tcPr>
-          <w:p>
-            <w:pPr>
-              <w:spacing w:after="0"/>
-              <w:ind w:left="0" w:firstLine="0"/>
-              <w:rPr>
-                <w:lang w:val="pt-BR"/>
-              </w:rPr>
-            </w:pPr>
-            <w:r>
-              <w:rPr>
-                <w:lang w:val="pt-BR"/>
-              </w:rPr>
-              <w:t>Fluxos de exceção</w:t>
-            </w:r>
-          </w:p>
-        </w:tc>
-        <w:tc>
-          <w:tcPr>
-            <w:tcW w:w="4252" w:type="dxa"/>
-          </w:tcPr>
-          <w:p>
-            <w:pPr>
-              <w:spacing w:after="0"/>
-              <w:ind w:left="0" w:firstLine="0"/>
-              <w:rPr>
-                <w:lang w:val="pt-BR"/>
-              </w:rPr>
-            </w:pPr>
-            <w:r>
-              <w:rPr>
-                <w:lang w:val="pt-BR"/>
-              </w:rPr>
-              <w:t>E6 - Ano de referência final menor que o inicial</w:t>
-            </w:r>
-          </w:p>
-        </w:tc>
-        <w:tc>
-          <w:tcPr>
-            <w:tcW w:w="2551" w:type="dxa"/>
-          </w:tcPr>
-          <w:p>
-            <w:pPr>
-              <w:spacing w:after="0"/>
-              <w:ind w:left="0" w:firstLine="0"/>
-              <w:rPr>
-                <w:lang w:val="pt-BR"/>
-              </w:rPr>
-            </w:pPr>
-            <w:r>
-              <w:rPr>
-                <w:lang w:val="pt-BR"/>
-              </w:rPr>
-              <w:t>403</w:t>
-            </w:r>
-            <w:r>
-              <w:rPr>
-                <w:lang w:val="pt-BR"/>
-              </w:rPr>
-              <w:t xml:space="preserve"> [Versão 1]</w:t>
-            </w:r>
-          </w:p>
-        </w:tc>
-      </w:tr>
-      <w:tr>
-        <w:trPr>
-          <w:jc w:val="center"/>
-        </w:trPr>
-        <w:tc>
-          <w:tcPr>
-            <w:tcW w:w="2268" w:type="dxa"/>
-          </w:tcPr>
-          <w:p>
-            <w:pPr>
-              <w:spacing w:after="0"/>
-              <w:ind w:left="0" w:firstLine="0"/>
-              <w:rPr>
-                <w:lang w:val="pt-BR"/>
-              </w:rPr>
-            </w:pPr>
-            <w:r>
-              <w:rPr>
-                <w:lang w:val="pt-BR"/>
-              </w:rPr>
-              <w:t>Fluxos de exceção</w:t>
-            </w:r>
-          </w:p>
-        </w:tc>
-        <w:tc>
-          <w:tcPr>
-            <w:tcW w:w="4252" w:type="dxa"/>
-          </w:tcPr>
-          <w:p>
-            <w:pPr>
-              <w:spacing w:after="0"/>
-              <w:ind w:left="0" w:firstLine="0"/>
-              <w:rPr>
-                <w:lang w:val="pt-BR"/>
-              </w:rPr>
-            </w:pPr>
-            <w:r>
-              <w:rPr>
-                <w:lang w:val="pt-BR"/>
-              </w:rPr>
-              <w:t>E7 - Pesquisa sem registro de débitos</w:t>
+              <w:t xml:space="preserve">E7 - </w:t>
+            </w:r>
+            <w:r>
+              <w:rPr>
+                <w:lang w:val="pt-BR"/>
+              </w:rPr>
+              <w:t>Pesquisa sem registro de débitos</w:t>
             </w:r>
           </w:p>
         </w:tc>
@@ -12704,8 +14034,7 @@
           <w:lang w:val="pt-BR"/>
         </w:rPr>
       </w:pPr>
-      <w:bookmarkStart w:id="13" w:name="_Toc447205684"/>
-      <w:bookmarkStart w:id="14" w:name="_Toc453234828"/>
+      <w:bookmarkStart w:id="10" w:name="_Toc447205684"/>
       <w:r>
         <w:rPr>
           <w:lang w:val="pt-BR"/>
@@ -12718,14 +14047,13 @@
         </w:rPr>
         <w:t xml:space="preserve"> - </w:t>
       </w:r>
-      <w:bookmarkEnd w:id="13"/>
+      <w:bookmarkEnd w:id="10"/>
       <w:r>
         <w:rPr>
           <w:lang w:val="pt-BR"/>
         </w:rPr>
         <w:t>Processar Barra DARE</w:t>
       </w:r>
-      <w:bookmarkEnd w:id="14"/>
     </w:p>
     <w:p>
       <w:pPr>
@@ -12738,16 +14066,14 @@
           <w:lang w:val="pt-BR"/>
         </w:rPr>
       </w:pPr>
-      <w:bookmarkStart w:id="15" w:name="_Toc447205685"/>
-      <w:bookmarkStart w:id="16" w:name="_Toc453234829"/>
+      <w:bookmarkStart w:id="11" w:name="_Toc447205685"/>
       <w:r>
         <w:rPr>
           <w:lang w:val="pt-BR"/>
         </w:rPr>
         <w:t>Diagrama Mapa Mental do Plano de Teste</w:t>
       </w:r>
-      <w:bookmarkEnd w:id="15"/>
-      <w:bookmarkEnd w:id="16"/>
+      <w:bookmarkEnd w:id="11"/>
     </w:p>
     <w:p>
       <w:pPr>
@@ -12773,16 +14099,14 @@
           <w:lang w:val="pt-BR"/>
         </w:rPr>
       </w:pPr>
-      <w:bookmarkStart w:id="17" w:name="_Toc447205686"/>
-      <w:bookmarkStart w:id="18" w:name="_Toc453234830"/>
+      <w:bookmarkStart w:id="12" w:name="_Toc447205686"/>
       <w:r>
         <w:rPr>
           <w:lang w:val="pt-BR"/>
         </w:rPr>
         <w:t>Relação dos Casos de Teste</w:t>
       </w:r>
-      <w:bookmarkEnd w:id="17"/>
-      <w:bookmarkEnd w:id="18"/>
+      <w:bookmarkEnd w:id="12"/>
     </w:p>
     <w:p>
       <w:pPr>
@@ -12804,8 +14128,7 @@
           <w:lang w:val="pt-BR"/>
         </w:rPr>
       </w:pPr>
-      <w:bookmarkStart w:id="19" w:name="_Toc447205687"/>
-      <w:bookmarkStart w:id="20" w:name="_Toc453234831"/>
+      <w:bookmarkStart w:id="13" w:name="_Toc447205687"/>
       <w:r>
         <w:rPr>
           <w:lang w:val="pt-BR"/>
@@ -12818,14 +14141,13 @@
         </w:rPr>
         <w:t xml:space="preserve">0 - </w:t>
       </w:r>
-      <w:bookmarkEnd w:id="19"/>
+      <w:bookmarkEnd w:id="13"/>
       <w:r>
         <w:rPr>
           <w:lang w:val="pt-BR"/>
         </w:rPr>
         <w:t>Enviar e-mail DARE</w:t>
       </w:r>
-      <w:bookmarkEnd w:id="20"/>
     </w:p>
     <w:p>
       <w:pPr>
@@ -12838,16 +14160,14 @@
           <w:lang w:val="pt-BR"/>
         </w:rPr>
       </w:pPr>
-      <w:bookmarkStart w:id="21" w:name="_Toc447205688"/>
-      <w:bookmarkStart w:id="22" w:name="_Toc453234832"/>
+      <w:bookmarkStart w:id="14" w:name="_Toc447205688"/>
       <w:r>
         <w:rPr>
           <w:lang w:val="pt-BR"/>
         </w:rPr>
         <w:t>Diagrama Mapa Mental do Plano de Teste</w:t>
       </w:r>
-      <w:bookmarkEnd w:id="21"/>
-      <w:bookmarkEnd w:id="22"/>
+      <w:bookmarkEnd w:id="14"/>
     </w:p>
     <w:p>
       <w:pPr>
@@ -12873,16 +14193,14 @@
           <w:lang w:val="pt-BR"/>
         </w:rPr>
       </w:pPr>
-      <w:bookmarkStart w:id="23" w:name="_Toc447205689"/>
-      <w:bookmarkStart w:id="24" w:name="_Toc453234833"/>
+      <w:bookmarkStart w:id="15" w:name="_Toc447205689"/>
       <w:r>
         <w:rPr>
           <w:lang w:val="pt-BR"/>
         </w:rPr>
         <w:t>Relação dos Casos de Teste</w:t>
       </w:r>
-      <w:bookmarkEnd w:id="23"/>
-      <w:bookmarkEnd w:id="24"/>
+      <w:bookmarkEnd w:id="15"/>
     </w:p>
     <w:p>
       <w:pPr>
@@ -12904,13 +14222,11 @@
           <w:lang w:val="pt-BR"/>
         </w:rPr>
       </w:pPr>
-      <w:bookmarkStart w:id="25" w:name="_Toc447205690"/>
-      <w:bookmarkStart w:id="26" w:name="_Toc453234834"/>
+      <w:bookmarkStart w:id="16" w:name="_Toc447205690"/>
       <w:r>
         <w:rPr>
           <w:lang w:val="pt-BR"/>
         </w:rPr>
-        <w:lastRenderedPageBreak/>
         <w:t>ARRUC026</w:t>
       </w:r>
       <w:r>
@@ -12919,14 +14235,13 @@
         </w:rPr>
         <w:t xml:space="preserve">0 - </w:t>
       </w:r>
-      <w:bookmarkEnd w:id="25"/>
+      <w:bookmarkEnd w:id="16"/>
       <w:r>
         <w:rPr>
           <w:lang w:val="pt-BR"/>
         </w:rPr>
         <w:t>Imprimir DARE</w:t>
       </w:r>
-      <w:bookmarkEnd w:id="26"/>
     </w:p>
     <w:p>
       <w:pPr>
@@ -12939,16 +14254,14 @@
           <w:lang w:val="pt-BR"/>
         </w:rPr>
       </w:pPr>
-      <w:bookmarkStart w:id="27" w:name="_Toc447205691"/>
-      <w:bookmarkStart w:id="28" w:name="_Toc453234835"/>
+      <w:bookmarkStart w:id="17" w:name="_Toc447205691"/>
       <w:r>
         <w:rPr>
           <w:lang w:val="pt-BR"/>
         </w:rPr>
         <w:t>Diagrama Mapa Mental do Plano de Teste</w:t>
       </w:r>
-      <w:bookmarkEnd w:id="27"/>
-      <w:bookmarkEnd w:id="28"/>
+      <w:bookmarkEnd w:id="17"/>
     </w:p>
     <w:p>
       <w:pPr>
@@ -12974,16 +14287,15 @@
           <w:lang w:val="pt-BR"/>
         </w:rPr>
       </w:pPr>
-      <w:bookmarkStart w:id="29" w:name="_Toc447205692"/>
-      <w:bookmarkStart w:id="30" w:name="_Toc453234836"/>
+      <w:bookmarkStart w:id="18" w:name="_Toc447205692"/>
       <w:r>
         <w:rPr>
           <w:lang w:val="pt-BR"/>
         </w:rPr>
+        <w:lastRenderedPageBreak/>
         <w:t>Relação dos Casos de Teste</w:t>
       </w:r>
-      <w:bookmarkEnd w:id="29"/>
-      <w:bookmarkEnd w:id="30"/>
+      <w:bookmarkEnd w:id="18"/>
     </w:p>
     <w:p>
       <w:pPr>
@@ -13005,14 +14317,14 @@
           <w:lang w:val="pt-BR"/>
         </w:rPr>
       </w:pPr>
-      <w:bookmarkStart w:id="31" w:name="_Toc453234837"/>
+      <w:bookmarkStart w:id="19" w:name="_Toc447205708"/>
       <w:r>
         <w:rPr>
           <w:lang w:val="pt-BR"/>
         </w:rPr>
         <w:t>Considerações Especiais</w:t>
       </w:r>
-      <w:bookmarkEnd w:id="31"/>
+      <w:bookmarkEnd w:id="19"/>
     </w:p>
     <w:p>
       <w:pPr>
@@ -13040,7 +14352,7 @@
 </file>
 
 <file path=word/endnotes.xml><?xml version="1.0" encoding="utf-8"?>
-<w:endnotes xmlns:wpc="http://schemas.microsoft.com/office/word/2010/wordprocessingCanvas" xmlns:cx="http://schemas.microsoft.com/office/drawing/2014/chartex" xmlns:cx1="http://schemas.microsoft.com/office/drawing/2015/9/8/chartex" xmlns:cx2="http://schemas.microsoft.com/office/drawing/2015/10/21/chartex" xmlns:mc="http://schemas.openxmlformats.org/markup-compatibility/2006" xmlns:o="urn:schemas-microsoft-com:office:office" xmlns:r="http://schemas.openxmlformats.org/officeDocument/2006/relationships" xmlns:m="http://schemas.openxmlformats.org/officeDocument/2006/math" xmlns:v="urn:schemas-microsoft-com:vml" xmlns:wp14="http://schemas.microsoft.com/office/word/2010/wordprocessingDrawing" xmlns:wp="http://schemas.openxmlformats.org/drawingml/2006/wordprocessingDrawing" xmlns:w10="urn:schemas-microsoft-com:office:word" xmlns:w="http://schemas.openxmlformats.org/wordprocessingml/2006/main" xmlns:w14="http://schemas.microsoft.com/office/word/2010/wordml" xmlns:w15="http://schemas.microsoft.com/office/word/2012/wordml" xmlns:w16se="http://schemas.microsoft.com/office/word/2015/wordml/symex" xmlns:wpg="http://schemas.microsoft.com/office/word/2010/wordprocessingGroup" xmlns:wpi="http://schemas.microsoft.com/office/word/2010/wordprocessingInk" xmlns:wne="http://schemas.microsoft.com/office/word/2006/wordml" xmlns:wps="http://schemas.microsoft.com/office/word/2010/wordprocessingShape" mc:Ignorable="w14 w15 w16se wp14">
+<w:endnotes xmlns:wpc="http://schemas.microsoft.com/office/word/2010/wordprocessingCanvas" xmlns:mo="http://schemas.microsoft.com/office/mac/office/2008/main" xmlns:mc="http://schemas.openxmlformats.org/markup-compatibility/2006" xmlns:mv="urn:schemas-microsoft-com:mac:vml" xmlns:o="urn:schemas-microsoft-com:office:office" xmlns:r="http://schemas.openxmlformats.org/officeDocument/2006/relationships" xmlns:m="http://schemas.openxmlformats.org/officeDocument/2006/math" xmlns:v="urn:schemas-microsoft-com:vml" xmlns:wp14="http://schemas.microsoft.com/office/word/2010/wordprocessingDrawing" xmlns:wp="http://schemas.openxmlformats.org/drawingml/2006/wordprocessingDrawing" xmlns:w10="urn:schemas-microsoft-com:office:word" xmlns:w="http://schemas.openxmlformats.org/wordprocessingml/2006/main" xmlns:w14="http://schemas.microsoft.com/office/word/2010/wordml" xmlns:w15="http://schemas.microsoft.com/office/word/2012/wordml" xmlns:wpg="http://schemas.microsoft.com/office/word/2010/wordprocessingGroup" xmlns:wpi="http://schemas.microsoft.com/office/word/2010/wordprocessingInk" xmlns:wne="http://schemas.microsoft.com/office/word/2006/wordml" xmlns:wps="http://schemas.microsoft.com/office/word/2010/wordprocessingShape" mc:Ignorable="w14 w15 wp14">
   <w:endnote w:type="separator" w:id="-1">
     <w:p>
       <w:r>
@@ -13059,57 +14371,22 @@
 </file>
 
 <file path=word/footer1.xml><?xml version="1.0" encoding="utf-8"?>
-<w:ftr xmlns:wpc="http://schemas.microsoft.com/office/word/2010/wordprocessingCanvas" xmlns:cx="http://schemas.microsoft.com/office/drawing/2014/chartex" xmlns:cx1="http://schemas.microsoft.com/office/drawing/2015/9/8/chartex" xmlns:cx2="http://schemas.microsoft.com/office/drawing/2015/10/21/chartex" xmlns:mc="http://schemas.openxmlformats.org/markup-compatibility/2006" xmlns:o="urn:schemas-microsoft-com:office:office" xmlns:r="http://schemas.openxmlformats.org/officeDocument/2006/relationships" xmlns:m="http://schemas.openxmlformats.org/officeDocument/2006/math" xmlns:v="urn:schemas-microsoft-com:vml" xmlns:wp14="http://schemas.microsoft.com/office/word/2010/wordprocessingDrawing" xmlns:wp="http://schemas.openxmlformats.org/drawingml/2006/wordprocessingDrawing" xmlns:w10="urn:schemas-microsoft-com:office:word" xmlns:w="http://schemas.openxmlformats.org/wordprocessingml/2006/main" xmlns:w14="http://schemas.microsoft.com/office/word/2010/wordml" xmlns:w15="http://schemas.microsoft.com/office/word/2012/wordml" xmlns:w16se="http://schemas.microsoft.com/office/word/2015/wordml/symex" xmlns:wpg="http://schemas.microsoft.com/office/word/2010/wordprocessingGroup" xmlns:wpi="http://schemas.microsoft.com/office/word/2010/wordprocessingInk" xmlns:wne="http://schemas.microsoft.com/office/word/2006/wordml" xmlns:wps="http://schemas.microsoft.com/office/word/2010/wordprocessingShape" mc:Ignorable="w14 w15 w16se wp14">
+<w:ftr xmlns:wpc="http://schemas.microsoft.com/office/word/2010/wordprocessingCanvas" xmlns:mo="http://schemas.microsoft.com/office/mac/office/2008/main" xmlns:mc="http://schemas.openxmlformats.org/markup-compatibility/2006" xmlns:mv="urn:schemas-microsoft-com:mac:vml" xmlns:o="urn:schemas-microsoft-com:office:office" xmlns:r="http://schemas.openxmlformats.org/officeDocument/2006/relationships" xmlns:m="http://schemas.openxmlformats.org/officeDocument/2006/math" xmlns:v="urn:schemas-microsoft-com:vml" xmlns:wp14="http://schemas.microsoft.com/office/word/2010/wordprocessingDrawing" xmlns:wp="http://schemas.openxmlformats.org/drawingml/2006/wordprocessingDrawing" xmlns:w10="urn:schemas-microsoft-com:office:word" xmlns:w="http://schemas.openxmlformats.org/wordprocessingml/2006/main" xmlns:w14="http://schemas.microsoft.com/office/word/2010/wordml" xmlns:w15="http://schemas.microsoft.com/office/word/2012/wordml" xmlns:wpg="http://schemas.microsoft.com/office/word/2010/wordprocessingGroup" xmlns:wpi="http://schemas.microsoft.com/office/word/2010/wordprocessingInk" xmlns:wne="http://schemas.microsoft.com/office/word/2006/wordml" xmlns:wps="http://schemas.microsoft.com/office/word/2010/wordprocessingShape" mc:Ignorable="w14 w15 wp14 mv">
   <w:p>
     <w:pPr>
       <w:pStyle w:val="Rodap"/>
-      <w:framePr w:wrap="around" w:vAnchor="text" w:hAnchor="page" w:x="3526" w:y="1"/>
       <w:rPr>
-        <w:rStyle w:val="Nmerodepgina"/>
+        <w:b/>
       </w:rPr>
     </w:pPr>
     <w:r>
       <w:rPr>
-        <w:rStyle w:val="Nmerodepgina"/>
+        <w:b/>
+        <w:noProof/>
+        <w:snapToGrid/>
+        <w:lang w:val="pt-BR" w:eastAsia="pt-BR"/>
       </w:rPr>
-      <w:fldChar w:fldCharType="begin"/>
-    </w:r>
-    <w:r>
-      <w:rPr>
-        <w:rStyle w:val="Nmerodepgina"/>
-      </w:rPr>
-      <w:instrText xml:space="preserve">PAGE  </w:instrText>
-    </w:r>
-    <w:r>
-      <w:rPr>
-        <w:rStyle w:val="Nmerodepgina"/>
-      </w:rPr>
-      <w:fldChar w:fldCharType="separate"/>
-    </w:r>
-    <w:r>
-      <w:rPr>
-        <w:rStyle w:val="Nmerodepgina"/>
-        <w:noProof/>
-      </w:rPr>
-      <w:t>10</w:t>
-    </w:r>
-    <w:r>
-      <w:rPr>
-        <w:rStyle w:val="Nmerodepgina"/>
-      </w:rPr>
-      <w:fldChar w:fldCharType="end"/>
-    </w:r>
-  </w:p>
-  <w:p>
-    <w:pPr>
-      <w:pStyle w:val="Rodap"/>
-    </w:pPr>
-    <w:r>
-      <w:rPr>
-        <w:noProof/>
-        <w:lang w:eastAsia="pt-BR"/>
-      </w:rPr>
-      <w:object w:dxaOrig="1440" w:dyaOrig="1440" w14:anchorId="40B03110">
+      <w:object w:dxaOrig="1440" w:dyaOrig="1440" w14:anchorId="4658DD5E">
         <v:shapetype id="_x0000_t75" coordsize="21600,21600" o:spt="75" o:preferrelative="t" path="m@4@5l@4@11@9@11@9@5xe" filled="f" stroked="f">
           <v:stroke joinstyle="miter"/>
           <v:formulas>
@@ -13129,23 +14406,62 @@
           <v:path o:extrusionok="f" gradientshapeok="t" o:connecttype="rect"/>
           <o:lock v:ext="edit" aspectratio="t"/>
         </v:shapetype>
-        <v:shape id="_x0000_s2054" type="#_x0000_t75" style="position:absolute;left:0;text-align:left;margin-left:275.05pt;margin-top:-9.15pt;width:211.25pt;height:35.9pt;z-index:251666432">
+        <v:shape id="_x0000_s2050" type="#_x0000_t75" style="position:absolute;left:0;text-align:left;margin-left:279.85pt;margin-top:-9.65pt;width:211.25pt;height:35.9pt;z-index:251661312;mso-position-horizontal-relative:text;mso-position-vertical-relative:text">
           <v:imagedata r:id="rId1" o:title=""/>
         </v:shape>
-        <o:OLEObject Type="Embed" ProgID="PBrush" ShapeID="_x0000_s2054" DrawAspect="Content" ObjectID="_1528722723" r:id="rId2"/>
+        <o:OLEObject Type="Embed" ProgID="PBrush" ShapeID="_x0000_s2050" DrawAspect="Content" ObjectID="_1526367822" r:id="rId2"/>
       </w:object>
     </w:r>
-  </w:p>
-  <w:p>
-    <w:pPr>
-      <w:pStyle w:val="Rodap"/>
-    </w:pPr>
+    <w:r>
+      <w:rPr>
+        <w:b/>
+      </w:rPr>
+      <w:t>SEFAZ-TOCANTINS</w:t>
+    </w:r>
+    <w:r>
+      <w:rPr>
+        <w:b/>
+      </w:rPr>
+      <w:tab/>
+    </w:r>
+    <w:r>
+      <w:rPr>
+        <w:b/>
+      </w:rPr>
+      <w:fldChar w:fldCharType="begin"/>
+    </w:r>
+    <w:r>
+      <w:rPr>
+        <w:b/>
+      </w:rPr>
+      <w:instrText>PAGE   \* MERGEFORMAT</w:instrText>
+    </w:r>
+    <w:r>
+      <w:rPr>
+        <w:b/>
+      </w:rPr>
+      <w:fldChar w:fldCharType="separate"/>
+    </w:r>
+    <w:r>
+      <w:rPr>
+        <w:b/>
+        <w:noProof/>
+        <w:lang w:val="pt-BR"/>
+      </w:rPr>
+      <w:t>4</w:t>
+    </w:r>
+    <w:r>
+      <w:rPr>
+        <w:b/>
+      </w:rPr>
+      <w:fldChar w:fldCharType="end"/>
+    </w:r>
   </w:p>
 </w:ftr>
 </file>
 
 <file path=word/footnotes.xml><?xml version="1.0" encoding="utf-8"?>
-<w:footnotes xmlns:wpc="http://schemas.microsoft.com/office/word/2010/wordprocessingCanvas" xmlns:cx="http://schemas.microsoft.com/office/drawing/2014/chartex" xmlns:cx1="http://schemas.microsoft.com/office/drawing/2015/9/8/chartex" xmlns:cx2="http://schemas.microsoft.com/office/drawing/2015/10/21/chartex" xmlns:mc="http://schemas.openxmlformats.org/markup-compatibility/2006" xmlns:o="urn:schemas-microsoft-com:office:office" xmlns:r="http://schemas.openxmlformats.org/officeDocument/2006/relationships" xmlns:m="http://schemas.openxmlformats.org/officeDocument/2006/math" xmlns:v="urn:schemas-microsoft-com:vml" xmlns:wp14="http://schemas.microsoft.com/office/word/2010/wordprocessingDrawing" xmlns:wp="http://schemas.openxmlformats.org/drawingml/2006/wordprocessingDrawing" xmlns:w10="urn:schemas-microsoft-com:office:word" xmlns:w="http://schemas.openxmlformats.org/wordprocessingml/2006/main" xmlns:w14="http://schemas.microsoft.com/office/word/2010/wordml" xmlns:w15="http://schemas.microsoft.com/office/word/2012/wordml" xmlns:w16se="http://schemas.microsoft.com/office/word/2015/wordml/symex" xmlns:wpg="http://schemas.microsoft.com/office/word/2010/wordprocessingGroup" xmlns:wpi="http://schemas.microsoft.com/office/word/2010/wordprocessingInk" xmlns:wne="http://schemas.microsoft.com/office/word/2006/wordml" xmlns:wps="http://schemas.microsoft.com/office/word/2010/wordprocessingShape" mc:Ignorable="w14 w15 w16se wp14">
+<w:footnotes xmlns:wpc="http://schemas.microsoft.com/office/word/2010/wordprocessingCanvas" xmlns:mo="http://schemas.microsoft.com/office/mac/office/2008/main" xmlns:mc="http://schemas.openxmlformats.org/markup-compatibility/2006" xmlns:mv="urn:schemas-microsoft-com:mac:vml" xmlns:o="urn:schemas-microsoft-com:office:office" xmlns:r="http://schemas.openxmlformats.org/officeDocument/2006/relationships" xmlns:m="http://schemas.openxmlformats.org/officeDocument/2006/math" xmlns:v="urn:schemas-microsoft-com:vml" xmlns:wp14="http://schemas.microsoft.com/office/word/2010/wordprocessingDrawing" xmlns:wp="http://schemas.openxmlformats.org/drawingml/2006/wordprocessingDrawing" xmlns:w10="urn:schemas-microsoft-com:office:word" xmlns:w="http://schemas.openxmlformats.org/wordprocessingml/2006/main" xmlns:w14="http://schemas.microsoft.com/office/word/2010/wordml" xmlns:w15="http://schemas.microsoft.com/office/word/2012/wordml" xmlns:wpg="http://schemas.microsoft.com/office/word/2010/wordprocessingGroup" xmlns:wpi="http://schemas.microsoft.com/office/word/2010/wordprocessingInk" xmlns:wne="http://schemas.microsoft.com/office/word/2006/wordml" xmlns:wps="http://schemas.microsoft.com/office/word/2010/wordprocessingShape" mc:Ignorable="w14 w15 wp14">
   <w:footnote w:type="separator" w:id="-1">
     <w:p>
       <w:r>
@@ -13164,10 +14480,17 @@
 </file>
 
 <file path=word/header1.xml><?xml version="1.0" encoding="utf-8"?>
-<w:hdr xmlns:wpc="http://schemas.microsoft.com/office/word/2010/wordprocessingCanvas" xmlns:cx="http://schemas.microsoft.com/office/drawing/2014/chartex" xmlns:cx1="http://schemas.microsoft.com/office/drawing/2015/9/8/chartex" xmlns:cx2="http://schemas.microsoft.com/office/drawing/2015/10/21/chartex" xmlns:mc="http://schemas.openxmlformats.org/markup-compatibility/2006" xmlns:o="urn:schemas-microsoft-com:office:office" xmlns:r="http://schemas.openxmlformats.org/officeDocument/2006/relationships" xmlns:m="http://schemas.openxmlformats.org/officeDocument/2006/math" xmlns:v="urn:schemas-microsoft-com:vml" xmlns:wp14="http://schemas.microsoft.com/office/word/2010/wordprocessingDrawing" xmlns:wp="http://schemas.openxmlformats.org/drawingml/2006/wordprocessingDrawing" xmlns:w10="urn:schemas-microsoft-com:office:word" xmlns:w="http://schemas.openxmlformats.org/wordprocessingml/2006/main" xmlns:w14="http://schemas.microsoft.com/office/word/2010/wordml" xmlns:w15="http://schemas.microsoft.com/office/word/2012/wordml" xmlns:w16se="http://schemas.microsoft.com/office/word/2015/wordml/symex" xmlns:wpg="http://schemas.microsoft.com/office/word/2010/wordprocessingGroup" xmlns:wpi="http://schemas.microsoft.com/office/word/2010/wordprocessingInk" xmlns:wne="http://schemas.microsoft.com/office/word/2006/wordml" xmlns:wps="http://schemas.microsoft.com/office/word/2010/wordprocessingShape" mc:Ignorable="w14 w15 w16se wp14">
+<w:hdr xmlns:wpc="http://schemas.microsoft.com/office/word/2010/wordprocessingCanvas" xmlns:mo="http://schemas.microsoft.com/office/mac/office/2008/main" xmlns:mc="http://schemas.openxmlformats.org/markup-compatibility/2006" xmlns:mv="urn:schemas-microsoft-com:mac:vml" xmlns:o="urn:schemas-microsoft-com:office:office" xmlns:r="http://schemas.openxmlformats.org/officeDocument/2006/relationships" xmlns:m="http://schemas.openxmlformats.org/officeDocument/2006/math" xmlns:v="urn:schemas-microsoft-com:vml" xmlns:wp14="http://schemas.microsoft.com/office/word/2010/wordprocessingDrawing" xmlns:wp="http://schemas.openxmlformats.org/drawingml/2006/wordprocessingDrawing" xmlns:w10="urn:schemas-microsoft-com:office:word" xmlns:w="http://schemas.openxmlformats.org/wordprocessingml/2006/main" xmlns:w14="http://schemas.microsoft.com/office/word/2010/wordml" xmlns:w15="http://schemas.microsoft.com/office/word/2012/wordml" xmlns:wpg="http://schemas.microsoft.com/office/word/2010/wordprocessingGroup" xmlns:wpi="http://schemas.microsoft.com/office/word/2010/wordprocessingInk" xmlns:wne="http://schemas.microsoft.com/office/word/2006/wordml" xmlns:wps="http://schemas.microsoft.com/office/word/2010/wordprocessingShape" mc:Ignorable="w14 w15 wp14 mv">
   <w:p>
     <w:pPr>
       <w:pStyle w:val="Cabealho"/>
+      <w:ind w:left="0"/>
+      <w:jc w:val="right"/>
+      <w:rPr>
+        <w:color w:val="4F81BD"/>
+        <w:sz w:val="18"/>
+        <w:szCs w:val="18"/>
+      </w:rPr>
     </w:pPr>
     <w:r>
       <w:rPr>
@@ -13175,18 +14498,18 @@
         <w:lang w:val="pt-BR" w:eastAsia="pt-BR"/>
       </w:rPr>
       <w:drawing>
-        <wp:anchor distT="0" distB="0" distL="114300" distR="114300" simplePos="0" relativeHeight="251664384" behindDoc="1" locked="0" layoutInCell="1" allowOverlap="1" wp14:anchorId="30C3C0DC" wp14:editId="6B35AEBD">
+        <wp:anchor distT="0" distB="0" distL="114300" distR="114300" simplePos="0" relativeHeight="251660288" behindDoc="1" locked="0" layoutInCell="1" allowOverlap="1" wp14:anchorId="3608D7EF" wp14:editId="0C50AA3E">
           <wp:simplePos x="0" y="0"/>
-          <wp:positionH relativeFrom="page">
-            <wp:posOffset>0</wp:posOffset>
+          <wp:positionH relativeFrom="column">
+            <wp:posOffset>3961765</wp:posOffset>
           </wp:positionH>
-          <wp:positionV relativeFrom="page">
-            <wp:posOffset>0</wp:posOffset>
+          <wp:positionV relativeFrom="paragraph">
+            <wp:posOffset>-421640</wp:posOffset>
           </wp:positionV>
-          <wp:extent cx="1348740" cy="1132205"/>
-          <wp:effectExtent l="0" t="0" r="0" b="10795"/>
+          <wp:extent cx="2594754" cy="1147313"/>
+          <wp:effectExtent l="0" t="0" r="0" b="0"/>
           <wp:wrapNone/>
-          <wp:docPr id="6" name="Imagem 6"/>
+          <wp:docPr id="3" name="Imagem 0" descr="Papel timbrado_Secretaria da Fazendal.png"/>
           <wp:cNvGraphicFramePr>
             <a:graphicFrameLocks xmlns:a="http://schemas.openxmlformats.org/drawingml/2006/main" noChangeAspect="1"/>
           </wp:cNvGraphicFramePr>
@@ -13194,132 +14517,81 @@
             <a:graphicData uri="http://schemas.openxmlformats.org/drawingml/2006/picture">
               <pic:pic xmlns:pic="http://schemas.openxmlformats.org/drawingml/2006/picture">
                 <pic:nvPicPr>
-                  <pic:cNvPr id="0" name="Imagem 29"/>
-                  <pic:cNvPicPr>
-                    <a:picLocks noChangeAspect="1" noChangeArrowheads="1"/>
-                  </pic:cNvPicPr>
+                  <pic:cNvPr id="0" name="Papel timbrado_Secretaria da Fazendal.png"/>
+                  <pic:cNvPicPr/>
                 </pic:nvPicPr>
                 <pic:blipFill>
-                  <a:blip r:embed="rId1">
-                    <a:extLst>
-                      <a:ext uri="{28A0092B-C50C-407E-A947-70E740481C1C}">
-                        <a14:useLocalDpi xmlns:a14="http://schemas.microsoft.com/office/drawing/2010/main" val="0"/>
-                      </a:ext>
-                    </a:extLst>
-                  </a:blip>
-                  <a:srcRect r="81673"/>
+                  <a:blip r:embed="rId1"/>
+                  <a:srcRect l="47898" t="906" r="7065" b="85252"/>
                   <a:stretch>
                     <a:fillRect/>
                   </a:stretch>
                 </pic:blipFill>
-                <pic:spPr bwMode="auto">
+                <pic:spPr>
                   <a:xfrm>
                     <a:off x="0" y="0"/>
-                    <a:ext cx="1348740" cy="1132205"/>
+                    <a:ext cx="2594754" cy="1147313"/>
                   </a:xfrm>
                   <a:prstGeom prst="rect">
                     <a:avLst/>
                   </a:prstGeom>
-                  <a:noFill/>
-                  <a:ln>
-                    <a:noFill/>
-                  </a:ln>
                 </pic:spPr>
               </pic:pic>
             </a:graphicData>
           </a:graphic>
-          <wp14:sizeRelH relativeFrom="page">
-            <wp14:pctWidth>0</wp14:pctWidth>
-          </wp14:sizeRelH>
-          <wp14:sizeRelV relativeFrom="page">
-            <wp14:pctHeight>0</wp14:pctHeight>
-          </wp14:sizeRelV>
         </wp:anchor>
       </w:drawing>
     </w:r>
     <w:r>
       <w:rPr>
         <w:noProof/>
+        <w:snapToGrid/>
+        <w:color w:val="4F81BD"/>
+        <w:sz w:val="18"/>
+        <w:szCs w:val="18"/>
         <w:lang w:val="pt-BR" w:eastAsia="pt-BR"/>
       </w:rPr>
-      <w:drawing>
-        <wp:anchor distT="0" distB="0" distL="114300" distR="114300" simplePos="0" relativeHeight="251663360" behindDoc="1" locked="0" layoutInCell="1" allowOverlap="1" wp14:anchorId="60CA87CB" wp14:editId="345957FA">
-          <wp:simplePos x="0" y="0"/>
-          <wp:positionH relativeFrom="page">
-            <wp:posOffset>-6350</wp:posOffset>
-          </wp:positionH>
-          <wp:positionV relativeFrom="page">
-            <wp:posOffset>-76200</wp:posOffset>
-          </wp:positionV>
-          <wp:extent cx="7513320" cy="1431290"/>
-          <wp:effectExtent l="0" t="0" r="5080" b="0"/>
-          <wp:wrapNone/>
-          <wp:docPr id="1" name="Imagem 1"/>
-          <wp:cNvGraphicFramePr>
-            <a:graphicFrameLocks xmlns:a="http://schemas.openxmlformats.org/drawingml/2006/main" noChangeAspect="1"/>
-          </wp:cNvGraphicFramePr>
-          <a:graphic xmlns:a="http://schemas.openxmlformats.org/drawingml/2006/main">
-            <a:graphicData uri="http://schemas.openxmlformats.org/drawingml/2006/picture">
-              <pic:pic xmlns:pic="http://schemas.openxmlformats.org/drawingml/2006/picture">
-                <pic:nvPicPr>
-                  <pic:cNvPr id="0" name="Imagem 28"/>
-                  <pic:cNvPicPr>
-                    <a:picLocks noChangeAspect="1" noChangeArrowheads="1"/>
-                  </pic:cNvPicPr>
-                </pic:nvPicPr>
-                <pic:blipFill>
-                  <a:blip r:embed="rId2">
-                    <a:extLst>
-                      <a:ext uri="{28A0092B-C50C-407E-A947-70E740481C1C}">
-                        <a14:useLocalDpi xmlns:a14="http://schemas.microsoft.com/office/drawing/2010/main" val="0"/>
-                      </a:ext>
-                    </a:extLst>
-                  </a:blip>
-                  <a:srcRect/>
-                  <a:stretch>
-                    <a:fillRect/>
-                  </a:stretch>
-                </pic:blipFill>
-                <pic:spPr bwMode="auto">
-                  <a:xfrm>
-                    <a:off x="0" y="0"/>
-                    <a:ext cx="7513320" cy="1431290"/>
-                  </a:xfrm>
-                  <a:prstGeom prst="rect">
-                    <a:avLst/>
-                  </a:prstGeom>
-                  <a:noFill/>
-                  <a:ln>
-                    <a:noFill/>
-                  </a:ln>
-                </pic:spPr>
-              </pic:pic>
-            </a:graphicData>
-          </a:graphic>
-          <wp14:sizeRelH relativeFrom="page">
-            <wp14:pctWidth>0</wp14:pctWidth>
-          </wp14:sizeRelH>
-          <wp14:sizeRelV relativeFrom="page">
-            <wp14:pctHeight>0</wp14:pctHeight>
-          </wp14:sizeRelV>
-        </wp:anchor>
-      </w:drawing>
+      <w:pict w14:anchorId="0D9FCBC4">
+        <v:shapetype id="_x0000_t75" coordsize="21600,21600" o:spt="75" o:preferrelative="t" path="m@4@5l@4@11@9@11@9@5xe" filled="f" stroked="f">
+          <v:stroke joinstyle="miter"/>
+          <v:formulas>
+            <v:f eqn="if lineDrawn pixelLineWidth 0"/>
+            <v:f eqn="sum @0 1 0"/>
+            <v:f eqn="sum 0 0 @1"/>
+            <v:f eqn="prod @2 1 2"/>
+            <v:f eqn="prod @3 21600 pixelWidth"/>
+            <v:f eqn="prod @3 21600 pixelHeight"/>
+            <v:f eqn="sum @0 0 1"/>
+            <v:f eqn="prod @6 1 2"/>
+            <v:f eqn="prod @7 21600 pixelWidth"/>
+            <v:f eqn="sum @8 21600 0"/>
+            <v:f eqn="prod @7 21600 pixelHeight"/>
+            <v:f eqn="sum @10 21600 0"/>
+          </v:formulas>
+          <v:path o:extrusionok="f" gradientshapeok="t" o:connecttype="rect"/>
+          <o:lock v:ext="edit" aspectratio="t"/>
+        </v:shapetype>
+        <v:shape id="WordPictureWatermark6375684" o:spid="_x0000_s2049" type="#_x0000_t75" style="position:absolute;left:0;text-align:left;margin-left:-72.55pt;margin-top:-111.6pt;width:77.45pt;height:111.15pt;z-index:-251658240;mso-position-horizontal-relative:margin;mso-position-vertical-relative:margin" o:allowincell="f">
+          <v:imagedata r:id="rId2" o:title="Papel timbrado_Secretaria da Fazendal" cropbottom="47063f" cropright="47346f"/>
+          <w10:wrap anchorx="margin" anchory="margin"/>
+        </v:shape>
+      </w:pict>
     </w:r>
     <w:r>
-      <w:tab/>
+      <w:rPr>
+        <w:color w:val="4F81BD"/>
+        <w:sz w:val="18"/>
+        <w:szCs w:val="18"/>
+      </w:rPr>
+      <w:t xml:space="preserve"> </w:t>
     </w:r>
-  </w:p>
-  <w:p>
-    <w:pPr>
-      <w:pStyle w:val="Cabealho"/>
-    </w:pPr>
   </w:p>
 </w:hdr>
 </file>
 
 <file path=word/numbering.xml><?xml version="1.0" encoding="utf-8"?>
-<w:numbering xmlns:wpc="http://schemas.microsoft.com/office/word/2010/wordprocessingCanvas" xmlns:cx="http://schemas.microsoft.com/office/drawing/2014/chartex" xmlns:cx1="http://schemas.microsoft.com/office/drawing/2015/9/8/chartex" xmlns:cx2="http://schemas.microsoft.com/office/drawing/2015/10/21/chartex" xmlns:mc="http://schemas.openxmlformats.org/markup-compatibility/2006" xmlns:o="urn:schemas-microsoft-com:office:office" xmlns:r="http://schemas.openxmlformats.org/officeDocument/2006/relationships" xmlns:m="http://schemas.openxmlformats.org/officeDocument/2006/math" xmlns:v="urn:schemas-microsoft-com:vml" xmlns:wp14="http://schemas.microsoft.com/office/word/2010/wordprocessingDrawing" xmlns:wp="http://schemas.openxmlformats.org/drawingml/2006/wordprocessingDrawing" xmlns:w10="urn:schemas-microsoft-com:office:word" xmlns:w="http://schemas.openxmlformats.org/wordprocessingml/2006/main" xmlns:w14="http://schemas.microsoft.com/office/word/2010/wordml" xmlns:w15="http://schemas.microsoft.com/office/word/2012/wordml" xmlns:w16se="http://schemas.microsoft.com/office/word/2015/wordml/symex" xmlns:wpg="http://schemas.microsoft.com/office/word/2010/wordprocessingGroup" xmlns:wpi="http://schemas.microsoft.com/office/word/2010/wordprocessingInk" xmlns:wne="http://schemas.microsoft.com/office/word/2006/wordml" xmlns:wps="http://schemas.microsoft.com/office/word/2010/wordprocessingShape" mc:Ignorable="w14 w15 w16se wp14">
-  <w:abstractNum w:abstractNumId="0" w15:restartNumberingAfterBreak="0">
+<w:numbering xmlns:wpc="http://schemas.microsoft.com/office/word/2010/wordprocessingCanvas" xmlns:mo="http://schemas.microsoft.com/office/mac/office/2008/main" xmlns:mc="http://schemas.openxmlformats.org/markup-compatibility/2006" xmlns:mv="urn:schemas-microsoft-com:mac:vml" xmlns:o="urn:schemas-microsoft-com:office:office" xmlns:r="http://schemas.openxmlformats.org/officeDocument/2006/relationships" xmlns:m="http://schemas.openxmlformats.org/officeDocument/2006/math" xmlns:v="urn:schemas-microsoft-com:vml" xmlns:wp14="http://schemas.microsoft.com/office/word/2010/wordprocessingDrawing" xmlns:wp="http://schemas.openxmlformats.org/drawingml/2006/wordprocessingDrawing" xmlns:w10="urn:schemas-microsoft-com:office:word" xmlns:w="http://schemas.openxmlformats.org/wordprocessingml/2006/main" xmlns:w14="http://schemas.microsoft.com/office/word/2010/wordml" xmlns:w15="http://schemas.microsoft.com/office/word/2012/wordml" xmlns:wpg="http://schemas.microsoft.com/office/word/2010/wordprocessingGroup" xmlns:wpi="http://schemas.microsoft.com/office/word/2010/wordprocessingInk" xmlns:wne="http://schemas.microsoft.com/office/word/2006/wordml" xmlns:wps="http://schemas.microsoft.com/office/word/2010/wordprocessingShape" mc:Ignorable="w14 w15 wp14">
+  <w:abstractNum w:abstractNumId="0">
     <w:nsid w:val="FFFFFFFB"/>
     <w:multiLevelType w:val="multilevel"/>
     <w:tmpl w:val="E130A12E"/>
@@ -13378,7 +14650,7 @@
       <w:lvlJc w:val="left"/>
     </w:lvl>
   </w:abstractNum>
-  <w:abstractNum w:abstractNumId="1" w15:restartNumberingAfterBreak="0">
+  <w:abstractNum w:abstractNumId="1">
     <w:nsid w:val="10A245AC"/>
     <w:multiLevelType w:val="multilevel"/>
     <w:tmpl w:val="E130A12E"/>
@@ -13437,7 +14709,7 @@
       <w:lvlJc w:val="left"/>
     </w:lvl>
   </w:abstractNum>
-  <w:abstractNum w:abstractNumId="2" w15:restartNumberingAfterBreak="0">
+  <w:abstractNum w:abstractNumId="2">
     <w:nsid w:val="1B745A6F"/>
     <w:multiLevelType w:val="hybridMultilevel"/>
     <w:tmpl w:val="370AF59A"/>
@@ -13550,7 +14822,7 @@
       </w:rPr>
     </w:lvl>
   </w:abstractNum>
-  <w:abstractNum w:abstractNumId="3" w15:restartNumberingAfterBreak="0">
+  <w:abstractNum w:abstractNumId="3">
     <w:nsid w:val="1CC01C20"/>
     <w:multiLevelType w:val="multilevel"/>
     <w:tmpl w:val="0416001D"/>
@@ -13636,7 +14908,7 @@
       </w:pPr>
     </w:lvl>
   </w:abstractNum>
-  <w:abstractNum w:abstractNumId="4" w15:restartNumberingAfterBreak="0">
+  <w:abstractNum w:abstractNumId="4">
     <w:nsid w:val="2D7405D1"/>
     <w:multiLevelType w:val="singleLevel"/>
     <w:tmpl w:val="9E54A60A"/>
@@ -13655,7 +14927,7 @@
       </w:rPr>
     </w:lvl>
   </w:abstractNum>
-  <w:abstractNum w:abstractNumId="5" w15:restartNumberingAfterBreak="0">
+  <w:abstractNum w:abstractNumId="5">
     <w:nsid w:val="487D265F"/>
     <w:multiLevelType w:val="hybridMultilevel"/>
     <w:tmpl w:val="672A3826"/>
@@ -13741,7 +15013,7 @@
       </w:pPr>
     </w:lvl>
   </w:abstractNum>
-  <w:abstractNum w:abstractNumId="6" w15:restartNumberingAfterBreak="0">
+  <w:abstractNum w:abstractNumId="6">
     <w:nsid w:val="4F257B66"/>
     <w:multiLevelType w:val="singleLevel"/>
     <w:tmpl w:val="B8C6F782"/>
@@ -13760,7 +15032,7 @@
       </w:rPr>
     </w:lvl>
   </w:abstractNum>
-  <w:abstractNum w:abstractNumId="7" w15:restartNumberingAfterBreak="0">
+  <w:abstractNum w:abstractNumId="7">
     <w:nsid w:val="555C635D"/>
     <w:multiLevelType w:val="multilevel"/>
     <w:tmpl w:val="0416001F"/>
@@ -13846,7 +15118,7 @@
       </w:pPr>
     </w:lvl>
   </w:abstractNum>
-  <w:abstractNum w:abstractNumId="8" w15:restartNumberingAfterBreak="0">
+  <w:abstractNum w:abstractNumId="8">
     <w:nsid w:val="5F156B4F"/>
     <w:multiLevelType w:val="multilevel"/>
     <w:tmpl w:val="0416001F"/>
@@ -13932,7 +15204,7 @@
       </w:pPr>
     </w:lvl>
   </w:abstractNum>
-  <w:abstractNum w:abstractNumId="9" w15:restartNumberingAfterBreak="0">
+  <w:abstractNum w:abstractNumId="9">
     <w:nsid w:val="63905FEE"/>
     <w:multiLevelType w:val="multilevel"/>
     <w:tmpl w:val="0416001D"/>
@@ -14018,7 +15290,7 @@
       </w:pPr>
     </w:lvl>
   </w:abstractNum>
-  <w:abstractNum w:abstractNumId="10" w15:restartNumberingAfterBreak="0">
+  <w:abstractNum w:abstractNumId="10">
     <w:nsid w:val="6AD52925"/>
     <w:multiLevelType w:val="multilevel"/>
     <w:tmpl w:val="975057EA"/>
@@ -14133,7 +15405,7 @@
       </w:rPr>
     </w:lvl>
   </w:abstractNum>
-  <w:abstractNum w:abstractNumId="11" w15:restartNumberingAfterBreak="0">
+  <w:abstractNum w:abstractNumId="11">
     <w:nsid w:val="70762035"/>
     <w:multiLevelType w:val="multilevel"/>
     <w:tmpl w:val="733682B8"/>
@@ -14247,7 +15519,7 @@
       </w:pPr>
     </w:lvl>
   </w:abstractNum>
-  <w:abstractNum w:abstractNumId="12" w15:restartNumberingAfterBreak="0">
+  <w:abstractNum w:abstractNumId="12">
     <w:nsid w:val="76B70F58"/>
     <w:multiLevelType w:val="multilevel"/>
     <w:tmpl w:val="BBCE5936"/>
@@ -14434,7 +15706,7 @@
 </file>
 
 <file path=word/styles.xml><?xml version="1.0" encoding="utf-8"?>
-<w:styles xmlns:mc="http://schemas.openxmlformats.org/markup-compatibility/2006" xmlns:r="http://schemas.openxmlformats.org/officeDocument/2006/relationships" xmlns:w="http://schemas.openxmlformats.org/wordprocessingml/2006/main" xmlns:w14="http://schemas.microsoft.com/office/word/2010/wordml" xmlns:w15="http://schemas.microsoft.com/office/word/2012/wordml" xmlns:w16se="http://schemas.microsoft.com/office/word/2015/wordml/symex" mc:Ignorable="w14 w15 w16se">
+<w:styles xmlns:mc="http://schemas.openxmlformats.org/markup-compatibility/2006" xmlns:r="http://schemas.openxmlformats.org/officeDocument/2006/relationships" xmlns:w="http://schemas.openxmlformats.org/wordprocessingml/2006/main" xmlns:w14="http://schemas.microsoft.com/office/word/2010/wordml" xmlns:w15="http://schemas.microsoft.com/office/word/2012/wordml" mc:Ignorable="w14 w15">
   <w:docDefaults>
     <w:rPrDefault>
       <w:rPr>
@@ -14444,7 +15716,7 @@
     </w:rPrDefault>
     <w:pPrDefault/>
   </w:docDefaults>
-  <w:latentStyles w:defLockedState="0" w:defUIPriority="0" w:defSemiHidden="0" w:defUnhideWhenUsed="0" w:defQFormat="0" w:count="372">
+  <w:latentStyles w:defLockedState="0" w:defUIPriority="0" w:defSemiHidden="0" w:defUnhideWhenUsed="0" w:defQFormat="0" w:count="380">
     <w:lsdException w:name="Normal" w:qFormat="1"/>
     <w:lsdException w:name="heading 1" w:qFormat="1"/>
     <w:lsdException w:name="heading 2" w:qFormat="1"/>
@@ -14486,7 +15758,7 @@
     <w:lsdException w:name="footnote reference" w:semiHidden="1" w:unhideWhenUsed="1"/>
     <w:lsdException w:name="annotation reference" w:semiHidden="1" w:unhideWhenUsed="1"/>
     <w:lsdException w:name="line number" w:semiHidden="1" w:unhideWhenUsed="1"/>
-    <w:lsdException w:name="page number" w:semiHidden="1" w:uiPriority="99" w:unhideWhenUsed="1"/>
+    <w:lsdException w:name="page number" w:semiHidden="1" w:unhideWhenUsed="1"/>
     <w:lsdException w:name="endnote reference" w:semiHidden="1" w:unhideWhenUsed="1"/>
     <w:lsdException w:name="endnote text" w:semiHidden="1" w:unhideWhenUsed="1"/>
     <w:lsdException w:name="table of authorities" w:semiHidden="1" w:unhideWhenUsed="1"/>
@@ -15134,10 +16406,9 @@
       </w:tabs>
     </w:pPr>
   </w:style>
-  <w:style w:type="character" w:styleId="Nmerodepgina">
+  <w:style w:type="character" w:styleId="NmerodaPgina">
     <w:name w:val="page number"/>
     <w:basedOn w:val="Fontepargpadro"/>
-    <w:uiPriority w:val="99"/>
   </w:style>
   <w:style w:type="paragraph" w:customStyle="1" w:styleId="Bullet2">
     <w:name w:val="Bullet2"/>
@@ -15399,7 +16670,7 @@
       <w:lang w:val="pt-BR"/>
     </w:rPr>
   </w:style>
-  <w:style w:type="character" w:styleId="Hyperlink">
+  <w:style w:type="character" w:styleId="Hiperlink">
     <w:name w:val="Hyperlink"/>
     <w:uiPriority w:val="99"/>
     <w:rPr>
@@ -15517,6 +16788,7 @@
       <w:jc w:val="both"/>
     </w:pPr>
     <w:tblPr>
+      <w:tblInd w:w="0" w:type="dxa"/>
       <w:tblBorders>
         <w:top w:val="single" w:sz="4" w:space="0" w:color="auto"/>
         <w:left w:val="single" w:sz="4" w:space="0" w:color="auto"/>
@@ -15525,6 +16797,12 @@
         <w:insideH w:val="single" w:sz="4" w:space="0" w:color="auto"/>
         <w:insideV w:val="single" w:sz="4" w:space="0" w:color="auto"/>
       </w:tblBorders>
+      <w:tblCellMar>
+        <w:top w:w="0" w:type="dxa"/>
+        <w:left w:w="108" w:type="dxa"/>
+        <w:bottom w:w="0" w:type="dxa"/>
+        <w:right w:w="108" w:type="dxa"/>
+      </w:tblCellMar>
     </w:tblPr>
   </w:style>
   <w:style w:type="paragraph" w:styleId="Textodebalo">
@@ -16028,7 +17306,7 @@
 </file>
 
 <file path=customXml/itemProps1.xml><?xml version="1.0" encoding="utf-8"?>
-<ds:datastoreItem xmlns:ds="http://schemas.openxmlformats.org/officeDocument/2006/customXml" ds:itemID="{D4C11411-A714-4B00-808C-93FEF129A18F}">
+<ds:datastoreItem xmlns:ds="http://schemas.openxmlformats.org/officeDocument/2006/customXml" ds:itemID="{76AE9300-BF4E-B740-9FFF-18F0D62007C1}">
   <ds:schemaRefs>
     <ds:schemaRef ds:uri="http://schemas.openxmlformats.org/officeDocument/2006/bibliography"/>
   </ds:schemaRefs>
